--- a/documenten/FIFA DEV VERSION - Plan van aanpak.docx
+++ b/documenten/FIFA DEV VERSION - Plan van aanpak.docx
@@ -1,6 +1,6 @@
 
 <file path=word/document.xml><?xml version="1.0" encoding="utf-8"?>
-<w:document xmlns:ve="http://schemas.openxmlformats.org/markup-compatibility/2006" xmlns:o="urn:schemas-microsoft-com:office:office" xmlns:r="http://schemas.openxmlformats.org/officeDocument/2006/relationships" xmlns:m="http://schemas.openxmlformats.org/officeDocument/2006/math" xmlns:v="urn:schemas-microsoft-com:vml" xmlns:wp="http://schemas.openxmlformats.org/drawingml/2006/wordprocessingDrawing" xmlns:w10="urn:schemas-microsoft-com:office:word" xmlns:w="http://schemas.openxmlformats.org/wordprocessingml/2006/main" xmlns:wne="http://schemas.microsoft.com/office/word/2006/wordml">
+<w:document xmlns:wpc="http://schemas.microsoft.com/office/word/2010/wordprocessingCanvas" xmlns:mc="http://schemas.openxmlformats.org/markup-compatibility/2006" xmlns:o="urn:schemas-microsoft-com:office:office" xmlns:r="http://schemas.openxmlformats.org/officeDocument/2006/relationships" xmlns:m="http://schemas.openxmlformats.org/officeDocument/2006/math" xmlns:v="urn:schemas-microsoft-com:vml" xmlns:wp14="http://schemas.microsoft.com/office/word/2010/wordprocessingDrawing" xmlns:wp="http://schemas.openxmlformats.org/drawingml/2006/wordprocessingDrawing" xmlns:w10="urn:schemas-microsoft-com:office:word" xmlns:w="http://schemas.openxmlformats.org/wordprocessingml/2006/main" xmlns:w14="http://schemas.microsoft.com/office/word/2010/wordml" xmlns:w15="http://schemas.microsoft.com/office/word/2012/wordml" xmlns:wpg="http://schemas.microsoft.com/office/word/2010/wordprocessingGroup" xmlns:wpi="http://schemas.microsoft.com/office/word/2010/wordprocessingInk" xmlns:wne="http://schemas.microsoft.com/office/word/2006/wordml" xmlns:wps="http://schemas.microsoft.com/office/word/2010/wordprocessingShape" mc:Ignorable="w14 w15 wp14">
   <w:body>
     <w:sdt>
       <w:sdtPr>
@@ -10,6 +10,7 @@
           <w:docPartUnique/>
         </w:docPartObj>
       </w:sdtPr>
+      <w:sdtEndPr/>
       <w:sdtContent>
         <w:p>
           <w:r>
@@ -56,6 +57,7 @@
                         <w:dataBinding w:prefixMappings="xmlns:ns0='http://purl.org/dc/elements/1.1/' xmlns:ns1='http://schemas.openxmlformats.org/package/2006/metadata/core-properties' " w:xpath="/ns1:coreProperties[1]/ns0:creator[1]" w:storeItemID="{6C3C8BC8-F283-45AE-878A-BAB7291924A1}"/>
                         <w:text/>
                       </w:sdtPr>
+                      <w:sdtEndPr/>
                       <w:sdtContent>
                         <w:p>
                           <w:pPr>
@@ -101,6 +103,7 @@
                           <w:dataBinding w:prefixMappings="xmlns:ns0='http://schemas.microsoft.com/office/2006/coverPageProps' " w:xpath="/ns0:CoverPageProperties[1]/ns0:CompanyEmail[1]" w:storeItemID="{55AF091B-3C7A-41E3-B477-F2FDAA23CFDA}"/>
                           <w:text/>
                         </w:sdtPr>
+                        <w:sdtEndPr/>
                         <w:sdtContent>
                           <w:proofErr w:type="spellStart"/>
                           <w:r>
@@ -186,6 +189,7 @@
                         <w:dataBinding w:prefixMappings="xmlns:ns0='http://schemas.microsoft.com/office/2006/coverPageProps' " w:xpath="/ns0:CoverPageProperties[1]/ns0:Abstract[1]" w:storeItemID="{55AF091B-3C7A-41E3-B477-F2FDAA23CFDA}"/>
                         <w:text w:multiLine="1"/>
                       </w:sdtPr>
+                      <w:sdtEndPr/>
                       <w:sdtContent>
                         <w:p>
                           <w:pPr>
@@ -291,6 +295,7 @@
                         <w:dataBinding w:prefixMappings="xmlns:ns0='http://purl.org/dc/elements/1.1/' xmlns:ns1='http://schemas.openxmlformats.org/package/2006/metadata/core-properties' " w:xpath="/ns1:coreProperties[1]/ns0:subject[1]" w:storeItemID="{6C3C8BC8-F283-45AE-878A-BAB7291924A1}"/>
                         <w:text/>
                       </w:sdtPr>
+                      <w:sdtEndPr/>
                       <w:sdtContent>
                         <w:p>
                           <w:pPr>
@@ -1337,7 +1342,7 @@
       <w:tblPr>
         <w:tblStyle w:val="Gemiddeldearcering2-accent11"/>
         <w:tblW w:w="9416" w:type="dxa"/>
-        <w:tblLook w:val="04A0"/>
+        <w:tblLook w:val="04A0" w:firstRow="1" w:lastRow="0" w:firstColumn="1" w:lastColumn="0" w:noHBand="0" w:noVBand="1"/>
       </w:tblPr>
       <w:tblGrid>
         <w:gridCol w:w="1576"/>
@@ -1346,12 +1351,12 @@
       </w:tblGrid>
       <w:tr>
         <w:trPr>
-          <w:cnfStyle w:val="100000000000"/>
+          <w:cnfStyle w:val="100000000000" w:firstRow="1" w:lastRow="0" w:firstColumn="0" w:lastColumn="0" w:oddVBand="0" w:evenVBand="0" w:oddHBand="0" w:evenHBand="0" w:firstRowFirstColumn="0" w:firstRowLastColumn="0" w:lastRowFirstColumn="0" w:lastRowLastColumn="0"/>
           <w:trHeight w:val="349"/>
         </w:trPr>
         <w:tc>
           <w:tcPr>
-            <w:cnfStyle w:val="001000000100"/>
+            <w:cnfStyle w:val="001000000100" w:firstRow="0" w:lastRow="0" w:firstColumn="1" w:lastColumn="0" w:oddVBand="0" w:evenVBand="0" w:oddHBand="0" w:evenHBand="0" w:firstRowFirstColumn="1" w:firstRowLastColumn="0" w:lastRowFirstColumn="0" w:lastRowLastColumn="0"/>
             <w:tcW w:w="1576" w:type="dxa"/>
           </w:tcPr>
           <w:p>
@@ -1380,7 +1385,7 @@
           <w:p>
             <w:pPr>
               <w:jc w:val="center"/>
-              <w:cnfStyle w:val="100000000000"/>
+              <w:cnfStyle w:val="100000000000" w:firstRow="1" w:lastRow="0" w:firstColumn="0" w:lastColumn="0" w:oddVBand="0" w:evenVBand="0" w:oddHBand="0" w:evenHBand="0" w:firstRowFirstColumn="0" w:firstRowLastColumn="0" w:lastRowFirstColumn="0" w:lastRowLastColumn="0"/>
             </w:pPr>
             <w:proofErr w:type="spellStart"/>
             <w:r>
@@ -1416,7 +1421,7 @@
           <w:p>
             <w:pPr>
               <w:jc w:val="center"/>
-              <w:cnfStyle w:val="100000000000"/>
+              <w:cnfStyle w:val="100000000000" w:firstRow="1" w:lastRow="0" w:firstColumn="0" w:lastColumn="0" w:oddVBand="0" w:evenVBand="0" w:oddHBand="0" w:evenHBand="0" w:firstRowFirstColumn="0" w:firstRowLastColumn="0" w:lastRowFirstColumn="0" w:lastRowLastColumn="0"/>
             </w:pPr>
             <w:r>
               <w:rPr>
@@ -1455,12 +1460,12 @@
       </w:tr>
       <w:tr>
         <w:trPr>
-          <w:cnfStyle w:val="000000100000"/>
+          <w:cnfStyle w:val="000000100000" w:firstRow="0" w:lastRow="0" w:firstColumn="0" w:lastColumn="0" w:oddVBand="0" w:evenVBand="0" w:oddHBand="1" w:evenHBand="0" w:firstRowFirstColumn="0" w:firstRowLastColumn="0" w:lastRowFirstColumn="0" w:lastRowLastColumn="0"/>
           <w:trHeight w:val="568"/>
         </w:trPr>
         <w:tc>
           <w:tcPr>
-            <w:cnfStyle w:val="001000000000"/>
+            <w:cnfStyle w:val="001000000000" w:firstRow="0" w:lastRow="0" w:firstColumn="1" w:lastColumn="0" w:oddVBand="0" w:evenVBand="0" w:oddHBand="0" w:evenHBand="0" w:firstRowFirstColumn="0" w:firstRowLastColumn="0" w:lastRowFirstColumn="0" w:lastRowLastColumn="0"/>
             <w:tcW w:w="1576" w:type="dxa"/>
           </w:tcPr>
           <w:p>
@@ -1481,7 +1486,7 @@
                 <w:numId w:val="3"/>
               </w:numPr>
               <w:spacing w:after="0" w:line="240" w:lineRule="auto"/>
-              <w:cnfStyle w:val="000000100000"/>
+              <w:cnfStyle w:val="000000100000" w:firstRow="0" w:lastRow="0" w:firstColumn="0" w:lastColumn="0" w:oddVBand="0" w:evenVBand="0" w:oddHBand="1" w:evenHBand="0" w:firstRowFirstColumn="0" w:firstRowLastColumn="0" w:lastRowFirstColumn="0" w:lastRowLastColumn="0"/>
             </w:pPr>
             <w:r>
               <w:t>HTML</w:t>
@@ -1495,7 +1500,7 @@
                 <w:numId w:val="3"/>
               </w:numPr>
               <w:spacing w:after="0" w:line="240" w:lineRule="auto"/>
-              <w:cnfStyle w:val="000000100000"/>
+              <w:cnfStyle w:val="000000100000" w:firstRow="0" w:lastRow="0" w:firstColumn="0" w:lastColumn="0" w:oddVBand="0" w:evenVBand="0" w:oddHBand="1" w:evenHBand="0" w:firstRowFirstColumn="0" w:firstRowLastColumn="0" w:lastRowFirstColumn="0" w:lastRowLastColumn="0"/>
             </w:pPr>
             <w:r>
               <w:t>CSS</w:t>
@@ -1509,7 +1514,7 @@
                 <w:numId w:val="3"/>
               </w:numPr>
               <w:spacing w:after="0" w:line="240" w:lineRule="auto"/>
-              <w:cnfStyle w:val="000000100000"/>
+              <w:cnfStyle w:val="000000100000" w:firstRow="0" w:lastRow="0" w:firstColumn="0" w:lastColumn="0" w:oddVBand="0" w:evenVBand="0" w:oddHBand="1" w:evenHBand="0" w:firstRowFirstColumn="0" w:firstRowLastColumn="0" w:lastRowFirstColumn="0" w:lastRowLastColumn="0"/>
             </w:pPr>
             <w:r>
               <w:t>PHP</w:t>
@@ -1528,7 +1533,7 @@
                 <w:numId w:val="3"/>
               </w:numPr>
               <w:spacing w:after="0" w:line="240" w:lineRule="auto"/>
-              <w:cnfStyle w:val="000000100000"/>
+              <w:cnfStyle w:val="000000100000" w:firstRow="0" w:lastRow="0" w:firstColumn="0" w:lastColumn="0" w:oddVBand="0" w:evenVBand="0" w:oddHBand="1" w:evenHBand="0" w:firstRowFirstColumn="0" w:firstRowLastColumn="0" w:lastRowFirstColumn="0" w:lastRowLastColumn="0"/>
             </w:pPr>
             <w:proofErr w:type="spellStart"/>
             <w:r>
@@ -1544,13 +1549,11 @@
                 <w:numId w:val="3"/>
               </w:numPr>
               <w:spacing w:after="0" w:line="240" w:lineRule="auto"/>
-              <w:cnfStyle w:val="000000100000"/>
-            </w:pPr>
-            <w:proofErr w:type="spellStart"/>
+              <w:cnfStyle w:val="000000100000" w:firstRow="0" w:lastRow="0" w:firstColumn="0" w:lastColumn="0" w:oddVBand="0" w:evenVBand="0" w:oddHBand="1" w:evenHBand="0" w:firstRowFirstColumn="0" w:firstRowLastColumn="0" w:lastRowFirstColumn="0" w:lastRowLastColumn="0"/>
+            </w:pPr>
             <w:r>
               <w:t>jQuery</w:t>
             </w:r>
-            <w:proofErr w:type="spellEnd"/>
           </w:p>
         </w:tc>
       </w:tr>
@@ -1560,17 +1563,12 @@
         </w:trPr>
         <w:tc>
           <w:tcPr>
-            <w:cnfStyle w:val="001000000000"/>
+            <w:cnfStyle w:val="001000000000" w:firstRow="0" w:lastRow="0" w:firstColumn="1" w:lastColumn="0" w:oddVBand="0" w:evenVBand="0" w:oddHBand="0" w:evenHBand="0" w:firstRowFirstColumn="0" w:firstRowLastColumn="0" w:lastRowFirstColumn="0" w:lastRowLastColumn="0"/>
             <w:tcW w:w="1576" w:type="dxa"/>
           </w:tcPr>
           <w:p>
-            <w:proofErr w:type="spellStart"/>
-            <w:r>
-              <w:t>Friso</w:t>
-            </w:r>
-            <w:proofErr w:type="spellEnd"/>
-            <w:r>
-              <w:t xml:space="preserve"> Kin</w:t>
+            <w:r>
+              <w:t>Friso Kin</w:t>
             </w:r>
           </w:p>
         </w:tc>
@@ -1586,7 +1584,7 @@
                 <w:numId w:val="3"/>
               </w:numPr>
               <w:spacing w:after="0" w:line="240" w:lineRule="auto"/>
-              <w:cnfStyle w:val="000000000000"/>
+              <w:cnfStyle w:val="000000000000" w:firstRow="0" w:lastRow="0" w:firstColumn="0" w:lastColumn="0" w:oddVBand="0" w:evenVBand="0" w:oddHBand="0" w:evenHBand="0" w:firstRowFirstColumn="0" w:firstRowLastColumn="0" w:lastRowFirstColumn="0" w:lastRowLastColumn="0"/>
             </w:pPr>
             <w:r>
               <w:t>HTML</w:t>
@@ -1603,7 +1601,7 @@
                 <w:numId w:val="3"/>
               </w:numPr>
               <w:spacing w:after="0" w:line="240" w:lineRule="auto"/>
-              <w:cnfStyle w:val="000000000000"/>
+              <w:cnfStyle w:val="000000000000" w:firstRow="0" w:lastRow="0" w:firstColumn="0" w:lastColumn="0" w:oddVBand="0" w:evenVBand="0" w:oddHBand="0" w:evenHBand="0" w:firstRowFirstColumn="0" w:firstRowLastColumn="0" w:lastRowFirstColumn="0" w:lastRowLastColumn="0"/>
             </w:pPr>
             <w:r>
               <w:t>Photoshop</w:t>
@@ -1622,7 +1620,7 @@
                 <w:numId w:val="3"/>
               </w:numPr>
               <w:spacing w:after="0" w:line="240" w:lineRule="auto"/>
-              <w:cnfStyle w:val="000000000000"/>
+              <w:cnfStyle w:val="000000000000" w:firstRow="0" w:lastRow="0" w:firstColumn="0" w:lastColumn="0" w:oddVBand="0" w:evenVBand="0" w:oddHBand="0" w:evenHBand="0" w:firstRowFirstColumn="0" w:firstRowLastColumn="0" w:lastRowFirstColumn="0" w:lastRowLastColumn="0"/>
             </w:pPr>
             <w:r>
               <w:t>PHP</w:t>
@@ -1632,19 +1630,19 @@
             <w:pPr>
               <w:pStyle w:val="Lijstalinea"/>
               <w:spacing w:after="0" w:line="240" w:lineRule="auto"/>
-              <w:cnfStyle w:val="000000000000"/>
+              <w:cnfStyle w:val="000000000000" w:firstRow="0" w:lastRow="0" w:firstColumn="0" w:lastColumn="0" w:oddVBand="0" w:evenVBand="0" w:oddHBand="0" w:evenHBand="0" w:firstRowFirstColumn="0" w:firstRowLastColumn="0" w:lastRowFirstColumn="0" w:lastRowLastColumn="0"/>
             </w:pPr>
           </w:p>
         </w:tc>
       </w:tr>
       <w:tr>
         <w:trPr>
-          <w:cnfStyle w:val="000000100000"/>
+          <w:cnfStyle w:val="000000100000" w:firstRow="0" w:lastRow="0" w:firstColumn="0" w:lastColumn="0" w:oddVBand="0" w:evenVBand="0" w:oddHBand="1" w:evenHBand="0" w:firstRowFirstColumn="0" w:firstRowLastColumn="0" w:lastRowFirstColumn="0" w:lastRowLastColumn="0"/>
           <w:trHeight w:val="568"/>
         </w:trPr>
         <w:tc>
           <w:tcPr>
-            <w:cnfStyle w:val="001000000000"/>
+            <w:cnfStyle w:val="001000000000" w:firstRow="0" w:lastRow="0" w:firstColumn="1" w:lastColumn="0" w:oddVBand="0" w:evenVBand="0" w:oddHBand="0" w:evenHBand="0" w:firstRowFirstColumn="0" w:firstRowLastColumn="0" w:lastRowFirstColumn="0" w:lastRowLastColumn="0"/>
             <w:tcW w:w="1576" w:type="dxa"/>
           </w:tcPr>
           <w:p>
@@ -1654,13 +1652,8 @@
               </w:rPr>
             </w:pPr>
             <w:r>
-              <w:t xml:space="preserve">Glenn </w:t>
-            </w:r>
-            <w:proofErr w:type="spellStart"/>
-            <w:r>
-              <w:t>Mulder</w:t>
-            </w:r>
-            <w:proofErr w:type="spellEnd"/>
+              <w:t>Glenn Mulder</w:t>
+            </w:r>
           </w:p>
         </w:tc>
         <w:tc>
@@ -1675,7 +1668,7 @@
                 <w:numId w:val="3"/>
               </w:numPr>
               <w:spacing w:after="0" w:line="240" w:lineRule="auto"/>
-              <w:cnfStyle w:val="000000100000"/>
+              <w:cnfStyle w:val="000000100000" w:firstRow="0" w:lastRow="0" w:firstColumn="0" w:lastColumn="0" w:oddVBand="0" w:evenVBand="0" w:oddHBand="1" w:evenHBand="0" w:firstRowFirstColumn="0" w:firstRowLastColumn="0" w:lastRowFirstColumn="0" w:lastRowLastColumn="0"/>
             </w:pPr>
             <w:proofErr w:type="spellStart"/>
             <w:r>
@@ -1694,7 +1687,7 @@
                 <w:numId w:val="3"/>
               </w:numPr>
               <w:spacing w:after="0" w:line="240" w:lineRule="auto"/>
-              <w:cnfStyle w:val="000000100000"/>
+              <w:cnfStyle w:val="000000100000" w:firstRow="0" w:lastRow="0" w:firstColumn="0" w:lastColumn="0" w:oddVBand="0" w:evenVBand="0" w:oddHBand="1" w:evenHBand="0" w:firstRowFirstColumn="0" w:firstRowLastColumn="0" w:lastRowFirstColumn="0" w:lastRowLastColumn="0"/>
             </w:pPr>
             <w:r>
               <w:t>Html/CSS</w:t>
@@ -1713,7 +1706,7 @@
                 <w:numId w:val="3"/>
               </w:numPr>
               <w:spacing w:after="0" w:line="240" w:lineRule="auto"/>
-              <w:cnfStyle w:val="000000100000"/>
+              <w:cnfStyle w:val="000000100000" w:firstRow="0" w:lastRow="0" w:firstColumn="0" w:lastColumn="0" w:oddVBand="0" w:evenVBand="0" w:oddHBand="1" w:evenHBand="0" w:firstRowFirstColumn="0" w:firstRowLastColumn="0" w:lastRowFirstColumn="0" w:lastRowLastColumn="0"/>
             </w:pPr>
             <w:r>
               <w:t>PHP</w:t>
@@ -1723,7 +1716,7 @@
             <w:pPr>
               <w:pStyle w:val="Lijstalinea"/>
               <w:spacing w:after="0" w:line="240" w:lineRule="auto"/>
-              <w:cnfStyle w:val="000000100000"/>
+              <w:cnfStyle w:val="000000100000" w:firstRow="0" w:lastRow="0" w:firstColumn="0" w:lastColumn="0" w:oddVBand="0" w:evenVBand="0" w:oddHBand="1" w:evenHBand="0" w:firstRowFirstColumn="0" w:firstRowLastColumn="0" w:lastRowFirstColumn="0" w:lastRowLastColumn="0"/>
             </w:pPr>
           </w:p>
         </w:tc>
@@ -1747,7 +1740,7 @@
       <w:tblPr>
         <w:tblStyle w:val="Tabelraster"/>
         <w:tblW w:w="0" w:type="auto"/>
-        <w:tblLook w:val="04A0"/>
+        <w:tblLook w:val="04A0" w:firstRow="1" w:lastRow="0" w:firstColumn="1" w:lastColumn="0" w:noHBand="0" w:noVBand="1"/>
       </w:tblPr>
       <w:tblGrid>
         <w:gridCol w:w="2164"/>
@@ -2056,7 +2049,6 @@
                 <w:szCs w:val="28"/>
               </w:rPr>
             </w:pPr>
-            <w:proofErr w:type="spellStart"/>
             <w:r>
               <w:rPr>
                 <w:b/>
@@ -2064,17 +2056,7 @@
                 <w:szCs w:val="24"/>
                 <w:lang w:val="nl-NL"/>
               </w:rPr>
-              <w:t>Skype</w:t>
-            </w:r>
-            <w:proofErr w:type="spellEnd"/>
-            <w:r>
-              <w:rPr>
-                <w:b/>
-                <w:sz w:val="28"/>
-                <w:szCs w:val="24"/>
-                <w:lang w:val="nl-NL"/>
-              </w:rPr>
-              <w:t>:</w:t>
+              <w:t>Skype:</w:t>
             </w:r>
             <w:r>
               <w:rPr>
@@ -2272,7 +2254,6 @@
                 <w:lang w:val="nl-NL"/>
               </w:rPr>
             </w:pPr>
-            <w:proofErr w:type="spellStart"/>
             <w:r>
               <w:rPr>
                 <w:b/>
@@ -2280,17 +2261,7 @@
                 <w:szCs w:val="24"/>
                 <w:lang w:val="nl-NL"/>
               </w:rPr>
-              <w:t>Skype</w:t>
-            </w:r>
-            <w:proofErr w:type="spellEnd"/>
-            <w:r>
-              <w:rPr>
-                <w:b/>
-                <w:sz w:val="28"/>
-                <w:szCs w:val="24"/>
-                <w:lang w:val="nl-NL"/>
-              </w:rPr>
-              <w:t>:</w:t>
+              <w:t>Skype:</w:t>
             </w:r>
             <w:r>
               <w:rPr>
@@ -2522,7 +2493,6 @@
                 <w:lang w:val="nl-NL"/>
               </w:rPr>
             </w:pPr>
-            <w:proofErr w:type="spellStart"/>
             <w:r>
               <w:rPr>
                 <w:b/>
@@ -2530,17 +2500,7 @@
                 <w:szCs w:val="24"/>
                 <w:lang w:val="nl-NL"/>
               </w:rPr>
-              <w:t>Skype</w:t>
-            </w:r>
-            <w:proofErr w:type="spellEnd"/>
-            <w:r>
-              <w:rPr>
-                <w:b/>
-                <w:sz w:val="28"/>
-                <w:szCs w:val="24"/>
-                <w:lang w:val="nl-NL"/>
-              </w:rPr>
-              <w:t>:</w:t>
+              <w:t>Skype:</w:t>
             </w:r>
             <w:r>
               <w:rPr>
@@ -2637,21 +2597,19 @@
         <w:rPr>
           <w:lang w:val="nl-NL"/>
         </w:rPr>
-        <w:t xml:space="preserve"> het kunnen </w:t>
-      </w:r>
-      <w:proofErr w:type="spellStart"/>
-      <w:r>
-        <w:rPr>
-          <w:lang w:val="nl-NL"/>
-        </w:rPr>
-        <w:t>livestreamen</w:t>
-      </w:r>
-      <w:proofErr w:type="spellEnd"/>
-      <w:r>
-        <w:rPr>
-          <w:lang w:val="nl-NL"/>
-        </w:rPr>
-        <w:t xml:space="preserve"> van een voetbal wedstrijd.</w:t>
+        <w:t xml:space="preserve"> het kunnen live</w:t>
+      </w:r>
+      <w:r>
+        <w:rPr>
+          <w:lang w:val="nl-NL"/>
+        </w:rPr>
+        <w:t xml:space="preserve"> </w:t>
+      </w:r>
+      <w:r>
+        <w:rPr>
+          <w:lang w:val="nl-NL"/>
+        </w:rPr>
+        <w:t>streamen van een voetbal wedstrijd.</w:t>
       </w:r>
     </w:p>
     <w:p>
@@ -2755,16 +2713,20 @@
         <w:rPr>
           <w:lang w:val="nl-NL"/>
         </w:rPr>
-        <w:t xml:space="preserve">de uitslag tussen 2 partijen kan </w:t>
-      </w:r>
-      <w:proofErr w:type="spellStart"/>
-      <w:r>
-        <w:rPr>
-          <w:lang w:val="nl-NL"/>
-        </w:rPr>
-        <w:t>bepallen</w:t>
-      </w:r>
-      <w:proofErr w:type="spellEnd"/>
+        <w:t>de uit</w:t>
+      </w:r>
+      <w:r>
+        <w:rPr>
+          <w:lang w:val="nl-NL"/>
+        </w:rPr>
+        <w:t>slag tussen 2 partijen kan bepa</w:t>
+      </w:r>
+      <w:r>
+        <w:rPr>
+          <w:lang w:val="nl-NL"/>
+        </w:rPr>
+        <w:t>len</w:t>
+      </w:r>
       <w:r>
         <w:rPr>
           <w:lang w:val="nl-NL"/>
@@ -2866,21 +2828,7 @@
         <w:rPr>
           <w:lang w:val="nl-NL"/>
         </w:rPr>
-        <w:t xml:space="preserve"> Als eerst komt de </w:t>
-      </w:r>
-      <w:proofErr w:type="spellStart"/>
-      <w:r>
-        <w:rPr>
-          <w:lang w:val="nl-NL"/>
-        </w:rPr>
-        <w:t>initiatiefs-fase</w:t>
-      </w:r>
-      <w:proofErr w:type="spellEnd"/>
-      <w:r>
-        <w:rPr>
-          <w:lang w:val="nl-NL"/>
-        </w:rPr>
-        <w:t xml:space="preserve">, dan de voorbereidingsfase en tot slot de uitvoeringsfase.  </w:t>
+        <w:t xml:space="preserve"> Als eerst komt de initiatiefs-fase, dan de voorbereidingsfase en tot slot de uitvoeringsfase.  </w:t>
       </w:r>
     </w:p>
     <w:p>
@@ -2914,9 +2862,19 @@
       <w:pPr>
         <w:jc w:val="both"/>
         <w:rPr>
-          <w:lang w:val="nl-NL"/>
-        </w:rPr>
-      </w:pPr>
+          <w:b/>
+          <w:sz w:val="32"/>
+          <w:lang w:val="nl-NL"/>
+        </w:rPr>
+      </w:pPr>
+      <w:r>
+        <w:rPr>
+          <w:b/>
+          <w:sz w:val="32"/>
+          <w:lang w:val="nl-NL"/>
+        </w:rPr>
+        <w:t>Initiatief-fase:</w:t>
+      </w:r>
     </w:p>
     <w:p>
       <w:pPr>
@@ -2938,7 +2896,25 @@
           <w:szCs w:val="24"/>
           <w:lang w:val="nl-NL"/>
         </w:rPr>
-        <w:t>1.1.Samenwerkingscontract</w:t>
+        <w:t>1</w:t>
+      </w:r>
+      <w:r>
+        <w:rPr>
+          <w:rFonts w:cs="DejaVuSans"/>
+          <w:sz w:val="24"/>
+          <w:szCs w:val="24"/>
+          <w:lang w:val="nl-NL"/>
+        </w:rPr>
+        <w:t xml:space="preserve">A </w:t>
+      </w:r>
+      <w:r>
+        <w:rPr>
+          <w:rFonts w:cs="DejaVuSans"/>
+          <w:sz w:val="24"/>
+          <w:szCs w:val="24"/>
+          <w:lang w:val="nl-NL"/>
+        </w:rPr>
+        <w:t>.Samenwerkingscontract</w:t>
       </w:r>
     </w:p>
     <w:p>
@@ -2975,7 +2951,16 @@
           <w:szCs w:val="24"/>
           <w:lang w:val="nl-NL"/>
         </w:rPr>
-        <w:t>1.2.Bereikbaarheidslijst</w:t>
+        <w:t xml:space="preserve">1B </w:t>
+      </w:r>
+      <w:r>
+        <w:rPr>
+          <w:rFonts w:cs="DejaVuSans"/>
+          <w:sz w:val="24"/>
+          <w:szCs w:val="24"/>
+          <w:lang w:val="nl-NL"/>
+        </w:rPr>
+        <w:t>.Bereikbaarheidslijst</w:t>
       </w:r>
     </w:p>
     <w:p>
@@ -3012,7 +2997,16 @@
           <w:szCs w:val="24"/>
           <w:lang w:val="nl-NL"/>
         </w:rPr>
-        <w:t>1.3.Taakverdeling</w:t>
+        <w:t xml:space="preserve">1C </w:t>
+      </w:r>
+      <w:r>
+        <w:rPr>
+          <w:rFonts w:cs="DejaVuSans"/>
+          <w:sz w:val="24"/>
+          <w:szCs w:val="24"/>
+          <w:lang w:val="nl-NL"/>
+        </w:rPr>
+        <w:t>.Taakverdeling</w:t>
       </w:r>
     </w:p>
     <w:p>
@@ -3037,7 +3031,8 @@
         <w:spacing w:before="0" w:after="0" w:line="240" w:lineRule="auto"/>
         <w:rPr>
           <w:rFonts w:cs="DejaVuSans"/>
-          <w:sz w:val="24"/>
+          <w:b/>
+          <w:sz w:val="32"/>
           <w:szCs w:val="24"/>
           <w:lang w:val="nl-NL"/>
         </w:rPr>
@@ -3045,38 +3040,22 @@
       <w:r>
         <w:rPr>
           <w:rFonts w:cs="DejaVuSans"/>
-          <w:sz w:val="24"/>
+          <w:b/>
+          <w:sz w:val="32"/>
           <w:szCs w:val="24"/>
           <w:lang w:val="nl-NL"/>
         </w:rPr>
-        <w:t>2.1. Plan van aanp</w:t>
+        <w:t>Voorbereidingsfase</w:t>
       </w:r>
       <w:r>
         <w:rPr>
           <w:rFonts w:cs="DejaVuSans"/>
-          <w:sz w:val="24"/>
+          <w:b/>
+          <w:sz w:val="32"/>
           <w:szCs w:val="24"/>
           <w:lang w:val="nl-NL"/>
         </w:rPr>
-        <w:t>a</w:t>
-      </w:r>
-      <w:r>
-        <w:rPr>
-          <w:rFonts w:cs="DejaVuSans"/>
-          <w:sz w:val="24"/>
-          <w:szCs w:val="24"/>
-          <w:lang w:val="nl-NL"/>
-        </w:rPr>
-        <w:t>k</w:t>
-      </w:r>
-      <w:r>
-        <w:rPr>
-          <w:rFonts w:cs="DejaVuSans"/>
-          <w:sz w:val="24"/>
-          <w:szCs w:val="24"/>
-          <w:lang w:val="nl-NL"/>
-        </w:rPr>
-        <w:t xml:space="preserve"> volgens bijlage</w:t>
+        <w:t>:</w:t>
       </w:r>
     </w:p>
     <w:p>
@@ -3092,6 +3071,51 @@
           <w:lang w:val="nl-NL"/>
         </w:rPr>
       </w:pPr>
+      <w:r>
+        <w:rPr>
+          <w:rFonts w:cs="DejaVuSans"/>
+          <w:sz w:val="24"/>
+          <w:szCs w:val="24"/>
+          <w:lang w:val="nl-NL"/>
+        </w:rPr>
+        <w:t xml:space="preserve">2A. </w:t>
+      </w:r>
+      <w:r>
+        <w:rPr>
+          <w:rFonts w:cs="DejaVuSans"/>
+          <w:sz w:val="24"/>
+          <w:szCs w:val="24"/>
+          <w:lang w:val="nl-NL"/>
+        </w:rPr>
+        <w:t xml:space="preserve"> Plan van aanp</w:t>
+      </w:r>
+      <w:r>
+        <w:rPr>
+          <w:rFonts w:cs="DejaVuSans"/>
+          <w:sz w:val="24"/>
+          <w:szCs w:val="24"/>
+          <w:lang w:val="nl-NL"/>
+        </w:rPr>
+        <w:t>a</w:t>
+      </w:r>
+      <w:r>
+        <w:rPr>
+          <w:rFonts w:cs="DejaVuSans"/>
+          <w:sz w:val="24"/>
+          <w:szCs w:val="24"/>
+          <w:lang w:val="nl-NL"/>
+        </w:rPr>
+        <w:t>k</w:t>
+      </w:r>
+      <w:r>
+        <w:rPr>
+          <w:rFonts w:cs="DejaVuSans"/>
+          <w:sz w:val="24"/>
+          <w:szCs w:val="24"/>
+          <w:lang w:val="nl-NL"/>
+        </w:rPr>
+        <w:t xml:space="preserve"> volgens bijlage</w:t>
+      </w:r>
     </w:p>
     <w:p>
       <w:pPr>
@@ -3106,15 +3130,6 @@
           <w:lang w:val="nl-NL"/>
         </w:rPr>
       </w:pPr>
-      <w:r>
-        <w:rPr>
-          <w:rFonts w:cs="DejaVuSans"/>
-          <w:sz w:val="24"/>
-          <w:szCs w:val="24"/>
-          <w:lang w:val="nl-NL"/>
-        </w:rPr>
-        <w:t>2.2. Planning en taakverdeling</w:t>
-      </w:r>
     </w:p>
     <w:p>
       <w:pPr>
@@ -3129,6 +3144,42 @@
           <w:lang w:val="nl-NL"/>
         </w:rPr>
       </w:pPr>
+      <w:r>
+        <w:rPr>
+          <w:rFonts w:cs="DejaVuSans"/>
+          <w:sz w:val="24"/>
+          <w:szCs w:val="24"/>
+          <w:lang w:val="nl-NL"/>
+        </w:rPr>
+        <w:t>2B</w:t>
+      </w:r>
+      <w:r>
+        <w:rPr>
+          <w:rFonts w:cs="DejaVuSans"/>
+          <w:sz w:val="24"/>
+          <w:szCs w:val="24"/>
+          <w:lang w:val="nl-NL"/>
+        </w:rPr>
+        <w:t>.</w:t>
+      </w:r>
+      <w:r>
+        <w:rPr>
+          <w:rFonts w:cs="DejaVuSans"/>
+          <w:sz w:val="24"/>
+          <w:szCs w:val="24"/>
+          <w:lang w:val="nl-NL"/>
+        </w:rPr>
+        <w:t xml:space="preserve"> Wedstrijdschema uitgewerkt in schema’s</w:t>
+      </w:r>
+      <w:r>
+        <w:rPr>
+          <w:rFonts w:cs="DejaVuSans"/>
+          <w:sz w:val="24"/>
+          <w:szCs w:val="24"/>
+          <w:lang w:val="nl-NL"/>
+        </w:rPr>
+        <w:t xml:space="preserve"> </w:t>
+      </w:r>
     </w:p>
     <w:p>
       <w:pPr>
@@ -3143,26 +3194,6 @@
           <w:lang w:val="nl-NL"/>
         </w:rPr>
       </w:pPr>
-      <w:r>
-        <w:rPr>
-          <w:rFonts w:cs="DejaVuSans"/>
-          <w:sz w:val="24"/>
-          <w:szCs w:val="24"/>
-          <w:lang w:val="nl-NL"/>
-        </w:rPr>
-        <w:t xml:space="preserve">2.3. </w:t>
-      </w:r>
-      <w:proofErr w:type="spellStart"/>
-      <w:r>
-        <w:rPr>
-          <w:rFonts w:cs="DejaVuSans"/>
-          <w:sz w:val="24"/>
-          <w:szCs w:val="24"/>
-          <w:lang w:val="nl-NL"/>
-        </w:rPr>
-        <w:t>Prototyping</w:t>
-      </w:r>
-      <w:proofErr w:type="spellEnd"/>
     </w:p>
     <w:p>
       <w:pPr>
@@ -3177,6 +3208,15 @@
           <w:lang w:val="nl-NL"/>
         </w:rPr>
       </w:pPr>
+      <w:r>
+        <w:rPr>
+          <w:rFonts w:cs="DejaVuSans"/>
+          <w:sz w:val="24"/>
+          <w:szCs w:val="24"/>
+          <w:lang w:val="nl-NL"/>
+        </w:rPr>
+        <w:t>2C. Database model gereed</w:t>
+      </w:r>
     </w:p>
     <w:p>
       <w:pPr>
@@ -3191,26 +3231,6 @@
           <w:lang w:val="nl-NL"/>
         </w:rPr>
       </w:pPr>
-      <w:r>
-        <w:rPr>
-          <w:rFonts w:cs="DejaVuSans"/>
-          <w:sz w:val="24"/>
-          <w:szCs w:val="24"/>
-          <w:lang w:val="nl-NL"/>
-        </w:rPr>
-        <w:t xml:space="preserve">2.4. </w:t>
-      </w:r>
-      <w:proofErr w:type="spellStart"/>
-      <w:r>
-        <w:rPr>
-          <w:rFonts w:cs="DejaVuSans"/>
-          <w:sz w:val="24"/>
-          <w:szCs w:val="24"/>
-          <w:lang w:val="nl-NL"/>
-        </w:rPr>
-        <w:t>Storyboard</w:t>
-      </w:r>
-      <w:proofErr w:type="spellEnd"/>
     </w:p>
     <w:p>
       <w:pPr>
@@ -3220,11 +3240,42 @@
         <w:spacing w:before="0" w:after="0" w:line="240" w:lineRule="auto"/>
         <w:rPr>
           <w:rFonts w:cs="DejaVuSans"/>
-          <w:sz w:val="24"/>
+          <w:b/>
+          <w:sz w:val="32"/>
           <w:szCs w:val="24"/>
           <w:lang w:val="nl-NL"/>
         </w:rPr>
       </w:pPr>
+      <w:r>
+        <w:rPr>
+          <w:rFonts w:cs="DejaVuSans"/>
+          <w:b/>
+          <w:sz w:val="32"/>
+          <w:szCs w:val="24"/>
+          <w:lang w:val="nl-NL"/>
+        </w:rPr>
+        <w:t>Onderzoek</w:t>
+      </w:r>
+      <w:r>
+        <w:rPr>
+          <w:rFonts w:cs="DejaVuSans"/>
+          <w:b/>
+          <w:sz w:val="32"/>
+          <w:szCs w:val="24"/>
+          <w:lang w:val="nl-NL"/>
+        </w:rPr>
+        <w:t>sfase</w:t>
+      </w:r>
+      <w:r>
+        <w:rPr>
+          <w:rFonts w:cs="DejaVuSans"/>
+          <w:b/>
+          <w:sz w:val="32"/>
+          <w:szCs w:val="24"/>
+          <w:lang w:val="nl-NL"/>
+        </w:rPr>
+        <w:t>:</w:t>
+      </w:r>
     </w:p>
     <w:p>
       <w:pPr>
@@ -3239,15 +3290,6 @@
           <w:lang w:val="nl-NL"/>
         </w:rPr>
       </w:pPr>
-      <w:r>
-        <w:rPr>
-          <w:rFonts w:cs="DejaVuSans"/>
-          <w:sz w:val="24"/>
-          <w:szCs w:val="24"/>
-          <w:lang w:val="nl-NL"/>
-        </w:rPr>
-        <w:t>3.1. Datamodel Database</w:t>
-      </w:r>
     </w:p>
     <w:p>
       <w:pPr>
@@ -3262,6 +3304,24 @@
           <w:lang w:val="nl-NL"/>
         </w:rPr>
       </w:pPr>
+      <w:r>
+        <w:rPr>
+          <w:rFonts w:cs="DejaVuSans"/>
+          <w:sz w:val="24"/>
+          <w:szCs w:val="24"/>
+          <w:lang w:val="nl-NL"/>
+        </w:rPr>
+        <w:t>3A. O</w:t>
+      </w:r>
+      <w:r>
+        <w:rPr>
+          <w:rFonts w:cs="DejaVuSans"/>
+          <w:sz w:val="24"/>
+          <w:szCs w:val="24"/>
+          <w:lang w:val="nl-NL"/>
+        </w:rPr>
+        <w:t>nderzoeksrapport naar streamingdiensten</w:t>
+      </w:r>
     </w:p>
     <w:p>
       <w:pPr>
@@ -3276,15 +3336,6 @@
           <w:lang w:val="nl-NL"/>
         </w:rPr>
       </w:pPr>
-      <w:r>
-        <w:rPr>
-          <w:rFonts w:cs="DejaVuSans"/>
-          <w:sz w:val="24"/>
-          <w:szCs w:val="24"/>
-          <w:lang w:val="nl-NL"/>
-        </w:rPr>
-        <w:t>3.2. Wekelijkse evaluatie van de planning</w:t>
-      </w:r>
     </w:p>
     <w:p>
       <w:pPr>
@@ -3299,6 +3350,15 @@
           <w:lang w:val="nl-NL"/>
         </w:rPr>
       </w:pPr>
+      <w:r>
+        <w:rPr>
+          <w:rFonts w:cs="DejaVuSans"/>
+          <w:sz w:val="24"/>
+          <w:szCs w:val="24"/>
+          <w:lang w:val="nl-NL"/>
+        </w:rPr>
+        <w:t>3B. Onderzoeksrapport van applicatie</w:t>
+      </w:r>
     </w:p>
     <w:p>
       <w:pPr>
@@ -3313,15 +3373,6 @@
           <w:lang w:val="nl-NL"/>
         </w:rPr>
       </w:pPr>
-      <w:r>
-        <w:rPr>
-          <w:rFonts w:cs="DejaVuSans"/>
-          <w:sz w:val="24"/>
-          <w:szCs w:val="24"/>
-          <w:lang w:val="nl-NL"/>
-        </w:rPr>
-        <w:t>3.3. Testplan van webapplicatie</w:t>
-      </w:r>
     </w:p>
     <w:p>
       <w:pPr>
@@ -3336,6 +3387,15 @@
           <w:lang w:val="nl-NL"/>
         </w:rPr>
       </w:pPr>
+      <w:r>
+        <w:rPr>
+          <w:rFonts w:cs="DejaVuSans"/>
+          <w:sz w:val="24"/>
+          <w:szCs w:val="24"/>
+          <w:lang w:val="nl-NL"/>
+        </w:rPr>
+        <w:t>3C. Adviesvoorstel voor optimalisatie</w:t>
+      </w:r>
     </w:p>
     <w:p>
       <w:pPr>
@@ -3350,15 +3410,6 @@
           <w:lang w:val="nl-NL"/>
         </w:rPr>
       </w:pPr>
-      <w:r>
-        <w:rPr>
-          <w:rFonts w:cs="DejaVuSans"/>
-          <w:sz w:val="24"/>
-          <w:szCs w:val="24"/>
-          <w:lang w:val="nl-NL"/>
-        </w:rPr>
-        <w:t>3.4. Werkende applicatie incl. alle eisen</w:t>
-      </w:r>
     </w:p>
     <w:p>
       <w:pPr>
@@ -3368,11 +3419,42 @@
         <w:spacing w:before="0" w:after="0" w:line="240" w:lineRule="auto"/>
         <w:rPr>
           <w:rFonts w:cs="DejaVuSans"/>
-          <w:sz w:val="24"/>
+          <w:b/>
+          <w:sz w:val="32"/>
           <w:szCs w:val="24"/>
           <w:lang w:val="nl-NL"/>
         </w:rPr>
       </w:pPr>
+      <w:r>
+        <w:rPr>
+          <w:rFonts w:cs="DejaVuSans"/>
+          <w:b/>
+          <w:sz w:val="32"/>
+          <w:szCs w:val="24"/>
+          <w:lang w:val="nl-NL"/>
+        </w:rPr>
+        <w:t>Optimalisatie</w:t>
+      </w:r>
+      <w:r>
+        <w:rPr>
+          <w:rFonts w:cs="DejaVuSans"/>
+          <w:b/>
+          <w:sz w:val="32"/>
+          <w:szCs w:val="24"/>
+          <w:lang w:val="nl-NL"/>
+        </w:rPr>
+        <w:t>fase</w:t>
+      </w:r>
+      <w:r>
+        <w:rPr>
+          <w:rFonts w:cs="DejaVuSans"/>
+          <w:b/>
+          <w:sz w:val="32"/>
+          <w:szCs w:val="24"/>
+          <w:lang w:val="nl-NL"/>
+        </w:rPr>
+        <w:t>:</w:t>
+      </w:r>
     </w:p>
     <w:p>
       <w:pPr>
@@ -3387,26 +3469,6 @@
           <w:lang w:val="nl-NL"/>
         </w:rPr>
       </w:pPr>
-      <w:r>
-        <w:rPr>
-          <w:rFonts w:cs="DejaVuSans"/>
-          <w:sz w:val="24"/>
-          <w:szCs w:val="24"/>
-          <w:lang w:val="nl-NL"/>
-        </w:rPr>
-        <w:t xml:space="preserve">3.5. Zelfgemaakte </w:t>
-      </w:r>
-      <w:proofErr w:type="spellStart"/>
-      <w:r>
-        <w:rPr>
-          <w:rFonts w:cs="DejaVuSans"/>
-          <w:sz w:val="24"/>
-          <w:szCs w:val="24"/>
-          <w:lang w:val="nl-NL"/>
-        </w:rPr>
-        <w:t>tutorials</w:t>
-      </w:r>
-      <w:proofErr w:type="spellEnd"/>
     </w:p>
     <w:p>
       <w:pPr>
@@ -3421,6 +3483,15 @@
           <w:lang w:val="nl-NL"/>
         </w:rPr>
       </w:pPr>
+      <w:r>
+        <w:rPr>
+          <w:rFonts w:cs="DejaVuSans"/>
+          <w:sz w:val="24"/>
+          <w:szCs w:val="24"/>
+          <w:lang w:val="nl-NL"/>
+        </w:rPr>
+        <w:t>4A. Acceptatietest van optimalisaties</w:t>
+      </w:r>
     </w:p>
     <w:p>
       <w:pPr>
@@ -3435,15 +3506,6 @@
           <w:lang w:val="nl-NL"/>
         </w:rPr>
       </w:pPr>
-      <w:r>
-        <w:rPr>
-          <w:rFonts w:cs="DejaVuSans"/>
-          <w:sz w:val="24"/>
-          <w:szCs w:val="24"/>
-          <w:lang w:val="nl-NL"/>
-        </w:rPr>
-        <w:t>4.1. Bewijskaarten</w:t>
-      </w:r>
     </w:p>
     <w:p>
       <w:pPr>
@@ -3458,6 +3520,15 @@
           <w:lang w:val="nl-NL"/>
         </w:rPr>
       </w:pPr>
+      <w:r>
+        <w:rPr>
+          <w:rFonts w:cs="DejaVuSans"/>
+          <w:sz w:val="24"/>
+          <w:szCs w:val="24"/>
+          <w:lang w:val="nl-NL"/>
+        </w:rPr>
+        <w:t>4B. Log van uitgevoerde optimalisatie</w:t>
+      </w:r>
     </w:p>
     <w:p>
       <w:pPr>
@@ -3472,15 +3543,6 @@
           <w:lang w:val="nl-NL"/>
         </w:rPr>
       </w:pPr>
-      <w:r>
-        <w:rPr>
-          <w:rFonts w:cs="DejaVuSans"/>
-          <w:sz w:val="24"/>
-          <w:szCs w:val="24"/>
-          <w:lang w:val="nl-NL"/>
-        </w:rPr>
-        <w:t>4.2. Teamreflectie proces/product</w:t>
-      </w:r>
     </w:p>
     <w:p>
       <w:pPr>
@@ -3495,14 +3557,6 @@
           <w:lang w:val="nl-NL"/>
         </w:rPr>
       </w:pPr>
-    </w:p>
-    <w:p>
-      <w:pPr>
-        <w:jc w:val="both"/>
-        <w:rPr>
-          <w:lang w:val="nl-NL"/>
-        </w:rPr>
-      </w:pPr>
       <w:r>
         <w:rPr>
           <w:rFonts w:cs="DejaVuSans"/>
@@ -3510,38 +3564,8 @@
           <w:szCs w:val="24"/>
           <w:lang w:val="nl-NL"/>
         </w:rPr>
-        <w:t>4.3. Rapport van gitgegevens</w:t>
-      </w:r>
-      <w:r>
-        <w:rPr>
-          <w:lang w:val="nl-NL"/>
-        </w:rPr>
-        <w:br w:type="page"/>
-      </w:r>
-    </w:p>
-    <w:p>
-      <w:pPr>
-        <w:pStyle w:val="Kop1"/>
-        <w:rPr>
-          <w:lang w:val="nl-NL"/>
-        </w:rPr>
-      </w:pPr>
-      <w:bookmarkStart w:id="3" w:name="_Toc387656743"/>
-      <w:r>
-        <w:rPr>
-          <w:lang w:val="nl-NL"/>
-        </w:rPr>
-        <w:lastRenderedPageBreak/>
-        <w:t>projectactiviteiten</w:t>
-      </w:r>
-      <w:bookmarkEnd w:id="3"/>
-    </w:p>
-    <w:p>
-      <w:pPr>
-        <w:rPr>
-          <w:lang w:val="nl-NL"/>
-        </w:rPr>
-      </w:pPr>
+        <w:t>4C. Optimaliseren van applicatie aan de hand van 4b</w:t>
+      </w:r>
     </w:p>
     <w:p>
       <w:pPr>
@@ -3550,21 +3574,12 @@
         <w:adjustRightInd w:val="0"/>
         <w:spacing w:before="0" w:after="0" w:line="240" w:lineRule="auto"/>
         <w:rPr>
-          <w:rFonts w:ascii="DejaVuSans-Bold" w:hAnsi="DejaVuSans-Bold" w:cs="DejaVuSans-Bold"/>
-          <w:b/>
-          <w:bCs/>
-          <w:lang w:val="nl-NL"/>
-        </w:rPr>
-      </w:pPr>
-      <w:r>
-        <w:rPr>
-          <w:rFonts w:ascii="DejaVuSans-Bold" w:hAnsi="DejaVuSans-Bold" w:cs="DejaVuSans-Bold"/>
-          <w:b/>
-          <w:bCs/>
-          <w:lang w:val="nl-NL"/>
-        </w:rPr>
-        <w:t>Taak: Initiatief fase</w:t>
-      </w:r>
+          <w:rFonts w:cs="DejaVuSans"/>
+          <w:sz w:val="24"/>
+          <w:szCs w:val="24"/>
+          <w:lang w:val="nl-NL"/>
+        </w:rPr>
+      </w:pPr>
     </w:p>
     <w:p>
       <w:pPr>
@@ -3573,16 +3588,22 @@
         <w:adjustRightInd w:val="0"/>
         <w:spacing w:before="0" w:after="0" w:line="240" w:lineRule="auto"/>
         <w:rPr>
-          <w:rFonts w:ascii="DejaVuSans" w:hAnsi="DejaVuSans" w:cs="DejaVuSans"/>
-          <w:lang w:val="nl-NL"/>
-        </w:rPr>
-      </w:pPr>
-      <w:r>
-        <w:rPr>
-          <w:rFonts w:ascii="DejaVuSans" w:hAnsi="DejaVuSans" w:cs="DejaVuSans"/>
-          <w:lang w:val="nl-NL"/>
-        </w:rPr>
-        <w:t>- Samenwerkingscontract opstellen</w:t>
+          <w:rFonts w:cs="DejaVuSans"/>
+          <w:b/>
+          <w:sz w:val="32"/>
+          <w:szCs w:val="24"/>
+          <w:lang w:val="nl-NL"/>
+        </w:rPr>
+      </w:pPr>
+      <w:r>
+        <w:rPr>
+          <w:rFonts w:cs="DejaVuSans"/>
+          <w:b/>
+          <w:sz w:val="32"/>
+          <w:szCs w:val="24"/>
+          <w:lang w:val="nl-NL"/>
+        </w:rPr>
+        <w:t>Presentatie:</w:t>
       </w:r>
     </w:p>
     <w:p>
@@ -3592,16 +3613,42 @@
         <w:adjustRightInd w:val="0"/>
         <w:spacing w:before="0" w:after="0" w:line="240" w:lineRule="auto"/>
         <w:rPr>
-          <w:rFonts w:ascii="DejaVuSans" w:hAnsi="DejaVuSans" w:cs="DejaVuSans"/>
-          <w:lang w:val="nl-NL"/>
-        </w:rPr>
-      </w:pPr>
-      <w:r>
-        <w:rPr>
-          <w:rFonts w:ascii="DejaVuSans" w:hAnsi="DejaVuSans" w:cs="DejaVuSans"/>
-          <w:lang w:val="nl-NL"/>
-        </w:rPr>
-        <w:t>- Bereikbaarheidslijst maken</w:t>
+          <w:rFonts w:cs="DejaVuSans"/>
+          <w:b/>
+          <w:sz w:val="22"/>
+          <w:szCs w:val="24"/>
+          <w:lang w:val="nl-NL"/>
+        </w:rPr>
+      </w:pPr>
+    </w:p>
+    <w:p>
+      <w:pPr>
+        <w:jc w:val="both"/>
+        <w:rPr>
+          <w:sz w:val="24"/>
+          <w:lang w:val="nl-NL"/>
+        </w:rPr>
+      </w:pPr>
+      <w:r>
+        <w:rPr>
+          <w:sz w:val="24"/>
+          <w:lang w:val="nl-NL"/>
+        </w:rPr>
+        <w:t xml:space="preserve">5A. </w:t>
+      </w:r>
+      <w:r>
+        <w:rPr>
+          <w:sz w:val="24"/>
+          <w:lang w:val="nl-NL"/>
+        </w:rPr>
+        <w:t>Presentatie</w:t>
+      </w:r>
+      <w:r>
+        <w:rPr>
+          <w:sz w:val="24"/>
+          <w:lang w:val="nl-NL"/>
+        </w:rPr>
+        <w:t xml:space="preserve"> maken en geven van de gemaakte applicatie</w:t>
       </w:r>
     </w:p>
     <w:p>
@@ -3611,16 +3658,32 @@
         <w:adjustRightInd w:val="0"/>
         <w:spacing w:before="0" w:after="0" w:line="240" w:lineRule="auto"/>
         <w:rPr>
-          <w:rFonts w:ascii="DejaVuSans" w:hAnsi="DejaVuSans" w:cs="DejaVuSans"/>
-          <w:lang w:val="nl-NL"/>
-        </w:rPr>
-      </w:pPr>
-      <w:r>
-        <w:rPr>
-          <w:rFonts w:ascii="DejaVuSans" w:hAnsi="DejaVuSans" w:cs="DejaVuSans"/>
-          <w:lang w:val="nl-NL"/>
-        </w:rPr>
-        <w:t>- Taakverdeling opstellen</w:t>
+          <w:rFonts w:cs="DejaVuSans"/>
+          <w:b/>
+          <w:sz w:val="32"/>
+          <w:szCs w:val="24"/>
+          <w:lang w:val="nl-NL"/>
+        </w:rPr>
+      </w:pPr>
+      <w:r>
+        <w:rPr>
+          <w:rFonts w:cs="DejaVuSans"/>
+          <w:b/>
+          <w:sz w:val="32"/>
+          <w:szCs w:val="24"/>
+          <w:lang w:val="nl-NL"/>
+        </w:rPr>
+        <w:t>Tweede optimalisatie</w:t>
+      </w:r>
+      <w:r>
+        <w:rPr>
+          <w:rFonts w:cs="DejaVuSans"/>
+          <w:b/>
+          <w:sz w:val="32"/>
+          <w:szCs w:val="24"/>
+          <w:lang w:val="nl-NL"/>
+        </w:rPr>
+        <w:t>:</w:t>
       </w:r>
     </w:p>
     <w:p>
@@ -3630,17 +3693,13 @@
         <w:adjustRightInd w:val="0"/>
         <w:spacing w:before="0" w:after="0" w:line="240" w:lineRule="auto"/>
         <w:rPr>
-          <w:rFonts w:ascii="DejaVuSans" w:hAnsi="DejaVuSans" w:cs="DejaVuSans"/>
-          <w:lang w:val="nl-NL"/>
-        </w:rPr>
-      </w:pPr>
-      <w:r>
-        <w:rPr>
-          <w:rFonts w:ascii="DejaVuSans" w:hAnsi="DejaVuSans" w:cs="DejaVuSans"/>
-          <w:lang w:val="nl-NL"/>
-        </w:rPr>
-        <w:t>- Plan van aanpak</w:t>
-      </w:r>
+          <w:rFonts w:cs="DejaVuSans"/>
+          <w:b/>
+          <w:sz w:val="24"/>
+          <w:szCs w:val="24"/>
+          <w:lang w:val="nl-NL"/>
+        </w:rPr>
+      </w:pPr>
     </w:p>
     <w:p>
       <w:pPr>
@@ -3649,7 +3708,56 @@
         <w:adjustRightInd w:val="0"/>
         <w:spacing w:before="0" w:after="0" w:line="240" w:lineRule="auto"/>
         <w:rPr>
-          <w:rFonts w:ascii="DejaVuSans" w:hAnsi="DejaVuSans" w:cs="DejaVuSans"/>
+          <w:rFonts w:cs="DejaVuSans"/>
+          <w:sz w:val="24"/>
+          <w:szCs w:val="24"/>
+          <w:lang w:val="nl-NL"/>
+        </w:rPr>
+      </w:pPr>
+      <w:r>
+        <w:rPr>
+          <w:rFonts w:cs="DejaVuSans"/>
+          <w:sz w:val="24"/>
+          <w:szCs w:val="24"/>
+          <w:lang w:val="nl-NL"/>
+        </w:rPr>
+        <w:t>6A. Optimalisatie rapport van de gekozen applicatie</w:t>
+      </w:r>
+    </w:p>
+    <w:p>
+      <w:pPr>
+        <w:jc w:val="both"/>
+        <w:rPr>
+          <w:lang w:val="nl-NL"/>
+        </w:rPr>
+      </w:pPr>
+      <w:r>
+        <w:rPr>
+          <w:lang w:val="nl-NL"/>
+        </w:rPr>
+        <w:br w:type="page"/>
+      </w:r>
+    </w:p>
+    <w:p>
+      <w:pPr>
+        <w:pStyle w:val="Kop1"/>
+        <w:rPr>
+          <w:lang w:val="nl-NL"/>
+        </w:rPr>
+      </w:pPr>
+      <w:bookmarkStart w:id="3" w:name="_Toc387656743"/>
+      <w:r>
+        <w:rPr>
+          <w:lang w:val="nl-NL"/>
+        </w:rPr>
+        <w:lastRenderedPageBreak/>
+        <w:t>projectactiviteiten</w:t>
+      </w:r>
+      <w:bookmarkEnd w:id="3"/>
+    </w:p>
+    <w:p>
+      <w:pPr>
+        <w:rPr>
           <w:lang w:val="nl-NL"/>
         </w:rPr>
       </w:pPr>
@@ -3674,27 +3782,7 @@
           <w:bCs/>
           <w:lang w:val="nl-NL"/>
         </w:rPr>
-        <w:t xml:space="preserve">Taak: </w:t>
-      </w:r>
-      <w:proofErr w:type="spellStart"/>
-      <w:r>
-        <w:rPr>
-          <w:rFonts w:ascii="DejaVuSans-Bold" w:hAnsi="DejaVuSans-Bold" w:cs="DejaVuSans-Bold"/>
-          <w:b/>
-          <w:bCs/>
-          <w:lang w:val="nl-NL"/>
-        </w:rPr>
-        <w:t>Uitvoerings</w:t>
-      </w:r>
-      <w:proofErr w:type="spellEnd"/>
-      <w:r>
-        <w:rPr>
-          <w:rFonts w:ascii="DejaVuSans-Bold" w:hAnsi="DejaVuSans-Bold" w:cs="DejaVuSans-Bold"/>
-          <w:b/>
-          <w:bCs/>
-          <w:lang w:val="nl-NL"/>
-        </w:rPr>
-        <w:t xml:space="preserve"> fase</w:t>
+        <w:t>Taak: Initiatief fase</w:t>
       </w:r>
     </w:p>
     <w:p>
@@ -3713,7 +3801,7 @@
           <w:rFonts w:ascii="DejaVuSans" w:hAnsi="DejaVuSans" w:cs="DejaVuSans"/>
           <w:lang w:val="nl-NL"/>
         </w:rPr>
-        <w:t>- Datamodel database: Welke gegevens komen in de database?</w:t>
+        <w:t>- Samenwerkingscontract opstellen</w:t>
       </w:r>
     </w:p>
     <w:p>
@@ -3732,7 +3820,7 @@
           <w:rFonts w:ascii="DejaVuSans" w:hAnsi="DejaVuSans" w:cs="DejaVuSans"/>
           <w:lang w:val="nl-NL"/>
         </w:rPr>
-        <w:t>- Kolommen: Op welke manier komen de gegevens in de database, hoeveel tabellen gaan er</w:t>
+        <w:t>- Bereikbaarheidslijst maken</w:t>
       </w:r>
     </w:p>
     <w:p>
@@ -3751,7 +3839,7 @@
           <w:rFonts w:ascii="DejaVuSans" w:hAnsi="DejaVuSans" w:cs="DejaVuSans"/>
           <w:lang w:val="nl-NL"/>
         </w:rPr>
-        <w:t>gebruikt worden in de database.</w:t>
+        <w:t>- Taakverdeling opstellen</w:t>
       </w:r>
     </w:p>
     <w:p>
@@ -3770,7 +3858,7 @@
           <w:rFonts w:ascii="DejaVuSans" w:hAnsi="DejaVuSans" w:cs="DejaVuSans"/>
           <w:lang w:val="nl-NL"/>
         </w:rPr>
-        <w:t>- Grafiek: Van deze gegevens wordt een diagram gemaakt die in de database worden</w:t>
+        <w:t>- Plan van aanpak</w:t>
       </w:r>
     </w:p>
     <w:p>
@@ -3784,13 +3872,6 @@
           <w:lang w:val="nl-NL"/>
         </w:rPr>
       </w:pPr>
-      <w:r>
-        <w:rPr>
-          <w:rFonts w:ascii="DejaVuSans" w:hAnsi="DejaVuSans" w:cs="DejaVuSans"/>
-          <w:lang w:val="nl-NL"/>
-        </w:rPr>
-        <w:t>geplaatst.</w:t>
-      </w:r>
     </w:p>
     <w:p>
       <w:pPr>
@@ -3799,10 +3880,41 @@
         <w:adjustRightInd w:val="0"/>
         <w:spacing w:before="0" w:after="0" w:line="240" w:lineRule="auto"/>
         <w:rPr>
-          <w:rFonts w:ascii="DejaVuSans" w:hAnsi="DejaVuSans" w:cs="DejaVuSans"/>
-          <w:lang w:val="nl-NL"/>
-        </w:rPr>
-      </w:pPr>
+          <w:rFonts w:ascii="DejaVuSans-Bold" w:hAnsi="DejaVuSans-Bold" w:cs="DejaVuSans-Bold"/>
+          <w:b/>
+          <w:bCs/>
+          <w:lang w:val="nl-NL"/>
+        </w:rPr>
+      </w:pPr>
+      <w:r>
+        <w:rPr>
+          <w:rFonts w:ascii="DejaVuSans-Bold" w:hAnsi="DejaVuSans-Bold" w:cs="DejaVuSans-Bold"/>
+          <w:b/>
+          <w:bCs/>
+          <w:lang w:val="nl-NL"/>
+        </w:rPr>
+        <w:t xml:space="preserve">Taak: </w:t>
+      </w:r>
+      <w:proofErr w:type="spellStart"/>
+      <w:r>
+        <w:rPr>
+          <w:rFonts w:ascii="DejaVuSans-Bold" w:hAnsi="DejaVuSans-Bold" w:cs="DejaVuSans-Bold"/>
+          <w:b/>
+          <w:bCs/>
+          <w:lang w:val="nl-NL"/>
+        </w:rPr>
+        <w:t>Uitvoerings</w:t>
+      </w:r>
+      <w:proofErr w:type="spellEnd"/>
+      <w:r>
+        <w:rPr>
+          <w:rFonts w:ascii="DejaVuSans-Bold" w:hAnsi="DejaVuSans-Bold" w:cs="DejaVuSans-Bold"/>
+          <w:b/>
+          <w:bCs/>
+          <w:lang w:val="nl-NL"/>
+        </w:rPr>
+        <w:t xml:space="preserve"> fase</w:t>
+      </w:r>
     </w:p>
     <w:p>
       <w:pPr>
@@ -3820,23 +3932,7 @@
           <w:rFonts w:ascii="DejaVuSans" w:hAnsi="DejaVuSans" w:cs="DejaVuSans"/>
           <w:lang w:val="nl-NL"/>
         </w:rPr>
-        <w:t xml:space="preserve">- </w:t>
-      </w:r>
-      <w:proofErr w:type="spellStart"/>
-      <w:r>
-        <w:rPr>
-          <w:rFonts w:ascii="DejaVuSans" w:hAnsi="DejaVuSans" w:cs="DejaVuSans"/>
-          <w:lang w:val="nl-NL"/>
-        </w:rPr>
-        <w:t>Admin</w:t>
-      </w:r>
-      <w:proofErr w:type="spellEnd"/>
-      <w:r>
-        <w:rPr>
-          <w:rFonts w:ascii="DejaVuSans" w:hAnsi="DejaVuSans" w:cs="DejaVuSans"/>
-          <w:lang w:val="nl-NL"/>
-        </w:rPr>
-        <w:t xml:space="preserve"> Panel: Inlogsysteem om gegevens toe te voegen aan de website.</w:t>
+        <w:t>- Datamodel database: Welke gegevens komen in de database?</w:t>
       </w:r>
     </w:p>
     <w:p>
@@ -3855,7 +3951,7 @@
           <w:rFonts w:ascii="DejaVuSans" w:hAnsi="DejaVuSans" w:cs="DejaVuSans"/>
           <w:lang w:val="nl-NL"/>
         </w:rPr>
-        <w:t>- Testplan webapplicatie</w:t>
+        <w:t>- Kolommen: Op welke manier komen de gegevens in de database, hoeveel tabellen gaan er</w:t>
       </w:r>
     </w:p>
     <w:p>
@@ -3874,7 +3970,76 @@
           <w:rFonts w:ascii="DejaVuSans" w:hAnsi="DejaVuSans" w:cs="DejaVuSans"/>
           <w:lang w:val="nl-NL"/>
         </w:rPr>
-        <w:t xml:space="preserve">- HTML standaard: Site maken in een </w:t>
+        <w:t>gebruikt worden in de database.</w:t>
+      </w:r>
+    </w:p>
+    <w:p>
+      <w:pPr>
+        <w:autoSpaceDE w:val="0"/>
+        <w:autoSpaceDN w:val="0"/>
+        <w:adjustRightInd w:val="0"/>
+        <w:spacing w:before="0" w:after="0" w:line="240" w:lineRule="auto"/>
+        <w:rPr>
+          <w:rFonts w:ascii="DejaVuSans" w:hAnsi="DejaVuSans" w:cs="DejaVuSans"/>
+          <w:lang w:val="nl-NL"/>
+        </w:rPr>
+      </w:pPr>
+      <w:r>
+        <w:rPr>
+          <w:rFonts w:ascii="DejaVuSans" w:hAnsi="DejaVuSans" w:cs="DejaVuSans"/>
+          <w:lang w:val="nl-NL"/>
+        </w:rPr>
+        <w:t>- Grafiek: Van deze gegevens wordt een diagram gemaakt die in de database worden</w:t>
+      </w:r>
+    </w:p>
+    <w:p>
+      <w:pPr>
+        <w:autoSpaceDE w:val="0"/>
+        <w:autoSpaceDN w:val="0"/>
+        <w:adjustRightInd w:val="0"/>
+        <w:spacing w:before="0" w:after="0" w:line="240" w:lineRule="auto"/>
+        <w:rPr>
+          <w:rFonts w:ascii="DejaVuSans" w:hAnsi="DejaVuSans" w:cs="DejaVuSans"/>
+          <w:lang w:val="nl-NL"/>
+        </w:rPr>
+      </w:pPr>
+      <w:r>
+        <w:rPr>
+          <w:rFonts w:ascii="DejaVuSans" w:hAnsi="DejaVuSans" w:cs="DejaVuSans"/>
+          <w:lang w:val="nl-NL"/>
+        </w:rPr>
+        <w:t>geplaatst.</w:t>
+      </w:r>
+    </w:p>
+    <w:p>
+      <w:pPr>
+        <w:autoSpaceDE w:val="0"/>
+        <w:autoSpaceDN w:val="0"/>
+        <w:adjustRightInd w:val="0"/>
+        <w:spacing w:before="0" w:after="0" w:line="240" w:lineRule="auto"/>
+        <w:rPr>
+          <w:rFonts w:ascii="DejaVuSans" w:hAnsi="DejaVuSans" w:cs="DejaVuSans"/>
+          <w:lang w:val="nl-NL"/>
+        </w:rPr>
+      </w:pPr>
+    </w:p>
+    <w:p>
+      <w:pPr>
+        <w:autoSpaceDE w:val="0"/>
+        <w:autoSpaceDN w:val="0"/>
+        <w:adjustRightInd w:val="0"/>
+        <w:spacing w:before="0" w:after="0" w:line="240" w:lineRule="auto"/>
+        <w:rPr>
+          <w:rFonts w:ascii="DejaVuSans" w:hAnsi="DejaVuSans" w:cs="DejaVuSans"/>
+          <w:lang w:val="nl-NL"/>
+        </w:rPr>
+      </w:pPr>
+      <w:r>
+        <w:rPr>
+          <w:rFonts w:ascii="DejaVuSans" w:hAnsi="DejaVuSans" w:cs="DejaVuSans"/>
+          <w:lang w:val="nl-NL"/>
+        </w:rPr>
+        <w:t xml:space="preserve">- </w:t>
       </w:r>
       <w:proofErr w:type="spellStart"/>
       <w:r>
@@ -3882,7 +4047,7 @@
           <w:rFonts w:ascii="DejaVuSans" w:hAnsi="DejaVuSans" w:cs="DejaVuSans"/>
           <w:lang w:val="nl-NL"/>
         </w:rPr>
-        <w:t>html</w:t>
+        <w:t>Admin</w:t>
       </w:r>
       <w:proofErr w:type="spellEnd"/>
       <w:r>
@@ -3890,7 +4055,45 @@
           <w:rFonts w:ascii="DejaVuSans" w:hAnsi="DejaVuSans" w:cs="DejaVuSans"/>
           <w:lang w:val="nl-NL"/>
         </w:rPr>
-        <w:t xml:space="preserve"> document</w:t>
+        <w:t xml:space="preserve"> Panel: Inlogsysteem om gegevens toe te voegen aan de website.</w:t>
+      </w:r>
+    </w:p>
+    <w:p>
+      <w:pPr>
+        <w:autoSpaceDE w:val="0"/>
+        <w:autoSpaceDN w:val="0"/>
+        <w:adjustRightInd w:val="0"/>
+        <w:spacing w:before="0" w:after="0" w:line="240" w:lineRule="auto"/>
+        <w:rPr>
+          <w:rFonts w:ascii="DejaVuSans" w:hAnsi="DejaVuSans" w:cs="DejaVuSans"/>
+          <w:lang w:val="nl-NL"/>
+        </w:rPr>
+      </w:pPr>
+      <w:r>
+        <w:rPr>
+          <w:rFonts w:ascii="DejaVuSans" w:hAnsi="DejaVuSans" w:cs="DejaVuSans"/>
+          <w:lang w:val="nl-NL"/>
+        </w:rPr>
+        <w:t>- Testplan webapplicatie</w:t>
+      </w:r>
+    </w:p>
+    <w:p>
+      <w:pPr>
+        <w:autoSpaceDE w:val="0"/>
+        <w:autoSpaceDN w:val="0"/>
+        <w:adjustRightInd w:val="0"/>
+        <w:spacing w:before="0" w:after="0" w:line="240" w:lineRule="auto"/>
+        <w:rPr>
+          <w:rFonts w:ascii="DejaVuSans" w:hAnsi="DejaVuSans" w:cs="DejaVuSans"/>
+          <w:lang w:val="nl-NL"/>
+        </w:rPr>
+      </w:pPr>
+      <w:r>
+        <w:rPr>
+          <w:rFonts w:ascii="DejaVuSans" w:hAnsi="DejaVuSans" w:cs="DejaVuSans"/>
+          <w:lang w:val="nl-NL"/>
+        </w:rPr>
+        <w:t>- HTML standaard: Site maken in een html document</w:t>
       </w:r>
     </w:p>
     <w:p>
@@ -4425,28 +4628,45 @@
           <w:lang w:val="nl-NL"/>
         </w:rPr>
       </w:pPr>
+      <w:proofErr w:type="spellStart"/>
       <w:r>
         <w:rPr>
           <w:rFonts w:ascii="DejaVuSans" w:hAnsi="DejaVuSans" w:cs="DejaVuSans"/>
           <w:lang w:val="nl-NL"/>
         </w:rPr>
-        <w:t xml:space="preserve">- </w:t>
-      </w:r>
-      <w:proofErr w:type="spellStart"/>
+        <w:t>Adminpanel</w:t>
+      </w:r>
+      <w:proofErr w:type="spellEnd"/>
       <w:r>
         <w:rPr>
           <w:rFonts w:ascii="DejaVuSans" w:hAnsi="DejaVuSans" w:cs="DejaVuSans"/>
           <w:lang w:val="nl-NL"/>
         </w:rPr>
-        <w:t>Adminpanel</w:t>
-      </w:r>
-      <w:proofErr w:type="spellEnd"/>
-      <w:r>
+        <w:t>:</w:t>
+      </w:r>
+    </w:p>
+    <w:p>
+      <w:pPr>
+        <w:pStyle w:val="Lijstalinea"/>
+        <w:numPr>
+          <w:ilvl w:val="0"/>
+          <w:numId w:val="7"/>
+        </w:numPr>
+        <w:autoSpaceDE w:val="0"/>
+        <w:autoSpaceDN w:val="0"/>
+        <w:adjustRightInd w:val="0"/>
+        <w:spacing w:after="0" w:line="240" w:lineRule="auto"/>
         <w:rPr>
           <w:rFonts w:ascii="DejaVuSans" w:hAnsi="DejaVuSans" w:cs="DejaVuSans"/>
           <w:lang w:val="nl-NL"/>
         </w:rPr>
-        <w:t>:</w:t>
+      </w:pPr>
+      <w:r>
+        <w:rPr>
+          <w:rFonts w:ascii="DejaVuSans" w:hAnsi="DejaVuSans" w:cs="DejaVuSans"/>
+          <w:lang w:val="nl-NL"/>
+        </w:rPr>
+        <w:t>Inloggen</w:t>
       </w:r>
     </w:p>
     <w:p>
@@ -4460,13 +4680,6 @@
           <w:lang w:val="nl-NL"/>
         </w:rPr>
       </w:pPr>
-      <w:r>
-        <w:rPr>
-          <w:rFonts w:ascii="DejaVuSans" w:hAnsi="DejaVuSans" w:cs="DejaVuSans"/>
-          <w:lang w:val="nl-NL"/>
-        </w:rPr>
-        <w:t>Inloggen</w:t>
-      </w:r>
     </w:p>
     <w:p>
       <w:pPr>
@@ -4479,6 +4692,20 @@
           <w:lang w:val="nl-NL"/>
         </w:rPr>
       </w:pPr>
+      <w:r>
+        <w:rPr>
+          <w:rFonts w:ascii="DejaVuSans" w:hAnsi="DejaVuSans" w:cs="DejaVuSans"/>
+          <w:lang w:val="nl-NL"/>
+        </w:rPr>
+        <w:t>Tekst</w:t>
+      </w:r>
+      <w:r>
+        <w:rPr>
+          <w:rFonts w:ascii="DejaVuSans" w:hAnsi="DejaVuSans" w:cs="DejaVuSans"/>
+          <w:lang w:val="nl-NL"/>
+        </w:rPr>
+        <w:t xml:space="preserve"> toevoegen, bewerken en verwijderen.</w:t>
+      </w:r>
     </w:p>
     <w:p>
       <w:pPr>
@@ -4496,14 +4723,14 @@
           <w:rFonts w:ascii="DejaVuSans" w:hAnsi="DejaVuSans" w:cs="DejaVuSans"/>
           <w:lang w:val="nl-NL"/>
         </w:rPr>
-        <w:t>Tekst</w:t>
+        <w:t xml:space="preserve">- </w:t>
       </w:r>
       <w:r>
         <w:rPr>
           <w:rFonts w:ascii="DejaVuSans" w:hAnsi="DejaVuSans" w:cs="DejaVuSans"/>
           <w:lang w:val="nl-NL"/>
         </w:rPr>
-        <w:t xml:space="preserve"> toevoegen, bewerken en verwijderen.</w:t>
+        <w:t>Zoekbalk</w:t>
       </w:r>
     </w:p>
     <w:p>
@@ -4522,7 +4749,14 @@
           <w:rFonts w:ascii="DejaVuSans" w:hAnsi="DejaVuSans" w:cs="DejaVuSans"/>
           <w:lang w:val="nl-NL"/>
         </w:rPr>
-        <w:t>- Zoekbalk</w:t>
+        <w:t xml:space="preserve">- </w:t>
+      </w:r>
+      <w:r>
+        <w:rPr>
+          <w:rFonts w:ascii="DejaVuSans" w:hAnsi="DejaVuSans" w:cs="DejaVuSans"/>
+          <w:lang w:val="nl-NL"/>
+        </w:rPr>
+        <w:t>Index</w:t>
       </w:r>
     </w:p>
     <w:p>
@@ -4536,13 +4770,6 @@
           <w:lang w:val="nl-NL"/>
         </w:rPr>
       </w:pPr>
-      <w:r>
-        <w:rPr>
-          <w:rFonts w:ascii="DejaVuSans" w:hAnsi="DejaVuSans" w:cs="DejaVuSans"/>
-          <w:lang w:val="nl-NL"/>
-        </w:rPr>
-        <w:t>- Index</w:t>
-      </w:r>
     </w:p>
     <w:p>
       <w:pPr>
@@ -4555,6 +4782,13 @@
           <w:lang w:val="nl-NL"/>
         </w:rPr>
       </w:pPr>
+      <w:r>
+        <w:rPr>
+          <w:rFonts w:ascii="DejaVuSans" w:hAnsi="DejaVuSans" w:cs="DejaVuSans"/>
+          <w:lang w:val="nl-NL"/>
+        </w:rPr>
+        <w:t>-Index-pagina</w:t>
+      </w:r>
     </w:p>
     <w:p>
       <w:pPr>
@@ -4563,108 +4797,66 @@
         <w:adjustRightInd w:val="0"/>
         <w:spacing w:before="0" w:after="0" w:line="240" w:lineRule="auto"/>
         <w:rPr>
-          <w:rFonts w:ascii="DejaVuSans" w:hAnsi="DejaVuSans" w:cs="DejaVuSans"/>
-          <w:lang w:val="nl-NL"/>
-        </w:rPr>
-      </w:pPr>
-      <w:r>
-        <w:rPr>
-          <w:rFonts w:ascii="DejaVuSans" w:hAnsi="DejaVuSans" w:cs="DejaVuSans"/>
-          <w:lang w:val="nl-NL"/>
-        </w:rPr>
-        <w:t>-</w:t>
+          <w:lang w:val="nl-NL"/>
+        </w:rPr>
+      </w:pPr>
+      <w:r>
+        <w:rPr>
+          <w:lang w:val="nl-NL"/>
+        </w:rPr>
+        <w:t xml:space="preserve">Als je de site bezoekt kom je in een index pagina met een </w:t>
       </w:r>
       <w:proofErr w:type="spellStart"/>
       <w:r>
         <w:rPr>
-          <w:rFonts w:ascii="DejaVuSans" w:hAnsi="DejaVuSans" w:cs="DejaVuSans"/>
-          <w:lang w:val="nl-NL"/>
-        </w:rPr>
-        <w:t>Index-pagina</w:t>
+          <w:lang w:val="nl-NL"/>
+        </w:rPr>
+        <w:t>layout</w:t>
       </w:r>
       <w:proofErr w:type="spellEnd"/>
-    </w:p>
-    <w:p>
-      <w:pPr>
-        <w:autoSpaceDE w:val="0"/>
-        <w:autoSpaceDN w:val="0"/>
-        <w:adjustRightInd w:val="0"/>
-        <w:spacing w:before="0" w:after="0" w:line="240" w:lineRule="auto"/>
-        <w:rPr>
-          <w:lang w:val="nl-NL"/>
-        </w:rPr>
-      </w:pPr>
-      <w:r>
-        <w:rPr>
-          <w:lang w:val="nl-NL"/>
-        </w:rPr>
-        <w:t xml:space="preserve">Als je de site bezoekt kom je in een index pagina met een </w:t>
+      <w:r>
+        <w:rPr>
+          <w:lang w:val="nl-NL"/>
+        </w:rPr>
+        <w:t xml:space="preserve"> die is opgebouwd in </w:t>
+      </w:r>
+      <w:r>
+        <w:rPr>
+          <w:lang w:val="nl-NL"/>
+        </w:rPr>
+        <w:t>2</w:t>
+      </w:r>
+      <w:r>
+        <w:rPr>
+          <w:lang w:val="nl-NL"/>
+        </w:rPr>
+        <w:t xml:space="preserve"> kolommen</w:t>
+      </w:r>
+      <w:r>
+        <w:rPr>
+          <w:lang w:val="nl-NL"/>
+        </w:rPr>
+        <w:t xml:space="preserve"> waar berichten via het </w:t>
       </w:r>
       <w:proofErr w:type="spellStart"/>
       <w:r>
         <w:rPr>
           <w:lang w:val="nl-NL"/>
         </w:rPr>
-        <w:t>layout</w:t>
+        <w:t>admin</w:t>
       </w:r>
       <w:proofErr w:type="spellEnd"/>
       <w:r>
         <w:rPr>
           <w:lang w:val="nl-NL"/>
         </w:rPr>
-        <w:t xml:space="preserve"> die is opgebouwd in </w:t>
-      </w:r>
-      <w:r>
-        <w:rPr>
-          <w:lang w:val="nl-NL"/>
-        </w:rPr>
-        <w:t>2</w:t>
-      </w:r>
-      <w:r>
-        <w:rPr>
-          <w:lang w:val="nl-NL"/>
-        </w:rPr>
-        <w:t xml:space="preserve"> kolommen</w:t>
-      </w:r>
-      <w:r>
-        <w:rPr>
-          <w:lang w:val="nl-NL"/>
-        </w:rPr>
-        <w:t xml:space="preserve"> waar berichten via het </w:t>
-      </w:r>
-      <w:proofErr w:type="spellStart"/>
-      <w:r>
-        <w:rPr>
-          <w:lang w:val="nl-NL"/>
-        </w:rPr>
-        <w:t>admin</w:t>
-      </w:r>
-      <w:proofErr w:type="spellEnd"/>
-      <w:r>
-        <w:rPr>
-          <w:lang w:val="nl-NL"/>
-        </w:rPr>
         <w:t xml:space="preserve"> panel automatische worden toegevoegd</w:t>
       </w:r>
       <w:r>
         <w:rPr>
           <w:lang w:val="nl-NL"/>
         </w:rPr>
-        <w:t xml:space="preserve"> en de </w:t>
-      </w:r>
-      <w:proofErr w:type="spellStart"/>
-      <w:r>
-        <w:rPr>
-          <w:lang w:val="nl-NL"/>
-        </w:rPr>
-        <w:t>livestream</w:t>
-      </w:r>
-      <w:proofErr w:type="spellEnd"/>
-      <w:r>
-        <w:rPr>
-          <w:lang w:val="nl-NL"/>
-        </w:rPr>
-        <w:t xml:space="preserve"> te zien is</w:t>
+        <w:t xml:space="preserve"> en de livestream te zien is</w:t>
       </w:r>
       <w:r>
         <w:rPr>
@@ -4838,7 +5030,6 @@
           <w:lang w:val="nl-NL"/>
         </w:rPr>
       </w:pPr>
-      <w:proofErr w:type="spellStart"/>
       <w:r>
         <w:rPr>
           <w:sz w:val="28"/>
@@ -4847,7 +5038,6 @@
         </w:rPr>
         <w:t>Livestream</w:t>
       </w:r>
-      <w:proofErr w:type="spellEnd"/>
     </w:p>
     <w:p>
       <w:pPr>
@@ -4908,15 +5098,7 @@
           <w:lang w:val="nl-NL"/>
         </w:rPr>
         <w:lastRenderedPageBreak/>
-        <w:t>k</w:t>
-      </w:r>
-      <w:bookmarkStart w:id="7" w:name="_GoBack"/>
-      <w:bookmarkEnd w:id="7"/>
-      <w:r>
-        <w:rPr>
-          <w:lang w:val="nl-NL"/>
-        </w:rPr>
-        <w:t>waliteit</w:t>
+        <w:t>kwaliteit</w:t>
       </w:r>
       <w:bookmarkEnd w:id="6"/>
     </w:p>
@@ -4992,16 +5174,8 @@
         <w:rPr>
           <w:lang w:val="nl-NL"/>
         </w:rPr>
-        <w:t xml:space="preserve">Git </w:t>
-      </w:r>
-      <w:proofErr w:type="spellStart"/>
-      <w:r>
-        <w:rPr>
-          <w:lang w:val="nl-NL"/>
-        </w:rPr>
-        <w:t>hub</w:t>
-      </w:r>
-      <w:proofErr w:type="spellEnd"/>
+        <w:t>Git hub</w:t>
+      </w:r>
       <w:r>
         <w:rPr>
           <w:lang w:val="nl-NL"/>
@@ -5062,7 +5236,7 @@
           <w:lang w:val="nl-NL"/>
         </w:rPr>
       </w:pPr>
-      <w:bookmarkStart w:id="8" w:name="_Toc387656747"/>
+      <w:bookmarkStart w:id="7" w:name="_Toc387656747"/>
       <w:r>
         <w:rPr>
           <w:lang w:val="nl-NL"/>
@@ -5070,7 +5244,7 @@
         <w:lastRenderedPageBreak/>
         <w:t>project organisatie</w:t>
       </w:r>
-      <w:bookmarkEnd w:id="8"/>
+      <w:bookmarkEnd w:id="7"/>
     </w:p>
     <w:p>
       <w:pPr>
@@ -5272,7 +5446,15 @@
         <w:rPr>
           <w:lang w:val="nl-NL"/>
         </w:rPr>
-        <w:t>Bij het wekelijkse evaluatie gesprek wordt er door de notulist de actielijsten verzameld van elk groepslid waarin wordt afgetekend welke taken in die week zijn gedaan.</w:t>
+        <w:t>Bij het wekelijkse evaluatie gesprek wordt er door de notulist de actielijsten verzameld van elk groepslid waarin wordt afgetekend welke tak</w:t>
+      </w:r>
+      <w:bookmarkStart w:id="8" w:name="_GoBack"/>
+      <w:bookmarkEnd w:id="8"/>
+      <w:r>
+        <w:rPr>
+          <w:lang w:val="nl-NL"/>
+        </w:rPr>
+        <w:t>en in die week zijn gedaan.</w:t>
       </w:r>
       <w:r>
         <w:rPr>
@@ -5329,7 +5511,7 @@
         <w:tblStyle w:val="Tabelraster"/>
         <w:tblW w:w="0" w:type="auto"/>
         <w:tblLayout w:type="fixed"/>
-        <w:tblLook w:val="04A0"/>
+        <w:tblLook w:val="04A0" w:firstRow="1" w:lastRow="0" w:firstColumn="1" w:lastColumn="0" w:noHBand="0" w:noVBand="1"/>
       </w:tblPr>
       <w:tblGrid>
         <w:gridCol w:w="715"/>
@@ -6138,14 +6320,14 @@
               </w:rPr>
               <w:t>tutorials</w:t>
             </w:r>
+            <w:r>
+              <w:rPr>
+                <w:sz w:val="24"/>
+                <w:lang w:val="nl-NL"/>
+              </w:rPr>
+              <w:t>+content</w:t>
+            </w:r>
             <w:proofErr w:type="spellEnd"/>
-            <w:r>
-              <w:rPr>
-                <w:sz w:val="24"/>
-                <w:lang w:val="nl-NL"/>
-              </w:rPr>
-              <w:t>+content</w:t>
-            </w:r>
           </w:p>
           <w:p>
             <w:pPr>
@@ -6281,21 +6463,12 @@
                 <w:lang w:val="nl-NL"/>
               </w:rPr>
             </w:pPr>
-            <w:proofErr w:type="spellStart"/>
             <w:r>
               <w:rPr>
                 <w:sz w:val="24"/>
                 <w:lang w:val="nl-NL"/>
               </w:rPr>
-              <w:t>Html</w:t>
-            </w:r>
-            <w:proofErr w:type="spellEnd"/>
-            <w:r>
-              <w:rPr>
-                <w:sz w:val="24"/>
-                <w:lang w:val="nl-NL"/>
-              </w:rPr>
-              <w:t xml:space="preserve"> standaard</w:t>
+              <w:t>Html standaard</w:t>
             </w:r>
           </w:p>
           <w:p>
@@ -6560,21 +6733,12 @@
                 <w:lang w:val="nl-NL"/>
               </w:rPr>
             </w:pPr>
-            <w:proofErr w:type="spellStart"/>
             <w:r>
               <w:rPr>
                 <w:sz w:val="24"/>
                 <w:lang w:val="nl-NL"/>
               </w:rPr>
-              <w:t>Team-reflectie</w:t>
-            </w:r>
-            <w:proofErr w:type="spellEnd"/>
-            <w:r>
-              <w:rPr>
-                <w:sz w:val="24"/>
-                <w:lang w:val="nl-NL"/>
-              </w:rPr>
-              <w:t>: proces/product</w:t>
+              <w:t>Team-reflectie: proces/product</w:t>
             </w:r>
           </w:p>
         </w:tc>
@@ -6817,23 +6981,7 @@
                 <w:sz w:val="24"/>
                 <w:lang w:val="nl-NL"/>
               </w:rPr>
-              <w:t xml:space="preserve">Oplevering product: </w:t>
-            </w:r>
-            <w:proofErr w:type="spellStart"/>
-            <w:r>
-              <w:rPr>
-                <w:sz w:val="24"/>
-                <w:lang w:val="nl-NL"/>
-              </w:rPr>
-              <w:t>Knowledge</w:t>
-            </w:r>
-            <w:proofErr w:type="spellEnd"/>
-            <w:r>
-              <w:rPr>
-                <w:sz w:val="24"/>
-                <w:lang w:val="nl-NL"/>
-              </w:rPr>
-              <w:t xml:space="preserve"> Base</w:t>
+              <w:t>Oplevering product: Knowledge Base</w:t>
             </w:r>
           </w:p>
         </w:tc>
@@ -6956,27 +7104,13 @@
         <w:rPr>
           <w:lang w:val="nl-NL"/>
         </w:rPr>
-        <w:t xml:space="preserve">Wanneer er groepsleden niet komen opdagen zal dat gevolgen hebben voor de takenlijst dat betekend dat de groep de taken van de afwezige moet  opdelen in </w:t>
-      </w:r>
-      <w:proofErr w:type="spellStart"/>
-      <w:r>
-        <w:rPr>
-          <w:lang w:val="nl-NL"/>
-        </w:rPr>
-        <w:t>sub-take</w:t>
-      </w:r>
-      <w:r>
-        <w:rPr>
-          <w:lang w:val="nl-NL"/>
-        </w:rPr>
-        <w:t>n</w:t>
-      </w:r>
-      <w:proofErr w:type="spellEnd"/>
-      <w:r>
-        <w:rPr>
-          <w:lang w:val="nl-NL"/>
-        </w:rPr>
-        <w:t xml:space="preserve"> en zo meer werkzaamheden zult </w:t>
+        <w:t>Wanneer er groepsleden niet komen opdagen zal dat gevolgen hebben voor de takenlijst dat betekend dat de groep de taken van de afwezige moet  opdelen in sub-take</w:t>
+      </w:r>
+      <w:r>
+        <w:rPr>
+          <w:lang w:val="nl-NL"/>
+        </w:rPr>
+        <w:t xml:space="preserve">n en zo meer werkzaamheden zult </w:t>
       </w:r>
       <w:r>
         <w:rPr>
@@ -7482,37 +7616,12 @@
           <w:szCs w:val="17"/>
         </w:rPr>
       </w:pPr>
-      <w:proofErr w:type="spellStart"/>
-      <w:r>
-        <w:rPr>
-          <w:sz w:val="17"/>
-          <w:szCs w:val="17"/>
-        </w:rPr>
-        <w:t>Workflow</w:t>
-      </w:r>
-      <w:proofErr w:type="spellEnd"/>
-      <w:r>
-        <w:rPr>
-          <w:sz w:val="17"/>
-          <w:szCs w:val="17"/>
-        </w:rPr>
-        <w:t xml:space="preserve"> met </w:t>
-      </w:r>
-      <w:proofErr w:type="spellStart"/>
-      <w:r>
-        <w:rPr>
-          <w:sz w:val="17"/>
-          <w:szCs w:val="17"/>
-        </w:rPr>
-        <w:t>github</w:t>
-      </w:r>
-      <w:proofErr w:type="spellEnd"/>
-      <w:r>
-        <w:rPr>
-          <w:sz w:val="17"/>
-          <w:szCs w:val="17"/>
-        </w:rPr>
-        <w:t xml:space="preserve">......................................................................................................................................................... 5 </w:t>
+      <w:r>
+        <w:rPr>
+          <w:sz w:val="17"/>
+          <w:szCs w:val="17"/>
+        </w:rPr>
+        <w:t xml:space="preserve">Workflow met github......................................................................................................................................................... 5 </w:t>
       </w:r>
     </w:p>
     <w:p>
@@ -7555,21 +7664,12 @@
           <w:szCs w:val="17"/>
         </w:rPr>
       </w:pPr>
-      <w:proofErr w:type="spellStart"/>
-      <w:r>
-        <w:rPr>
-          <w:sz w:val="17"/>
-          <w:szCs w:val="17"/>
-        </w:rPr>
-        <w:t>Prototyping</w:t>
-      </w:r>
-      <w:proofErr w:type="spellEnd"/>
-      <w:r>
-        <w:rPr>
-          <w:sz w:val="17"/>
-          <w:szCs w:val="17"/>
-        </w:rPr>
-        <w:t xml:space="preserve"> ..................................................................................................................................................................... 6 </w:t>
+      <w:r>
+        <w:rPr>
+          <w:sz w:val="17"/>
+          <w:szCs w:val="17"/>
+        </w:rPr>
+        <w:t xml:space="preserve">Prototyping ..................................................................................................................................................................... 6 </w:t>
       </w:r>
     </w:p>
     <w:p>
@@ -7596,21 +7696,12 @@
           <w:szCs w:val="17"/>
         </w:rPr>
       </w:pPr>
-      <w:proofErr w:type="spellStart"/>
-      <w:r>
-        <w:rPr>
-          <w:sz w:val="17"/>
-          <w:szCs w:val="17"/>
-        </w:rPr>
-        <w:t>Storyboard</w:t>
-      </w:r>
-      <w:proofErr w:type="spellEnd"/>
-      <w:r>
-        <w:rPr>
-          <w:sz w:val="17"/>
-          <w:szCs w:val="17"/>
-        </w:rPr>
-        <w:t xml:space="preserve">...................................................................................................................................................................... 6 </w:t>
+      <w:r>
+        <w:rPr>
+          <w:sz w:val="17"/>
+          <w:szCs w:val="17"/>
+        </w:rPr>
+        <w:t xml:space="preserve">Storyboard...................................................................................................................................................................... 6 </w:t>
       </w:r>
     </w:p>
     <w:p>
@@ -8481,21 +8572,12 @@
           <w:szCs w:val="17"/>
         </w:rPr>
       </w:pPr>
-      <w:proofErr w:type="spellStart"/>
-      <w:r>
-        <w:rPr>
-          <w:sz w:val="17"/>
-          <w:szCs w:val="17"/>
-        </w:rPr>
-        <w:t>Peilingslijst</w:t>
-      </w:r>
-      <w:proofErr w:type="spellEnd"/>
-      <w:r>
-        <w:rPr>
-          <w:sz w:val="17"/>
-          <w:szCs w:val="17"/>
-        </w:rPr>
-        <w:t xml:space="preserve"> .............................................................................................................................................</w:t>
+      <w:r>
+        <w:rPr>
+          <w:sz w:val="17"/>
+          <w:szCs w:val="17"/>
+        </w:rPr>
+        <w:t>Peilingslijst .............................................................................................................................................</w:t>
       </w:r>
       <w:r>
         <w:rPr>
@@ -8696,39 +8778,7 @@
           <w:sz w:val="17"/>
           <w:szCs w:val="17"/>
         </w:rPr>
-        <w:t xml:space="preserve">In feite werk je dus met zijn allen in een centrale projectfolder, die op een </w:t>
-      </w:r>
-      <w:proofErr w:type="spellStart"/>
-      <w:r>
-        <w:rPr>
-          <w:sz w:val="17"/>
-          <w:szCs w:val="17"/>
-        </w:rPr>
-        <w:t>Git-server</w:t>
-      </w:r>
-      <w:proofErr w:type="spellEnd"/>
-      <w:r>
-        <w:rPr>
-          <w:sz w:val="17"/>
-          <w:szCs w:val="17"/>
-        </w:rPr>
-        <w:t xml:space="preserve"> staat opgeslagen. Ieder teamlid kopieert die gegevens lokaal naar zijn/haar laptop, zodat naast de centrale projectfolder, iedereen hier een kopie van heeft. Het is van belang dat iedereen toegang heeft tot die </w:t>
-      </w:r>
-      <w:proofErr w:type="spellStart"/>
-      <w:r>
-        <w:rPr>
-          <w:sz w:val="17"/>
-          <w:szCs w:val="17"/>
-        </w:rPr>
-        <w:t>Git-server</w:t>
-      </w:r>
-      <w:proofErr w:type="spellEnd"/>
-      <w:r>
-        <w:rPr>
-          <w:sz w:val="17"/>
-          <w:szCs w:val="17"/>
-        </w:rPr>
-        <w:t xml:space="preserve">. Dat is waar een </w:t>
+        <w:t xml:space="preserve">In feite werk je dus met zijn allen in een centrale projectfolder, die op een Git-server staat opgeslagen. Ieder teamlid kopieert die gegevens lokaal naar zijn/haar laptop, zodat naast de centrale projectfolder, iedereen hier een kopie van heeft. Het is van belang dat iedereen toegang heeft tot die Git-server. Dat is waar een </w:t>
       </w:r>
       <w:proofErr w:type="spellStart"/>
       <w:r>
@@ -8886,23 +8936,7 @@
           <w:sz w:val="17"/>
           <w:szCs w:val="17"/>
         </w:rPr>
-        <w:t>, ook wel ‘</w:t>
-      </w:r>
-      <w:proofErr w:type="spellStart"/>
-      <w:r>
-        <w:rPr>
-          <w:sz w:val="17"/>
-          <w:szCs w:val="17"/>
-        </w:rPr>
-        <w:t>collaborators</w:t>
-      </w:r>
-      <w:proofErr w:type="spellEnd"/>
-      <w:r>
-        <w:rPr>
-          <w:sz w:val="17"/>
-          <w:szCs w:val="17"/>
-        </w:rPr>
-        <w:t xml:space="preserve">’ genoemd. </w:t>
+        <w:t xml:space="preserve">, ook wel ‘collaborators’ genoemd. </w:t>
       </w:r>
     </w:p>
     <w:p>
@@ -8980,23 +9014,13 @@
           <w:szCs w:val="23"/>
         </w:rPr>
       </w:pPr>
-      <w:proofErr w:type="spellStart"/>
       <w:r>
         <w:rPr>
           <w:color w:val="404040"/>
           <w:sz w:val="23"/>
           <w:szCs w:val="23"/>
         </w:rPr>
-        <w:t>Workflow</w:t>
-      </w:r>
-      <w:proofErr w:type="spellEnd"/>
-      <w:r>
-        <w:rPr>
-          <w:color w:val="404040"/>
-          <w:sz w:val="23"/>
-          <w:szCs w:val="23"/>
-        </w:rPr>
-        <w:t xml:space="preserve"> met </w:t>
+        <w:t xml:space="preserve">Workflow met </w:t>
       </w:r>
       <w:proofErr w:type="spellStart"/>
       <w:r>
@@ -9591,7 +9615,7 @@
           <w:sz w:val="17"/>
           <w:szCs w:val="17"/>
         </w:rPr>
-        <w:t xml:space="preserve">Er wordt een diagram gemaakt van de gegevens die in de database worden geplaatst. Welke gegevens komen hoe in de database? Hoeveel tabellen ga je gebruiken? Er wordt een </w:t>
+        <w:t>Er wordt een diagram gemaakt van de gegevens die in de database worden geplaatst. Welke gegevens komen hoe in de database? Hoeveel tabellen ga je gebruiken? Er wordt een data-</w:t>
       </w:r>
       <w:proofErr w:type="spellStart"/>
       <w:r>
@@ -9599,7 +9623,7 @@
           <w:sz w:val="17"/>
           <w:szCs w:val="17"/>
         </w:rPr>
-        <w:t>data-dictionary</w:t>
+        <w:t>dictionary</w:t>
       </w:r>
       <w:proofErr w:type="spellEnd"/>
       <w:r>
@@ -9607,23 +9631,7 @@
           <w:sz w:val="17"/>
           <w:szCs w:val="17"/>
         </w:rPr>
-        <w:t xml:space="preserve"> gemaakt en een </w:t>
-      </w:r>
-      <w:proofErr w:type="spellStart"/>
-      <w:r>
-        <w:rPr>
-          <w:sz w:val="17"/>
-          <w:szCs w:val="17"/>
-        </w:rPr>
-        <w:t>data-model</w:t>
-      </w:r>
-      <w:proofErr w:type="spellEnd"/>
-      <w:r>
-        <w:rPr>
-          <w:sz w:val="17"/>
-          <w:szCs w:val="17"/>
-        </w:rPr>
-        <w:t xml:space="preserve">. </w:t>
+        <w:t xml:space="preserve"> gemaakt en een data-model. </w:t>
       </w:r>
     </w:p>
     <w:p>
@@ -10116,23 +10124,7 @@
           <w:sz w:val="28"/>
           <w:szCs w:val="28"/>
         </w:rPr>
-        <w:t>Project ‘</w:t>
-      </w:r>
-      <w:proofErr w:type="spellStart"/>
-      <w:r>
-        <w:rPr>
-          <w:sz w:val="28"/>
-          <w:szCs w:val="28"/>
-        </w:rPr>
-        <w:t>Knowledge</w:t>
-      </w:r>
-      <w:proofErr w:type="spellEnd"/>
-      <w:r>
-        <w:rPr>
-          <w:sz w:val="28"/>
-          <w:szCs w:val="28"/>
-        </w:rPr>
-        <w:t xml:space="preserve"> Base’ </w:t>
+        <w:t xml:space="preserve">Project ‘Knowledge Base’ </w:t>
       </w:r>
     </w:p>
     <w:tbl>
@@ -10146,7 +10138,7 @@
           <w:right w:val="nil"/>
         </w:tblBorders>
         <w:tblLayout w:type="fixed"/>
-        <w:tblLook w:val="0000"/>
+        <w:tblLook w:val="0000" w:firstRow="0" w:lastRow="0" w:firstColumn="0" w:lastColumn="0" w:noHBand="0" w:noVBand="0"/>
       </w:tblPr>
       <w:tblGrid>
         <w:gridCol w:w="3248"/>
@@ -10594,43 +10586,7 @@
                 <w:sz w:val="22"/>
                 <w:szCs w:val="22"/>
               </w:rPr>
-              <w:t xml:space="preserve">Zorg voor een go van de projectbegeleider nadat je </w:t>
-            </w:r>
-            <w:proofErr w:type="spellStart"/>
-            <w:r>
-              <w:rPr>
-                <w:rFonts w:ascii="Arial" w:hAnsi="Arial" w:cs="Arial"/>
-                <w:sz w:val="22"/>
-                <w:szCs w:val="22"/>
-              </w:rPr>
-              <w:t>je</w:t>
-            </w:r>
-            <w:proofErr w:type="spellEnd"/>
-            <w:r>
-              <w:rPr>
-                <w:rFonts w:ascii="Arial" w:hAnsi="Arial" w:cs="Arial"/>
-                <w:sz w:val="22"/>
-                <w:szCs w:val="22"/>
-              </w:rPr>
-              <w:t xml:space="preserve"> planning en taakverdeling in </w:t>
-            </w:r>
-            <w:proofErr w:type="spellStart"/>
-            <w:r>
-              <w:rPr>
-                <w:rFonts w:ascii="Arial" w:hAnsi="Arial" w:cs="Arial"/>
-                <w:sz w:val="22"/>
-                <w:szCs w:val="22"/>
-              </w:rPr>
-              <w:t>MS-project</w:t>
-            </w:r>
-            <w:proofErr w:type="spellEnd"/>
-            <w:r>
-              <w:rPr>
-                <w:rFonts w:ascii="Arial" w:hAnsi="Arial" w:cs="Arial"/>
-                <w:sz w:val="22"/>
-                <w:szCs w:val="22"/>
-              </w:rPr>
-              <w:t xml:space="preserve"> hebt afgerond. </w:t>
+              <w:t xml:space="preserve">Zorg voor een go van de projectbegeleider nadat je je planning en taakverdeling in MS-project hebt afgerond. </w:t>
             </w:r>
           </w:p>
           <w:p>
@@ -11462,7 +11418,7 @@
 </file>
 
 <file path=word/endnotes.xml><?xml version="1.0" encoding="utf-8"?>
-<w:endnotes xmlns:ve="http://schemas.openxmlformats.org/markup-compatibility/2006" xmlns:o="urn:schemas-microsoft-com:office:office" xmlns:r="http://schemas.openxmlformats.org/officeDocument/2006/relationships" xmlns:m="http://schemas.openxmlformats.org/officeDocument/2006/math" xmlns:v="urn:schemas-microsoft-com:vml" xmlns:wp="http://schemas.openxmlformats.org/drawingml/2006/wordprocessingDrawing" xmlns:w10="urn:schemas-microsoft-com:office:word" xmlns:w="http://schemas.openxmlformats.org/wordprocessingml/2006/main" xmlns:wne="http://schemas.microsoft.com/office/word/2006/wordml">
+<w:endnotes xmlns:wpc="http://schemas.microsoft.com/office/word/2010/wordprocessingCanvas" xmlns:mc="http://schemas.openxmlformats.org/markup-compatibility/2006" xmlns:o="urn:schemas-microsoft-com:office:office" xmlns:r="http://schemas.openxmlformats.org/officeDocument/2006/relationships" xmlns:m="http://schemas.openxmlformats.org/officeDocument/2006/math" xmlns:v="urn:schemas-microsoft-com:vml" xmlns:wp14="http://schemas.microsoft.com/office/word/2010/wordprocessingDrawing" xmlns:wp="http://schemas.openxmlformats.org/drawingml/2006/wordprocessingDrawing" xmlns:w10="urn:schemas-microsoft-com:office:word" xmlns:w="http://schemas.openxmlformats.org/wordprocessingml/2006/main" xmlns:w14="http://schemas.microsoft.com/office/word/2010/wordml" xmlns:w15="http://schemas.microsoft.com/office/word/2012/wordml" xmlns:wpg="http://schemas.microsoft.com/office/word/2010/wordprocessingGroup" xmlns:wpi="http://schemas.microsoft.com/office/word/2010/wordprocessingInk" xmlns:wne="http://schemas.microsoft.com/office/word/2006/wordml" xmlns:wps="http://schemas.microsoft.com/office/word/2010/wordprocessingShape" mc:Ignorable="w14 w15 wp14">
   <w:endnote w:type="separator" w:id="-1">
     <w:p>
       <w:pPr>
@@ -11487,7 +11443,7 @@
 </file>
 
 <file path=word/footer1.xml><?xml version="1.0" encoding="utf-8"?>
-<w:ftr xmlns:ve="http://schemas.openxmlformats.org/markup-compatibility/2006" xmlns:o="urn:schemas-microsoft-com:office:office" xmlns:r="http://schemas.openxmlformats.org/officeDocument/2006/relationships" xmlns:m="http://schemas.openxmlformats.org/officeDocument/2006/math" xmlns:v="urn:schemas-microsoft-com:vml" xmlns:wp="http://schemas.openxmlformats.org/drawingml/2006/wordprocessingDrawing" xmlns:w10="urn:schemas-microsoft-com:office:word" xmlns:w="http://schemas.openxmlformats.org/wordprocessingml/2006/main" xmlns:wne="http://schemas.microsoft.com/office/word/2006/wordml">
+<w:ftr xmlns:wpc="http://schemas.microsoft.com/office/word/2010/wordprocessingCanvas" xmlns:mc="http://schemas.openxmlformats.org/markup-compatibility/2006" xmlns:o="urn:schemas-microsoft-com:office:office" xmlns:r="http://schemas.openxmlformats.org/officeDocument/2006/relationships" xmlns:m="http://schemas.openxmlformats.org/officeDocument/2006/math" xmlns:v="urn:schemas-microsoft-com:vml" xmlns:wp14="http://schemas.microsoft.com/office/word/2010/wordprocessingDrawing" xmlns:wp="http://schemas.openxmlformats.org/drawingml/2006/wordprocessingDrawing" xmlns:w10="urn:schemas-microsoft-com:office:word" xmlns:w="http://schemas.openxmlformats.org/wordprocessingml/2006/main" xmlns:w14="http://schemas.microsoft.com/office/word/2010/wordml" xmlns:w15="http://schemas.microsoft.com/office/word/2012/wordml" xmlns:wpg="http://schemas.microsoft.com/office/word/2010/wordprocessingGroup" xmlns:wpi="http://schemas.microsoft.com/office/word/2010/wordprocessingInk" xmlns:wne="http://schemas.microsoft.com/office/word/2006/wordml" xmlns:wps="http://schemas.microsoft.com/office/word/2010/wordprocessingShape" mc:Ignorable="w14 w15 wp14">
   <w:sdt>
     <w:sdtPr>
       <w:id w:val="-261601760"/>
@@ -11534,7 +11490,7 @@
             <w:color w:val="8A8686" w:themeColor="background1" w:themeTint="99"/>
             <w:lang w:val="nl-NL"/>
           </w:rPr>
-          <w:t>13</w:t>
+          <w:t>4</w:t>
         </w:r>
         <w:r>
           <w:rPr>
@@ -11554,7 +11510,7 @@
 </file>
 
 <file path=word/footnotes.xml><?xml version="1.0" encoding="utf-8"?>
-<w:footnotes xmlns:ve="http://schemas.openxmlformats.org/markup-compatibility/2006" xmlns:o="urn:schemas-microsoft-com:office:office" xmlns:r="http://schemas.openxmlformats.org/officeDocument/2006/relationships" xmlns:m="http://schemas.openxmlformats.org/officeDocument/2006/math" xmlns:v="urn:schemas-microsoft-com:vml" xmlns:wp="http://schemas.openxmlformats.org/drawingml/2006/wordprocessingDrawing" xmlns:w10="urn:schemas-microsoft-com:office:word" xmlns:w="http://schemas.openxmlformats.org/wordprocessingml/2006/main" xmlns:wne="http://schemas.microsoft.com/office/word/2006/wordml">
+<w:footnotes xmlns:wpc="http://schemas.microsoft.com/office/word/2010/wordprocessingCanvas" xmlns:mc="http://schemas.openxmlformats.org/markup-compatibility/2006" xmlns:o="urn:schemas-microsoft-com:office:office" xmlns:r="http://schemas.openxmlformats.org/officeDocument/2006/relationships" xmlns:m="http://schemas.openxmlformats.org/officeDocument/2006/math" xmlns:v="urn:schemas-microsoft-com:vml" xmlns:wp14="http://schemas.microsoft.com/office/word/2010/wordprocessingDrawing" xmlns:wp="http://schemas.openxmlformats.org/drawingml/2006/wordprocessingDrawing" xmlns:w10="urn:schemas-microsoft-com:office:word" xmlns:w="http://schemas.openxmlformats.org/wordprocessingml/2006/main" xmlns:w14="http://schemas.microsoft.com/office/word/2010/wordml" xmlns:w15="http://schemas.microsoft.com/office/word/2012/wordml" xmlns:wpg="http://schemas.microsoft.com/office/word/2010/wordprocessingGroup" xmlns:wpi="http://schemas.microsoft.com/office/word/2010/wordprocessingInk" xmlns:wne="http://schemas.microsoft.com/office/word/2006/wordml" xmlns:wps="http://schemas.microsoft.com/office/word/2010/wordprocessingShape" mc:Ignorable="w14 w15 wp14">
   <w:footnote w:type="separator" w:id="-1">
     <w:p>
       <w:pPr>
@@ -11579,7 +11535,7 @@
 </file>
 
 <file path=word/header1.xml><?xml version="1.0" encoding="utf-8"?>
-<w:hdr xmlns:ve="http://schemas.openxmlformats.org/markup-compatibility/2006" xmlns:o="urn:schemas-microsoft-com:office:office" xmlns:r="http://schemas.openxmlformats.org/officeDocument/2006/relationships" xmlns:m="http://schemas.openxmlformats.org/officeDocument/2006/math" xmlns:v="urn:schemas-microsoft-com:vml" xmlns:wp="http://schemas.openxmlformats.org/drawingml/2006/wordprocessingDrawing" xmlns:w10="urn:schemas-microsoft-com:office:word" xmlns:w="http://schemas.openxmlformats.org/wordprocessingml/2006/main" xmlns:wne="http://schemas.microsoft.com/office/word/2006/wordml">
+<w:hdr xmlns:wpc="http://schemas.microsoft.com/office/word/2010/wordprocessingCanvas" xmlns:mc="http://schemas.openxmlformats.org/markup-compatibility/2006" xmlns:o="urn:schemas-microsoft-com:office:office" xmlns:r="http://schemas.openxmlformats.org/officeDocument/2006/relationships" xmlns:m="http://schemas.openxmlformats.org/officeDocument/2006/math" xmlns:v="urn:schemas-microsoft-com:vml" xmlns:wp14="http://schemas.microsoft.com/office/word/2010/wordprocessingDrawing" xmlns:wp="http://schemas.openxmlformats.org/drawingml/2006/wordprocessingDrawing" xmlns:w10="urn:schemas-microsoft-com:office:word" xmlns:w="http://schemas.openxmlformats.org/wordprocessingml/2006/main" xmlns:w14="http://schemas.microsoft.com/office/word/2010/wordml" xmlns:w15="http://schemas.microsoft.com/office/word/2012/wordml" xmlns:wpg="http://schemas.microsoft.com/office/word/2010/wordprocessingGroup" xmlns:wpi="http://schemas.microsoft.com/office/word/2010/wordprocessingInk" xmlns:wne="http://schemas.microsoft.com/office/word/2006/wordml" xmlns:wps="http://schemas.microsoft.com/office/word/2010/wordprocessingShape" mc:Ignorable="w14 w15 wp14">
   <w:p>
     <w:pPr>
       <w:pStyle w:val="Koptekst"/>
@@ -11600,7 +11556,7 @@
 </file>
 
 <file path=word/numbering.xml><?xml version="1.0" encoding="utf-8"?>
-<w:numbering xmlns:ve="http://schemas.openxmlformats.org/markup-compatibility/2006" xmlns:o="urn:schemas-microsoft-com:office:office" xmlns:r="http://schemas.openxmlformats.org/officeDocument/2006/relationships" xmlns:m="http://schemas.openxmlformats.org/officeDocument/2006/math" xmlns:v="urn:schemas-microsoft-com:vml" xmlns:wp="http://schemas.openxmlformats.org/drawingml/2006/wordprocessingDrawing" xmlns:w10="urn:schemas-microsoft-com:office:word" xmlns:w="http://schemas.openxmlformats.org/wordprocessingml/2006/main" xmlns:wne="http://schemas.microsoft.com/office/word/2006/wordml">
+<w:numbering xmlns:wpc="http://schemas.microsoft.com/office/word/2010/wordprocessingCanvas" xmlns:mc="http://schemas.openxmlformats.org/markup-compatibility/2006" xmlns:o="urn:schemas-microsoft-com:office:office" xmlns:r="http://schemas.openxmlformats.org/officeDocument/2006/relationships" xmlns:m="http://schemas.openxmlformats.org/officeDocument/2006/math" xmlns:v="urn:schemas-microsoft-com:vml" xmlns:wp14="http://schemas.microsoft.com/office/word/2010/wordprocessingDrawing" xmlns:wp="http://schemas.openxmlformats.org/drawingml/2006/wordprocessingDrawing" xmlns:w10="urn:schemas-microsoft-com:office:word" xmlns:w="http://schemas.openxmlformats.org/wordprocessingml/2006/main" xmlns:w14="http://schemas.microsoft.com/office/word/2010/wordml" xmlns:w15="http://schemas.microsoft.com/office/word/2012/wordml" xmlns:wpg="http://schemas.microsoft.com/office/word/2010/wordprocessingGroup" xmlns:wpi="http://schemas.microsoft.com/office/word/2010/wordprocessingInk" xmlns:wne="http://schemas.microsoft.com/office/word/2006/wordml" xmlns:wps="http://schemas.microsoft.com/office/word/2010/wordprocessingShape" mc:Ignorable="w14 w15 wp14">
   <w:abstractNum w:abstractNumId="0">
     <w:nsid w:val="1BF65009"/>
     <w:multiLevelType w:val="hybridMultilevel"/>
@@ -11715,6 +11671,119 @@
     </w:lvl>
   </w:abstractNum>
   <w:abstractNum w:abstractNumId="1">
+    <w:nsid w:val="1F4433B4"/>
+    <w:multiLevelType w:val="hybridMultilevel"/>
+    <w:tmpl w:val="B734C9C4"/>
+    <w:lvl w:ilvl="0" w:tplc="46BE71F8">
+      <w:start w:val="3"/>
+      <w:numFmt w:val="bullet"/>
+      <w:lvlText w:val="-"/>
+      <w:lvlJc w:val="left"/>
+      <w:pPr>
+        <w:ind w:left="720" w:hanging="360"/>
+      </w:pPr>
+      <w:rPr>
+        <w:rFonts w:ascii="DejaVuSans" w:eastAsiaTheme="minorEastAsia" w:hAnsi="DejaVuSans" w:cs="DejaVuSans" w:hint="default"/>
+      </w:rPr>
+    </w:lvl>
+    <w:lvl w:ilvl="1" w:tplc="04130003" w:tentative="1">
+      <w:start w:val="1"/>
+      <w:numFmt w:val="bullet"/>
+      <w:lvlText w:val="o"/>
+      <w:lvlJc w:val="left"/>
+      <w:pPr>
+        <w:ind w:left="1440" w:hanging="360"/>
+      </w:pPr>
+      <w:rPr>
+        <w:rFonts w:ascii="Courier New" w:hAnsi="Courier New" w:cs="Courier New" w:hint="default"/>
+      </w:rPr>
+    </w:lvl>
+    <w:lvl w:ilvl="2" w:tplc="04130005" w:tentative="1">
+      <w:start w:val="1"/>
+      <w:numFmt w:val="bullet"/>
+      <w:lvlText w:val=""/>
+      <w:lvlJc w:val="left"/>
+      <w:pPr>
+        <w:ind w:left="2160" w:hanging="360"/>
+      </w:pPr>
+      <w:rPr>
+        <w:rFonts w:ascii="Wingdings" w:hAnsi="Wingdings" w:hint="default"/>
+      </w:rPr>
+    </w:lvl>
+    <w:lvl w:ilvl="3" w:tplc="04130001" w:tentative="1">
+      <w:start w:val="1"/>
+      <w:numFmt w:val="bullet"/>
+      <w:lvlText w:val=""/>
+      <w:lvlJc w:val="left"/>
+      <w:pPr>
+        <w:ind w:left="2880" w:hanging="360"/>
+      </w:pPr>
+      <w:rPr>
+        <w:rFonts w:ascii="Symbol" w:hAnsi="Symbol" w:hint="default"/>
+      </w:rPr>
+    </w:lvl>
+    <w:lvl w:ilvl="4" w:tplc="04130003" w:tentative="1">
+      <w:start w:val="1"/>
+      <w:numFmt w:val="bullet"/>
+      <w:lvlText w:val="o"/>
+      <w:lvlJc w:val="left"/>
+      <w:pPr>
+        <w:ind w:left="3600" w:hanging="360"/>
+      </w:pPr>
+      <w:rPr>
+        <w:rFonts w:ascii="Courier New" w:hAnsi="Courier New" w:cs="Courier New" w:hint="default"/>
+      </w:rPr>
+    </w:lvl>
+    <w:lvl w:ilvl="5" w:tplc="04130005" w:tentative="1">
+      <w:start w:val="1"/>
+      <w:numFmt w:val="bullet"/>
+      <w:lvlText w:val=""/>
+      <w:lvlJc w:val="left"/>
+      <w:pPr>
+        <w:ind w:left="4320" w:hanging="360"/>
+      </w:pPr>
+      <w:rPr>
+        <w:rFonts w:ascii="Wingdings" w:hAnsi="Wingdings" w:hint="default"/>
+      </w:rPr>
+    </w:lvl>
+    <w:lvl w:ilvl="6" w:tplc="04130001" w:tentative="1">
+      <w:start w:val="1"/>
+      <w:numFmt w:val="bullet"/>
+      <w:lvlText w:val=""/>
+      <w:lvlJc w:val="left"/>
+      <w:pPr>
+        <w:ind w:left="5040" w:hanging="360"/>
+      </w:pPr>
+      <w:rPr>
+        <w:rFonts w:ascii="Symbol" w:hAnsi="Symbol" w:hint="default"/>
+      </w:rPr>
+    </w:lvl>
+    <w:lvl w:ilvl="7" w:tplc="04130003" w:tentative="1">
+      <w:start w:val="1"/>
+      <w:numFmt w:val="bullet"/>
+      <w:lvlText w:val="o"/>
+      <w:lvlJc w:val="left"/>
+      <w:pPr>
+        <w:ind w:left="5760" w:hanging="360"/>
+      </w:pPr>
+      <w:rPr>
+        <w:rFonts w:ascii="Courier New" w:hAnsi="Courier New" w:cs="Courier New" w:hint="default"/>
+      </w:rPr>
+    </w:lvl>
+    <w:lvl w:ilvl="8" w:tplc="04130005" w:tentative="1">
+      <w:start w:val="1"/>
+      <w:numFmt w:val="bullet"/>
+      <w:lvlText w:val=""/>
+      <w:lvlJc w:val="left"/>
+      <w:pPr>
+        <w:ind w:left="6480" w:hanging="360"/>
+      </w:pPr>
+      <w:rPr>
+        <w:rFonts w:ascii="Wingdings" w:hAnsi="Wingdings" w:hint="default"/>
+      </w:rPr>
+    </w:lvl>
+  </w:abstractNum>
+  <w:abstractNum w:abstractNumId="2">
     <w:nsid w:val="2DD3421F"/>
     <w:multiLevelType w:val="hybridMultilevel"/>
     <w:tmpl w:val="34003084"/>
@@ -11827,7 +11896,7 @@
       </w:rPr>
     </w:lvl>
   </w:abstractNum>
-  <w:abstractNum w:abstractNumId="2">
+  <w:abstractNum w:abstractNumId="3">
     <w:nsid w:val="626A3CE6"/>
     <w:multiLevelType w:val="hybridMultilevel"/>
     <w:tmpl w:val="E1528A40"/>
@@ -11940,7 +12009,7 @@
       </w:rPr>
     </w:lvl>
   </w:abstractNum>
-  <w:abstractNum w:abstractNumId="3">
+  <w:abstractNum w:abstractNumId="4">
     <w:nsid w:val="63D22E47"/>
     <w:multiLevelType w:val="hybridMultilevel"/>
     <w:tmpl w:val="855CB368"/>
@@ -12053,7 +12122,7 @@
       </w:rPr>
     </w:lvl>
   </w:abstractNum>
-  <w:abstractNum w:abstractNumId="4">
+  <w:abstractNum w:abstractNumId="5">
     <w:nsid w:val="6A080742"/>
     <w:multiLevelType w:val="hybridMultilevel"/>
     <w:tmpl w:val="FBE06D68"/>
@@ -12166,7 +12235,7 @@
       </w:rPr>
     </w:lvl>
   </w:abstractNum>
-  <w:abstractNum w:abstractNumId="5">
+  <w:abstractNum w:abstractNumId="6">
     <w:nsid w:val="6A5055AE"/>
     <w:multiLevelType w:val="hybridMultilevel"/>
     <w:tmpl w:val="6986A740"/>
@@ -12280,28 +12349,31 @@
     </w:lvl>
   </w:abstractNum>
   <w:num w:numId="1">
+    <w:abstractNumId w:val="5"/>
+  </w:num>
+  <w:num w:numId="2">
+    <w:abstractNumId w:val="3"/>
+  </w:num>
+  <w:num w:numId="3">
     <w:abstractNumId w:val="4"/>
   </w:num>
-  <w:num w:numId="2">
+  <w:num w:numId="4">
     <w:abstractNumId w:val="2"/>
-  </w:num>
-  <w:num w:numId="3">
-    <w:abstractNumId w:val="3"/>
-  </w:num>
-  <w:num w:numId="4">
-    <w:abstractNumId w:val="1"/>
   </w:num>
   <w:num w:numId="5">
     <w:abstractNumId w:val="0"/>
   </w:num>
   <w:num w:numId="6">
-    <w:abstractNumId w:val="5"/>
+    <w:abstractNumId w:val="6"/>
+  </w:num>
+  <w:num w:numId="7">
+    <w:abstractNumId w:val="1"/>
   </w:num>
 </w:numbering>
 </file>
 
 <file path=word/styles.xml><?xml version="1.0" encoding="utf-8"?>
-<w:styles xmlns:r="http://schemas.openxmlformats.org/officeDocument/2006/relationships" xmlns:w="http://schemas.openxmlformats.org/wordprocessingml/2006/main">
+<w:styles xmlns:mc="http://schemas.openxmlformats.org/markup-compatibility/2006" xmlns:r="http://schemas.openxmlformats.org/officeDocument/2006/relationships" xmlns:w="http://schemas.openxmlformats.org/wordprocessingml/2006/main" xmlns:w14="http://schemas.microsoft.com/office/word/2010/wordml" xmlns:w15="http://schemas.microsoft.com/office/word/2012/wordml" mc:Ignorable="w14 w15">
   <w:docDefaults>
     <w:rPrDefault>
       <w:rPr>
@@ -12315,144 +12387,378 @@
       </w:pPr>
     </w:pPrDefault>
   </w:docDefaults>
-  <w:latentStyles w:defLockedState="0" w:defUIPriority="99" w:defSemiHidden="1" w:defUnhideWhenUsed="1" w:defQFormat="0" w:count="267">
-    <w:lsdException w:name="Normal" w:semiHidden="0" w:uiPriority="0" w:unhideWhenUsed="0" w:qFormat="1"/>
-    <w:lsdException w:name="heading 1" w:semiHidden="0" w:uiPriority="9" w:unhideWhenUsed="0" w:qFormat="1"/>
-    <w:lsdException w:name="heading 2" w:uiPriority="9" w:qFormat="1"/>
-    <w:lsdException w:name="heading 3" w:uiPriority="9" w:qFormat="1"/>
-    <w:lsdException w:name="heading 4" w:uiPriority="9" w:qFormat="1"/>
-    <w:lsdException w:name="heading 5" w:uiPriority="9" w:qFormat="1"/>
-    <w:lsdException w:name="heading 6" w:uiPriority="9" w:qFormat="1"/>
-    <w:lsdException w:name="heading 7" w:uiPriority="9" w:qFormat="1"/>
-    <w:lsdException w:name="heading 8" w:uiPriority="9" w:qFormat="1"/>
-    <w:lsdException w:name="heading 9" w:uiPriority="9" w:qFormat="1"/>
-    <w:lsdException w:name="toc 1" w:uiPriority="39"/>
-    <w:lsdException w:name="toc 2" w:uiPriority="39"/>
-    <w:lsdException w:name="toc 3" w:uiPriority="39"/>
-    <w:lsdException w:name="toc 4" w:uiPriority="39"/>
-    <w:lsdException w:name="toc 5" w:uiPriority="39"/>
-    <w:lsdException w:name="toc 6" w:uiPriority="39"/>
-    <w:lsdException w:name="toc 7" w:uiPriority="39"/>
-    <w:lsdException w:name="toc 8" w:uiPriority="39"/>
-    <w:lsdException w:name="toc 9" w:uiPriority="39"/>
-    <w:lsdException w:name="caption" w:uiPriority="35" w:qFormat="1"/>
-    <w:lsdException w:name="Title" w:semiHidden="0" w:uiPriority="10" w:unhideWhenUsed="0" w:qFormat="1"/>
-    <w:lsdException w:name="Default Paragraph Font" w:uiPriority="1"/>
-    <w:lsdException w:name="Subtitle" w:semiHidden="0" w:uiPriority="11" w:unhideWhenUsed="0" w:qFormat="1"/>
-    <w:lsdException w:name="Strong" w:semiHidden="0" w:uiPriority="22" w:unhideWhenUsed="0" w:qFormat="1"/>
-    <w:lsdException w:name="Emphasis" w:semiHidden="0" w:uiPriority="20" w:unhideWhenUsed="0" w:qFormat="1"/>
-    <w:lsdException w:name="Table Grid" w:semiHidden="0" w:uiPriority="39" w:unhideWhenUsed="0"/>
-    <w:lsdException w:name="Placeholder Text" w:unhideWhenUsed="0"/>
-    <w:lsdException w:name="No Spacing" w:semiHidden="0" w:uiPriority="1" w:unhideWhenUsed="0" w:qFormat="1"/>
-    <w:lsdException w:name="Light Shading" w:semiHidden="0" w:uiPriority="60" w:unhideWhenUsed="0"/>
-    <w:lsdException w:name="Light List" w:semiHidden="0" w:uiPriority="61" w:unhideWhenUsed="0"/>
-    <w:lsdException w:name="Light Grid" w:semiHidden="0" w:uiPriority="62" w:unhideWhenUsed="0"/>
-    <w:lsdException w:name="Medium Shading 1" w:semiHidden="0" w:uiPriority="63" w:unhideWhenUsed="0"/>
-    <w:lsdException w:name="Medium Shading 2" w:semiHidden="0" w:uiPriority="64" w:unhideWhenUsed="0"/>
-    <w:lsdException w:name="Medium List 1" w:semiHidden="0" w:uiPriority="65" w:unhideWhenUsed="0"/>
-    <w:lsdException w:name="Medium List 2" w:semiHidden="0" w:uiPriority="66" w:unhideWhenUsed="0"/>
-    <w:lsdException w:name="Medium Grid 1" w:semiHidden="0" w:uiPriority="67" w:unhideWhenUsed="0"/>
-    <w:lsdException w:name="Medium Grid 2" w:semiHidden="0" w:uiPriority="68" w:unhideWhenUsed="0"/>
-    <w:lsdException w:name="Medium Grid 3" w:semiHidden="0" w:uiPriority="69" w:unhideWhenUsed="0"/>
-    <w:lsdException w:name="Dark List" w:semiHidden="0" w:uiPriority="70" w:unhideWhenUsed="0"/>
-    <w:lsdException w:name="Colorful Shading" w:semiHidden="0" w:uiPriority="71" w:unhideWhenUsed="0"/>
-    <w:lsdException w:name="Colorful List" w:semiHidden="0" w:uiPriority="72" w:unhideWhenUsed="0"/>
-    <w:lsdException w:name="Colorful Grid" w:semiHidden="0" w:uiPriority="73" w:unhideWhenUsed="0"/>
-    <w:lsdException w:name="Light Shading Accent 1" w:semiHidden="0" w:uiPriority="60" w:unhideWhenUsed="0"/>
-    <w:lsdException w:name="Light List Accent 1" w:semiHidden="0" w:uiPriority="61" w:unhideWhenUsed="0"/>
-    <w:lsdException w:name="Light Grid Accent 1" w:semiHidden="0" w:uiPriority="62" w:unhideWhenUsed="0"/>
-    <w:lsdException w:name="Medium Shading 1 Accent 1" w:semiHidden="0" w:uiPriority="63" w:unhideWhenUsed="0"/>
-    <w:lsdException w:name="Medium Shading 2 Accent 1" w:semiHidden="0" w:uiPriority="64" w:unhideWhenUsed="0"/>
-    <w:lsdException w:name="Medium List 1 Accent 1" w:semiHidden="0" w:uiPriority="65" w:unhideWhenUsed="0"/>
-    <w:lsdException w:name="Revision" w:unhideWhenUsed="0"/>
-    <w:lsdException w:name="List Paragraph" w:semiHidden="0" w:uiPriority="34" w:unhideWhenUsed="0" w:qFormat="1"/>
-    <w:lsdException w:name="Quote" w:semiHidden="0" w:uiPriority="29" w:unhideWhenUsed="0" w:qFormat="1"/>
-    <w:lsdException w:name="Intense Quote" w:semiHidden="0" w:uiPriority="30" w:unhideWhenUsed="0" w:qFormat="1"/>
-    <w:lsdException w:name="Medium List 2 Accent 1" w:semiHidden="0" w:uiPriority="66" w:unhideWhenUsed="0"/>
-    <w:lsdException w:name="Medium Grid 1 Accent 1" w:semiHidden="0" w:uiPriority="67" w:unhideWhenUsed="0"/>
-    <w:lsdException w:name="Medium Grid 2 Accent 1" w:semiHidden="0" w:uiPriority="68" w:unhideWhenUsed="0"/>
-    <w:lsdException w:name="Medium Grid 3 Accent 1" w:semiHidden="0" w:uiPriority="69" w:unhideWhenUsed="0"/>
-    <w:lsdException w:name="Dark List Accent 1" w:semiHidden="0" w:uiPriority="70" w:unhideWhenUsed="0"/>
-    <w:lsdException w:name="Colorful Shading Accent 1" w:semiHidden="0" w:uiPriority="71" w:unhideWhenUsed="0"/>
-    <w:lsdException w:name="Colorful List Accent 1" w:semiHidden="0" w:uiPriority="72" w:unhideWhenUsed="0"/>
-    <w:lsdException w:name="Colorful Grid Accent 1" w:semiHidden="0" w:uiPriority="73" w:unhideWhenUsed="0"/>
-    <w:lsdException w:name="Light Shading Accent 2" w:semiHidden="0" w:uiPriority="60" w:unhideWhenUsed="0"/>
-    <w:lsdException w:name="Light List Accent 2" w:semiHidden="0" w:uiPriority="61" w:unhideWhenUsed="0"/>
-    <w:lsdException w:name="Light Grid Accent 2" w:semiHidden="0" w:uiPriority="62" w:unhideWhenUsed="0"/>
-    <w:lsdException w:name="Medium Shading 1 Accent 2" w:semiHidden="0" w:uiPriority="63" w:unhideWhenUsed="0"/>
-    <w:lsdException w:name="Medium Shading 2 Accent 2" w:semiHidden="0" w:uiPriority="64" w:unhideWhenUsed="0"/>
-    <w:lsdException w:name="Medium List 1 Accent 2" w:semiHidden="0" w:uiPriority="65" w:unhideWhenUsed="0"/>
-    <w:lsdException w:name="Medium List 2 Accent 2" w:semiHidden="0" w:uiPriority="66" w:unhideWhenUsed="0"/>
-    <w:lsdException w:name="Medium Grid 1 Accent 2" w:semiHidden="0" w:uiPriority="67" w:unhideWhenUsed="0"/>
-    <w:lsdException w:name="Medium Grid 2 Accent 2" w:semiHidden="0" w:uiPriority="68" w:unhideWhenUsed="0"/>
-    <w:lsdException w:name="Medium Grid 3 Accent 2" w:semiHidden="0" w:uiPriority="69" w:unhideWhenUsed="0"/>
-    <w:lsdException w:name="Dark List Accent 2" w:semiHidden="0" w:uiPriority="70" w:unhideWhenUsed="0"/>
-    <w:lsdException w:name="Colorful Shading Accent 2" w:semiHidden="0" w:uiPriority="71" w:unhideWhenUsed="0"/>
-    <w:lsdException w:name="Colorful List Accent 2" w:semiHidden="0" w:uiPriority="72" w:unhideWhenUsed="0"/>
-    <w:lsdException w:name="Colorful Grid Accent 2" w:semiHidden="0" w:uiPriority="73" w:unhideWhenUsed="0"/>
-    <w:lsdException w:name="Light Shading Accent 3" w:semiHidden="0" w:uiPriority="60" w:unhideWhenUsed="0"/>
-    <w:lsdException w:name="Light List Accent 3" w:semiHidden="0" w:uiPriority="61" w:unhideWhenUsed="0"/>
-    <w:lsdException w:name="Light Grid Accent 3" w:semiHidden="0" w:uiPriority="62" w:unhideWhenUsed="0"/>
-    <w:lsdException w:name="Medium Shading 1 Accent 3" w:semiHidden="0" w:uiPriority="63" w:unhideWhenUsed="0"/>
-    <w:lsdException w:name="Medium Shading 2 Accent 3" w:semiHidden="0" w:uiPriority="64" w:unhideWhenUsed="0"/>
-    <w:lsdException w:name="Medium List 1 Accent 3" w:semiHidden="0" w:uiPriority="65" w:unhideWhenUsed="0"/>
-    <w:lsdException w:name="Medium List 2 Accent 3" w:semiHidden="0" w:uiPriority="66" w:unhideWhenUsed="0"/>
-    <w:lsdException w:name="Medium Grid 1 Accent 3" w:semiHidden="0" w:uiPriority="67" w:unhideWhenUsed="0"/>
-    <w:lsdException w:name="Medium Grid 2 Accent 3" w:semiHidden="0" w:uiPriority="68" w:unhideWhenUsed="0"/>
-    <w:lsdException w:name="Medium Grid 3 Accent 3" w:semiHidden="0" w:uiPriority="69" w:unhideWhenUsed="0"/>
-    <w:lsdException w:name="Dark List Accent 3" w:semiHidden="0" w:uiPriority="70" w:unhideWhenUsed="0"/>
-    <w:lsdException w:name="Colorful Shading Accent 3" w:semiHidden="0" w:uiPriority="71" w:unhideWhenUsed="0"/>
-    <w:lsdException w:name="Colorful List Accent 3" w:semiHidden="0" w:uiPriority="72" w:unhideWhenUsed="0"/>
-    <w:lsdException w:name="Colorful Grid Accent 3" w:semiHidden="0" w:uiPriority="73" w:unhideWhenUsed="0"/>
-    <w:lsdException w:name="Light Shading Accent 4" w:semiHidden="0" w:uiPriority="60" w:unhideWhenUsed="0"/>
-    <w:lsdException w:name="Light List Accent 4" w:semiHidden="0" w:uiPriority="61" w:unhideWhenUsed="0"/>
-    <w:lsdException w:name="Light Grid Accent 4" w:semiHidden="0" w:uiPriority="62" w:unhideWhenUsed="0"/>
-    <w:lsdException w:name="Medium Shading 1 Accent 4" w:semiHidden="0" w:uiPriority="63" w:unhideWhenUsed="0"/>
-    <w:lsdException w:name="Medium Shading 2 Accent 4" w:semiHidden="0" w:uiPriority="64" w:unhideWhenUsed="0"/>
-    <w:lsdException w:name="Medium List 1 Accent 4" w:semiHidden="0" w:uiPriority="65" w:unhideWhenUsed="0"/>
-    <w:lsdException w:name="Medium List 2 Accent 4" w:semiHidden="0" w:uiPriority="66" w:unhideWhenUsed="0"/>
-    <w:lsdException w:name="Medium Grid 1 Accent 4" w:semiHidden="0" w:uiPriority="67" w:unhideWhenUsed="0"/>
-    <w:lsdException w:name="Medium Grid 2 Accent 4" w:semiHidden="0" w:uiPriority="68" w:unhideWhenUsed="0"/>
-    <w:lsdException w:name="Medium Grid 3 Accent 4" w:semiHidden="0" w:uiPriority="69" w:unhideWhenUsed="0"/>
-    <w:lsdException w:name="Dark List Accent 4" w:semiHidden="0" w:uiPriority="70" w:unhideWhenUsed="0"/>
-    <w:lsdException w:name="Colorful Shading Accent 4" w:semiHidden="0" w:uiPriority="71" w:unhideWhenUsed="0"/>
-    <w:lsdException w:name="Colorful List Accent 4" w:semiHidden="0" w:uiPriority="72" w:unhideWhenUsed="0"/>
-    <w:lsdException w:name="Colorful Grid Accent 4" w:semiHidden="0" w:uiPriority="73" w:unhideWhenUsed="0"/>
-    <w:lsdException w:name="Light Shading Accent 5" w:semiHidden="0" w:uiPriority="60" w:unhideWhenUsed="0"/>
-    <w:lsdException w:name="Light List Accent 5" w:semiHidden="0" w:uiPriority="61" w:unhideWhenUsed="0"/>
-    <w:lsdException w:name="Light Grid Accent 5" w:semiHidden="0" w:uiPriority="62" w:unhideWhenUsed="0"/>
-    <w:lsdException w:name="Medium Shading 1 Accent 5" w:semiHidden="0" w:uiPriority="63" w:unhideWhenUsed="0"/>
-    <w:lsdException w:name="Medium Shading 2 Accent 5" w:semiHidden="0" w:uiPriority="64" w:unhideWhenUsed="0"/>
-    <w:lsdException w:name="Medium List 1 Accent 5" w:semiHidden="0" w:uiPriority="65" w:unhideWhenUsed="0"/>
-    <w:lsdException w:name="Medium List 2 Accent 5" w:semiHidden="0" w:uiPriority="66" w:unhideWhenUsed="0"/>
-    <w:lsdException w:name="Medium Grid 1 Accent 5" w:semiHidden="0" w:uiPriority="67" w:unhideWhenUsed="0"/>
-    <w:lsdException w:name="Medium Grid 2 Accent 5" w:semiHidden="0" w:uiPriority="68" w:unhideWhenUsed="0"/>
-    <w:lsdException w:name="Medium Grid 3 Accent 5" w:semiHidden="0" w:uiPriority="69" w:unhideWhenUsed="0"/>
-    <w:lsdException w:name="Dark List Accent 5" w:semiHidden="0" w:uiPriority="70" w:unhideWhenUsed="0"/>
-    <w:lsdException w:name="Colorful Shading Accent 5" w:semiHidden="0" w:uiPriority="71" w:unhideWhenUsed="0"/>
-    <w:lsdException w:name="Colorful List Accent 5" w:semiHidden="0" w:uiPriority="72" w:unhideWhenUsed="0"/>
-    <w:lsdException w:name="Colorful Grid Accent 5" w:semiHidden="0" w:uiPriority="73" w:unhideWhenUsed="0"/>
-    <w:lsdException w:name="Light Shading Accent 6" w:semiHidden="0" w:uiPriority="60" w:unhideWhenUsed="0"/>
-    <w:lsdException w:name="Light List Accent 6" w:semiHidden="0" w:uiPriority="61" w:unhideWhenUsed="0"/>
-    <w:lsdException w:name="Light Grid Accent 6" w:semiHidden="0" w:uiPriority="62" w:unhideWhenUsed="0"/>
-    <w:lsdException w:name="Medium Shading 1 Accent 6" w:semiHidden="0" w:uiPriority="63" w:unhideWhenUsed="0"/>
-    <w:lsdException w:name="Medium Shading 2 Accent 6" w:semiHidden="0" w:uiPriority="64" w:unhideWhenUsed="0"/>
-    <w:lsdException w:name="Medium List 1 Accent 6" w:semiHidden="0" w:uiPriority="65" w:unhideWhenUsed="0"/>
-    <w:lsdException w:name="Medium List 2 Accent 6" w:semiHidden="0" w:uiPriority="66" w:unhideWhenUsed="0"/>
-    <w:lsdException w:name="Medium Grid 1 Accent 6" w:semiHidden="0" w:uiPriority="67" w:unhideWhenUsed="0"/>
-    <w:lsdException w:name="Medium Grid 2 Accent 6" w:semiHidden="0" w:uiPriority="68" w:unhideWhenUsed="0"/>
-    <w:lsdException w:name="Medium Grid 3 Accent 6" w:semiHidden="0" w:uiPriority="69" w:unhideWhenUsed="0"/>
-    <w:lsdException w:name="Dark List Accent 6" w:semiHidden="0" w:uiPriority="70" w:unhideWhenUsed="0"/>
-    <w:lsdException w:name="Colorful Shading Accent 6" w:semiHidden="0" w:uiPriority="71" w:unhideWhenUsed="0"/>
-    <w:lsdException w:name="Colorful List Accent 6" w:semiHidden="0" w:uiPriority="72" w:unhideWhenUsed="0"/>
-    <w:lsdException w:name="Colorful Grid Accent 6" w:semiHidden="0" w:uiPriority="73" w:unhideWhenUsed="0"/>
-    <w:lsdException w:name="Subtle Emphasis" w:semiHidden="0" w:uiPriority="19" w:unhideWhenUsed="0" w:qFormat="1"/>
-    <w:lsdException w:name="Intense Emphasis" w:semiHidden="0" w:uiPriority="21" w:unhideWhenUsed="0" w:qFormat="1"/>
-    <w:lsdException w:name="Subtle Reference" w:semiHidden="0" w:uiPriority="31" w:unhideWhenUsed="0" w:qFormat="1"/>
-    <w:lsdException w:name="Intense Reference" w:semiHidden="0" w:uiPriority="32" w:unhideWhenUsed="0" w:qFormat="1"/>
-    <w:lsdException w:name="Book Title" w:semiHidden="0" w:uiPriority="33" w:unhideWhenUsed="0" w:qFormat="1"/>
-    <w:lsdException w:name="Bibliography" w:uiPriority="37"/>
-    <w:lsdException w:name="TOC Heading" w:uiPriority="39" w:qFormat="1"/>
+  <w:latentStyles w:defLockedState="0" w:defUIPriority="99" w:defSemiHidden="0" w:defUnhideWhenUsed="0" w:defQFormat="0" w:count="371">
+    <w:lsdException w:name="Normal" w:uiPriority="0" w:qFormat="1"/>
+    <w:lsdException w:name="heading 1" w:uiPriority="9" w:qFormat="1"/>
+    <w:lsdException w:name="heading 2" w:semiHidden="1" w:uiPriority="9" w:unhideWhenUsed="1" w:qFormat="1"/>
+    <w:lsdException w:name="heading 3" w:semiHidden="1" w:uiPriority="9" w:unhideWhenUsed="1" w:qFormat="1"/>
+    <w:lsdException w:name="heading 4" w:semiHidden="1" w:uiPriority="9" w:unhideWhenUsed="1" w:qFormat="1"/>
+    <w:lsdException w:name="heading 5" w:semiHidden="1" w:uiPriority="9" w:unhideWhenUsed="1" w:qFormat="1"/>
+    <w:lsdException w:name="heading 6" w:semiHidden="1" w:uiPriority="9" w:unhideWhenUsed="1" w:qFormat="1"/>
+    <w:lsdException w:name="heading 7" w:semiHidden="1" w:uiPriority="9" w:unhideWhenUsed="1" w:qFormat="1"/>
+    <w:lsdException w:name="heading 8" w:semiHidden="1" w:uiPriority="9" w:unhideWhenUsed="1" w:qFormat="1"/>
+    <w:lsdException w:name="heading 9" w:semiHidden="1" w:uiPriority="9" w:unhideWhenUsed="1" w:qFormat="1"/>
+    <w:lsdException w:name="index 1" w:semiHidden="1" w:unhideWhenUsed="1"/>
+    <w:lsdException w:name="index 2" w:semiHidden="1" w:unhideWhenUsed="1"/>
+    <w:lsdException w:name="index 3" w:semiHidden="1" w:unhideWhenUsed="1"/>
+    <w:lsdException w:name="index 4" w:semiHidden="1" w:unhideWhenUsed="1"/>
+    <w:lsdException w:name="index 5" w:semiHidden="1" w:unhideWhenUsed="1"/>
+    <w:lsdException w:name="index 6" w:semiHidden="1" w:unhideWhenUsed="1"/>
+    <w:lsdException w:name="index 7" w:semiHidden="1" w:unhideWhenUsed="1"/>
+    <w:lsdException w:name="index 8" w:semiHidden="1" w:unhideWhenUsed="1"/>
+    <w:lsdException w:name="index 9" w:semiHidden="1" w:unhideWhenUsed="1"/>
+    <w:lsdException w:name="toc 1" w:semiHidden="1" w:uiPriority="39" w:unhideWhenUsed="1"/>
+    <w:lsdException w:name="toc 2" w:semiHidden="1" w:uiPriority="39" w:unhideWhenUsed="1"/>
+    <w:lsdException w:name="toc 3" w:semiHidden="1" w:uiPriority="39" w:unhideWhenUsed="1"/>
+    <w:lsdException w:name="toc 4" w:semiHidden="1" w:uiPriority="39" w:unhideWhenUsed="1"/>
+    <w:lsdException w:name="toc 5" w:semiHidden="1" w:uiPriority="39" w:unhideWhenUsed="1"/>
+    <w:lsdException w:name="toc 6" w:semiHidden="1" w:uiPriority="39" w:unhideWhenUsed="1"/>
+    <w:lsdException w:name="toc 7" w:semiHidden="1" w:uiPriority="39" w:unhideWhenUsed="1"/>
+    <w:lsdException w:name="toc 8" w:semiHidden="1" w:uiPriority="39" w:unhideWhenUsed="1"/>
+    <w:lsdException w:name="toc 9" w:semiHidden="1" w:uiPriority="39" w:unhideWhenUsed="1"/>
+    <w:lsdException w:name="Normal Indent" w:semiHidden="1" w:unhideWhenUsed="1"/>
+    <w:lsdException w:name="footnote text" w:semiHidden="1" w:unhideWhenUsed="1"/>
+    <w:lsdException w:name="annotation text" w:semiHidden="1" w:unhideWhenUsed="1"/>
+    <w:lsdException w:name="header" w:semiHidden="1" w:unhideWhenUsed="1"/>
+    <w:lsdException w:name="footer" w:semiHidden="1" w:unhideWhenUsed="1"/>
+    <w:lsdException w:name="index heading" w:semiHidden="1" w:unhideWhenUsed="1"/>
+    <w:lsdException w:name="caption" w:semiHidden="1" w:uiPriority="35" w:unhideWhenUsed="1" w:qFormat="1"/>
+    <w:lsdException w:name="table of figures" w:semiHidden="1" w:unhideWhenUsed="1"/>
+    <w:lsdException w:name="envelope address" w:semiHidden="1" w:unhideWhenUsed="1"/>
+    <w:lsdException w:name="envelope return" w:semiHidden="1" w:unhideWhenUsed="1"/>
+    <w:lsdException w:name="footnote reference" w:semiHidden="1" w:unhideWhenUsed="1"/>
+    <w:lsdException w:name="annotation reference" w:semiHidden="1" w:unhideWhenUsed="1"/>
+    <w:lsdException w:name="line number" w:semiHidden="1" w:unhideWhenUsed="1"/>
+    <w:lsdException w:name="page number" w:semiHidden="1" w:unhideWhenUsed="1"/>
+    <w:lsdException w:name="endnote reference" w:semiHidden="1" w:unhideWhenUsed="1"/>
+    <w:lsdException w:name="endnote text" w:semiHidden="1" w:unhideWhenUsed="1"/>
+    <w:lsdException w:name="table of authorities" w:semiHidden="1" w:unhideWhenUsed="1"/>
+    <w:lsdException w:name="macro" w:semiHidden="1" w:unhideWhenUsed="1"/>
+    <w:lsdException w:name="toa heading" w:semiHidden="1" w:unhideWhenUsed="1"/>
+    <w:lsdException w:name="List" w:semiHidden="1" w:unhideWhenUsed="1"/>
+    <w:lsdException w:name="List Bullet" w:semiHidden="1" w:unhideWhenUsed="1"/>
+    <w:lsdException w:name="List Number" w:semiHidden="1" w:unhideWhenUsed="1"/>
+    <w:lsdException w:name="List 2" w:semiHidden="1" w:unhideWhenUsed="1"/>
+    <w:lsdException w:name="List 3" w:semiHidden="1" w:unhideWhenUsed="1"/>
+    <w:lsdException w:name="List 4" w:semiHidden="1" w:unhideWhenUsed="1"/>
+    <w:lsdException w:name="List 5" w:semiHidden="1" w:unhideWhenUsed="1"/>
+    <w:lsdException w:name="List Bullet 2" w:semiHidden="1" w:unhideWhenUsed="1"/>
+    <w:lsdException w:name="List Bullet 3" w:semiHidden="1" w:unhideWhenUsed="1"/>
+    <w:lsdException w:name="List Bullet 4" w:semiHidden="1" w:unhideWhenUsed="1"/>
+    <w:lsdException w:name="List Bullet 5" w:semiHidden="1" w:unhideWhenUsed="1"/>
+    <w:lsdException w:name="List Number 2" w:semiHidden="1" w:unhideWhenUsed="1"/>
+    <w:lsdException w:name="List Number 3" w:semiHidden="1" w:unhideWhenUsed="1"/>
+    <w:lsdException w:name="List Number 4" w:semiHidden="1" w:unhideWhenUsed="1"/>
+    <w:lsdException w:name="List Number 5" w:semiHidden="1" w:unhideWhenUsed="1"/>
+    <w:lsdException w:name="Title" w:uiPriority="10" w:qFormat="1"/>
+    <w:lsdException w:name="Closing" w:semiHidden="1" w:unhideWhenUsed="1"/>
+    <w:lsdException w:name="Signature" w:semiHidden="1" w:unhideWhenUsed="1"/>
+    <w:lsdException w:name="Default Paragraph Font" w:semiHidden="1" w:uiPriority="1" w:unhideWhenUsed="1"/>
+    <w:lsdException w:name="Body Text" w:semiHidden="1" w:unhideWhenUsed="1"/>
+    <w:lsdException w:name="Body Text Indent" w:semiHidden="1" w:unhideWhenUsed="1"/>
+    <w:lsdException w:name="List Continue" w:semiHidden="1" w:unhideWhenUsed="1"/>
+    <w:lsdException w:name="List Continue 2" w:semiHidden="1" w:unhideWhenUsed="1"/>
+    <w:lsdException w:name="List Continue 3" w:semiHidden="1" w:unhideWhenUsed="1"/>
+    <w:lsdException w:name="List Continue 4" w:semiHidden="1" w:unhideWhenUsed="1"/>
+    <w:lsdException w:name="List Continue 5" w:semiHidden="1" w:unhideWhenUsed="1"/>
+    <w:lsdException w:name="Message Header" w:semiHidden="1" w:unhideWhenUsed="1"/>
+    <w:lsdException w:name="Subtitle" w:uiPriority="11" w:qFormat="1"/>
+    <w:lsdException w:name="Salutation" w:semiHidden="1" w:unhideWhenUsed="1"/>
+    <w:lsdException w:name="Date" w:semiHidden="1" w:unhideWhenUsed="1"/>
+    <w:lsdException w:name="Body Text First Indent" w:semiHidden="1" w:unhideWhenUsed="1"/>
+    <w:lsdException w:name="Body Text First Indent 2" w:semiHidden="1" w:unhideWhenUsed="1"/>
+    <w:lsdException w:name="Note Heading" w:semiHidden="1" w:unhideWhenUsed="1"/>
+    <w:lsdException w:name="Body Text 2" w:semiHidden="1" w:unhideWhenUsed="1"/>
+    <w:lsdException w:name="Body Text 3" w:semiHidden="1" w:unhideWhenUsed="1"/>
+    <w:lsdException w:name="Body Text Indent 2" w:semiHidden="1" w:unhideWhenUsed="1"/>
+    <w:lsdException w:name="Body Text Indent 3" w:semiHidden="1" w:unhideWhenUsed="1"/>
+    <w:lsdException w:name="Block Text" w:semiHidden="1" w:unhideWhenUsed="1"/>
+    <w:lsdException w:name="Hyperlink" w:semiHidden="1" w:unhideWhenUsed="1"/>
+    <w:lsdException w:name="FollowedHyperlink" w:semiHidden="1" w:unhideWhenUsed="1"/>
+    <w:lsdException w:name="Strong" w:uiPriority="22" w:qFormat="1"/>
+    <w:lsdException w:name="Emphasis" w:uiPriority="20" w:qFormat="1"/>
+    <w:lsdException w:name="Document Map" w:semiHidden="1" w:unhideWhenUsed="1"/>
+    <w:lsdException w:name="Plain Text" w:semiHidden="1" w:unhideWhenUsed="1"/>
+    <w:lsdException w:name="E-mail Signature" w:semiHidden="1" w:unhideWhenUsed="1"/>
+    <w:lsdException w:name="HTML Top of Form" w:semiHidden="1" w:unhideWhenUsed="1"/>
+    <w:lsdException w:name="HTML Bottom of Form" w:semiHidden="1" w:unhideWhenUsed="1"/>
+    <w:lsdException w:name="Normal (Web)" w:semiHidden="1" w:unhideWhenUsed="1"/>
+    <w:lsdException w:name="HTML Acronym" w:semiHidden="1" w:unhideWhenUsed="1"/>
+    <w:lsdException w:name="HTML Address" w:semiHidden="1" w:unhideWhenUsed="1"/>
+    <w:lsdException w:name="HTML Cite" w:semiHidden="1" w:unhideWhenUsed="1"/>
+    <w:lsdException w:name="HTML Code" w:semiHidden="1" w:unhideWhenUsed="1"/>
+    <w:lsdException w:name="HTML Definition" w:semiHidden="1" w:unhideWhenUsed="1"/>
+    <w:lsdException w:name="HTML Keyboard" w:semiHidden="1" w:unhideWhenUsed="1"/>
+    <w:lsdException w:name="HTML Preformatted" w:semiHidden="1" w:unhideWhenUsed="1"/>
+    <w:lsdException w:name="HTML Sample" w:semiHidden="1" w:unhideWhenUsed="1"/>
+    <w:lsdException w:name="HTML Typewriter" w:semiHidden="1" w:unhideWhenUsed="1"/>
+    <w:lsdException w:name="HTML Variable" w:semiHidden="1" w:unhideWhenUsed="1"/>
+    <w:lsdException w:name="Normal Table" w:semiHidden="1" w:unhideWhenUsed="1"/>
+    <w:lsdException w:name="annotation subject" w:semiHidden="1" w:unhideWhenUsed="1"/>
+    <w:lsdException w:name="No List" w:semiHidden="1" w:unhideWhenUsed="1"/>
+    <w:lsdException w:name="Outline List 1" w:semiHidden="1" w:unhideWhenUsed="1"/>
+    <w:lsdException w:name="Outline List 2" w:semiHidden="1" w:unhideWhenUsed="1"/>
+    <w:lsdException w:name="Outline List 3" w:semiHidden="1" w:unhideWhenUsed="1"/>
+    <w:lsdException w:name="Table Simple 1" w:semiHidden="1" w:unhideWhenUsed="1"/>
+    <w:lsdException w:name="Table Simple 2" w:semiHidden="1" w:unhideWhenUsed="1"/>
+    <w:lsdException w:name="Table Simple 3" w:semiHidden="1" w:unhideWhenUsed="1"/>
+    <w:lsdException w:name="Table Classic 1" w:semiHidden="1" w:unhideWhenUsed="1"/>
+    <w:lsdException w:name="Table Classic 2" w:semiHidden="1" w:unhideWhenUsed="1"/>
+    <w:lsdException w:name="Table Classic 3" w:semiHidden="1" w:unhideWhenUsed="1"/>
+    <w:lsdException w:name="Table Classic 4" w:semiHidden="1" w:unhideWhenUsed="1"/>
+    <w:lsdException w:name="Table Colorful 1" w:semiHidden="1" w:unhideWhenUsed="1"/>
+    <w:lsdException w:name="Table Colorful 2" w:semiHidden="1" w:unhideWhenUsed="1"/>
+    <w:lsdException w:name="Table Colorful 3" w:semiHidden="1" w:unhideWhenUsed="1"/>
+    <w:lsdException w:name="Table Columns 1" w:semiHidden="1" w:unhideWhenUsed="1"/>
+    <w:lsdException w:name="Table Columns 2" w:semiHidden="1" w:unhideWhenUsed="1"/>
+    <w:lsdException w:name="Table Columns 3" w:semiHidden="1" w:unhideWhenUsed="1"/>
+    <w:lsdException w:name="Table Columns 4" w:semiHidden="1" w:unhideWhenUsed="1"/>
+    <w:lsdException w:name="Table Columns 5" w:semiHidden="1" w:unhideWhenUsed="1"/>
+    <w:lsdException w:name="Table Grid 1" w:semiHidden="1" w:unhideWhenUsed="1"/>
+    <w:lsdException w:name="Table Grid 2" w:semiHidden="1" w:unhideWhenUsed="1"/>
+    <w:lsdException w:name="Table Grid 3" w:semiHidden="1" w:unhideWhenUsed="1"/>
+    <w:lsdException w:name="Table Grid 4" w:semiHidden="1" w:unhideWhenUsed="1"/>
+    <w:lsdException w:name="Table Grid 5" w:semiHidden="1" w:unhideWhenUsed="1"/>
+    <w:lsdException w:name="Table Grid 6" w:semiHidden="1" w:unhideWhenUsed="1"/>
+    <w:lsdException w:name="Table Grid 7" w:semiHidden="1" w:unhideWhenUsed="1"/>
+    <w:lsdException w:name="Table Grid 8" w:semiHidden="1" w:unhideWhenUsed="1"/>
+    <w:lsdException w:name="Table List 1" w:semiHidden="1" w:unhideWhenUsed="1"/>
+    <w:lsdException w:name="Table List 2" w:semiHidden="1" w:unhideWhenUsed="1"/>
+    <w:lsdException w:name="Table List 3" w:semiHidden="1" w:unhideWhenUsed="1"/>
+    <w:lsdException w:name="Table List 4" w:semiHidden="1" w:unhideWhenUsed="1"/>
+    <w:lsdException w:name="Table List 5" w:semiHidden="1" w:unhideWhenUsed="1"/>
+    <w:lsdException w:name="Table List 6" w:semiHidden="1" w:unhideWhenUsed="1"/>
+    <w:lsdException w:name="Table List 7" w:semiHidden="1" w:unhideWhenUsed="1"/>
+    <w:lsdException w:name="Table List 8" w:semiHidden="1" w:unhideWhenUsed="1"/>
+    <w:lsdException w:name="Table 3D effects 1" w:semiHidden="1" w:unhideWhenUsed="1"/>
+    <w:lsdException w:name="Table 3D effects 2" w:semiHidden="1" w:unhideWhenUsed="1"/>
+    <w:lsdException w:name="Table 3D effects 3" w:semiHidden="1" w:unhideWhenUsed="1"/>
+    <w:lsdException w:name="Table Contemporary" w:semiHidden="1" w:unhideWhenUsed="1"/>
+    <w:lsdException w:name="Table Elegant" w:semiHidden="1" w:unhideWhenUsed="1"/>
+    <w:lsdException w:name="Table Professional" w:semiHidden="1" w:unhideWhenUsed="1"/>
+    <w:lsdException w:name="Table Subtle 1" w:semiHidden="1" w:unhideWhenUsed="1"/>
+    <w:lsdException w:name="Table Subtle 2" w:semiHidden="1" w:unhideWhenUsed="1"/>
+    <w:lsdException w:name="Table Web 1" w:semiHidden="1" w:unhideWhenUsed="1"/>
+    <w:lsdException w:name="Table Web 2" w:semiHidden="1" w:unhideWhenUsed="1"/>
+    <w:lsdException w:name="Table Web 3" w:semiHidden="1" w:unhideWhenUsed="1"/>
+    <w:lsdException w:name="Balloon Text" w:semiHidden="1" w:unhideWhenUsed="1"/>
+    <w:lsdException w:name="Table Grid" w:uiPriority="39"/>
+    <w:lsdException w:name="Table Theme" w:semiHidden="1" w:unhideWhenUsed="1"/>
+    <w:lsdException w:name="Placeholder Text" w:semiHidden="1"/>
+    <w:lsdException w:name="No Spacing" w:uiPriority="1" w:qFormat="1"/>
+    <w:lsdException w:name="Light Shading" w:uiPriority="60"/>
+    <w:lsdException w:name="Light List" w:uiPriority="61"/>
+    <w:lsdException w:name="Light Grid" w:uiPriority="62"/>
+    <w:lsdException w:name="Medium Shading 1" w:uiPriority="63"/>
+    <w:lsdException w:name="Medium Shading 2" w:uiPriority="64"/>
+    <w:lsdException w:name="Medium List 1" w:uiPriority="65"/>
+    <w:lsdException w:name="Medium List 2" w:uiPriority="66"/>
+    <w:lsdException w:name="Medium Grid 1" w:uiPriority="67"/>
+    <w:lsdException w:name="Medium Grid 2" w:uiPriority="68"/>
+    <w:lsdException w:name="Medium Grid 3" w:uiPriority="69"/>
+    <w:lsdException w:name="Dark List" w:uiPriority="70"/>
+    <w:lsdException w:name="Colorful Shading" w:uiPriority="71"/>
+    <w:lsdException w:name="Colorful List" w:uiPriority="72"/>
+    <w:lsdException w:name="Colorful Grid" w:uiPriority="73"/>
+    <w:lsdException w:name="Light Shading Accent 1" w:uiPriority="60"/>
+    <w:lsdException w:name="Light List Accent 1" w:uiPriority="61"/>
+    <w:lsdException w:name="Light Grid Accent 1" w:uiPriority="62"/>
+    <w:lsdException w:name="Medium Shading 1 Accent 1" w:uiPriority="63"/>
+    <w:lsdException w:name="Medium Shading 2 Accent 1" w:uiPriority="64"/>
+    <w:lsdException w:name="Medium List 1 Accent 1" w:uiPriority="65"/>
+    <w:lsdException w:name="Revision" w:semiHidden="1"/>
+    <w:lsdException w:name="List Paragraph" w:uiPriority="34" w:qFormat="1"/>
+    <w:lsdException w:name="Quote" w:uiPriority="29" w:qFormat="1"/>
+    <w:lsdException w:name="Intense Quote" w:uiPriority="30" w:qFormat="1"/>
+    <w:lsdException w:name="Medium List 2 Accent 1" w:uiPriority="66"/>
+    <w:lsdException w:name="Medium Grid 1 Accent 1" w:uiPriority="67"/>
+    <w:lsdException w:name="Medium Grid 2 Accent 1" w:uiPriority="68"/>
+    <w:lsdException w:name="Medium Grid 3 Accent 1" w:uiPriority="69"/>
+    <w:lsdException w:name="Dark List Accent 1" w:uiPriority="70"/>
+    <w:lsdException w:name="Colorful Shading Accent 1" w:uiPriority="71"/>
+    <w:lsdException w:name="Colorful List Accent 1" w:uiPriority="72"/>
+    <w:lsdException w:name="Colorful Grid Accent 1" w:uiPriority="73"/>
+    <w:lsdException w:name="Light Shading Accent 2" w:uiPriority="60"/>
+    <w:lsdException w:name="Light List Accent 2" w:uiPriority="61"/>
+    <w:lsdException w:name="Light Grid Accent 2" w:uiPriority="62"/>
+    <w:lsdException w:name="Medium Shading 1 Accent 2" w:uiPriority="63"/>
+    <w:lsdException w:name="Medium Shading 2 Accent 2" w:uiPriority="64"/>
+    <w:lsdException w:name="Medium List 1 Accent 2" w:uiPriority="65"/>
+    <w:lsdException w:name="Medium List 2 Accent 2" w:uiPriority="66"/>
+    <w:lsdException w:name="Medium Grid 1 Accent 2" w:uiPriority="67"/>
+    <w:lsdException w:name="Medium Grid 2 Accent 2" w:uiPriority="68"/>
+    <w:lsdException w:name="Medium Grid 3 Accent 2" w:uiPriority="69"/>
+    <w:lsdException w:name="Dark List Accent 2" w:uiPriority="70"/>
+    <w:lsdException w:name="Colorful Shading Accent 2" w:uiPriority="71"/>
+    <w:lsdException w:name="Colorful List Accent 2" w:uiPriority="72"/>
+    <w:lsdException w:name="Colorful Grid Accent 2" w:uiPriority="73"/>
+    <w:lsdException w:name="Light Shading Accent 3" w:uiPriority="60"/>
+    <w:lsdException w:name="Light List Accent 3" w:uiPriority="61"/>
+    <w:lsdException w:name="Light Grid Accent 3" w:uiPriority="62"/>
+    <w:lsdException w:name="Medium Shading 1 Accent 3" w:uiPriority="63"/>
+    <w:lsdException w:name="Medium Shading 2 Accent 3" w:uiPriority="64"/>
+    <w:lsdException w:name="Medium List 1 Accent 3" w:uiPriority="65"/>
+    <w:lsdException w:name="Medium List 2 Accent 3" w:uiPriority="66"/>
+    <w:lsdException w:name="Medium Grid 1 Accent 3" w:uiPriority="67"/>
+    <w:lsdException w:name="Medium Grid 2 Accent 3" w:uiPriority="68"/>
+    <w:lsdException w:name="Medium Grid 3 Accent 3" w:uiPriority="69"/>
+    <w:lsdException w:name="Dark List Accent 3" w:uiPriority="70"/>
+    <w:lsdException w:name="Colorful Shading Accent 3" w:uiPriority="71"/>
+    <w:lsdException w:name="Colorful List Accent 3" w:uiPriority="72"/>
+    <w:lsdException w:name="Colorful Grid Accent 3" w:uiPriority="73"/>
+    <w:lsdException w:name="Light Shading Accent 4" w:uiPriority="60"/>
+    <w:lsdException w:name="Light List Accent 4" w:uiPriority="61"/>
+    <w:lsdException w:name="Light Grid Accent 4" w:uiPriority="62"/>
+    <w:lsdException w:name="Medium Shading 1 Accent 4" w:uiPriority="63"/>
+    <w:lsdException w:name="Medium Shading 2 Accent 4" w:uiPriority="64"/>
+    <w:lsdException w:name="Medium List 1 Accent 4" w:uiPriority="65"/>
+    <w:lsdException w:name="Medium List 2 Accent 4" w:uiPriority="66"/>
+    <w:lsdException w:name="Medium Grid 1 Accent 4" w:uiPriority="67"/>
+    <w:lsdException w:name="Medium Grid 2 Accent 4" w:uiPriority="68"/>
+    <w:lsdException w:name="Medium Grid 3 Accent 4" w:uiPriority="69"/>
+    <w:lsdException w:name="Dark List Accent 4" w:uiPriority="70"/>
+    <w:lsdException w:name="Colorful Shading Accent 4" w:uiPriority="71"/>
+    <w:lsdException w:name="Colorful List Accent 4" w:uiPriority="72"/>
+    <w:lsdException w:name="Colorful Grid Accent 4" w:uiPriority="73"/>
+    <w:lsdException w:name="Light Shading Accent 5" w:uiPriority="60"/>
+    <w:lsdException w:name="Light List Accent 5" w:uiPriority="61"/>
+    <w:lsdException w:name="Light Grid Accent 5" w:uiPriority="62"/>
+    <w:lsdException w:name="Medium Shading 1 Accent 5" w:uiPriority="63"/>
+    <w:lsdException w:name="Medium Shading 2 Accent 5" w:uiPriority="64"/>
+    <w:lsdException w:name="Medium List 1 Accent 5" w:uiPriority="65"/>
+    <w:lsdException w:name="Medium List 2 Accent 5" w:uiPriority="66"/>
+    <w:lsdException w:name="Medium Grid 1 Accent 5" w:uiPriority="67"/>
+    <w:lsdException w:name="Medium Grid 2 Accent 5" w:uiPriority="68"/>
+    <w:lsdException w:name="Medium Grid 3 Accent 5" w:uiPriority="69"/>
+    <w:lsdException w:name="Dark List Accent 5" w:uiPriority="70"/>
+    <w:lsdException w:name="Colorful Shading Accent 5" w:uiPriority="71"/>
+    <w:lsdException w:name="Colorful List Accent 5" w:uiPriority="72"/>
+    <w:lsdException w:name="Colorful Grid Accent 5" w:uiPriority="73"/>
+    <w:lsdException w:name="Light Shading Accent 6" w:uiPriority="60"/>
+    <w:lsdException w:name="Light List Accent 6" w:uiPriority="61"/>
+    <w:lsdException w:name="Light Grid Accent 6" w:uiPriority="62"/>
+    <w:lsdException w:name="Medium Shading 1 Accent 6" w:uiPriority="63"/>
+    <w:lsdException w:name="Medium Shading 2 Accent 6" w:uiPriority="64"/>
+    <w:lsdException w:name="Medium List 1 Accent 6" w:uiPriority="65"/>
+    <w:lsdException w:name="Medium List 2 Accent 6" w:uiPriority="66"/>
+    <w:lsdException w:name="Medium Grid 1 Accent 6" w:uiPriority="67"/>
+    <w:lsdException w:name="Medium Grid 2 Accent 6" w:uiPriority="68"/>
+    <w:lsdException w:name="Medium Grid 3 Accent 6" w:uiPriority="69"/>
+    <w:lsdException w:name="Dark List Accent 6" w:uiPriority="70"/>
+    <w:lsdException w:name="Colorful Shading Accent 6" w:uiPriority="71"/>
+    <w:lsdException w:name="Colorful List Accent 6" w:uiPriority="72"/>
+    <w:lsdException w:name="Colorful Grid Accent 6" w:uiPriority="73"/>
+    <w:lsdException w:name="Subtle Emphasis" w:uiPriority="19" w:qFormat="1"/>
+    <w:lsdException w:name="Intense Emphasis" w:uiPriority="21" w:qFormat="1"/>
+    <w:lsdException w:name="Subtle Reference" w:uiPriority="31" w:qFormat="1"/>
+    <w:lsdException w:name="Intense Reference" w:uiPriority="32" w:qFormat="1"/>
+    <w:lsdException w:name="Book Title" w:uiPriority="33" w:qFormat="1"/>
+    <w:lsdException w:name="Bibliography" w:semiHidden="1" w:uiPriority="37" w:unhideWhenUsed="1"/>
+    <w:lsdException w:name="TOC Heading" w:semiHidden="1" w:uiPriority="39" w:unhideWhenUsed="1" w:qFormat="1"/>
+    <w:lsdException w:name="Plain Table 1" w:uiPriority="41"/>
+    <w:lsdException w:name="Plain Table 2" w:uiPriority="42"/>
+    <w:lsdException w:name="Plain Table 3" w:uiPriority="43"/>
+    <w:lsdException w:name="Plain Table 4" w:uiPriority="44"/>
+    <w:lsdException w:name="Plain Table 5" w:uiPriority="45"/>
+    <w:lsdException w:name="Grid Table Light" w:uiPriority="40"/>
+    <w:lsdException w:name="Grid Table 1 Light" w:uiPriority="46"/>
+    <w:lsdException w:name="Grid Table 2" w:uiPriority="47"/>
+    <w:lsdException w:name="Grid Table 3" w:uiPriority="48"/>
+    <w:lsdException w:name="Grid Table 4" w:uiPriority="49"/>
+    <w:lsdException w:name="Grid Table 5 Dark" w:uiPriority="50"/>
+    <w:lsdException w:name="Grid Table 6 Colorful" w:uiPriority="51"/>
+    <w:lsdException w:name="Grid Table 7 Colorful" w:uiPriority="52"/>
+    <w:lsdException w:name="Grid Table 1 Light Accent 1" w:uiPriority="46"/>
+    <w:lsdException w:name="Grid Table 2 Accent 1" w:uiPriority="47"/>
+    <w:lsdException w:name="Grid Table 3 Accent 1" w:uiPriority="48"/>
+    <w:lsdException w:name="Grid Table 4 Accent 1" w:uiPriority="49"/>
+    <w:lsdException w:name="Grid Table 5 Dark Accent 1" w:uiPriority="50"/>
+    <w:lsdException w:name="Grid Table 6 Colorful Accent 1" w:uiPriority="51"/>
+    <w:lsdException w:name="Grid Table 7 Colorful Accent 1" w:uiPriority="52"/>
+    <w:lsdException w:name="Grid Table 1 Light Accent 2" w:uiPriority="46"/>
+    <w:lsdException w:name="Grid Table 2 Accent 2" w:uiPriority="47"/>
+    <w:lsdException w:name="Grid Table 3 Accent 2" w:uiPriority="48"/>
+    <w:lsdException w:name="Grid Table 4 Accent 2" w:uiPriority="49"/>
+    <w:lsdException w:name="Grid Table 5 Dark Accent 2" w:uiPriority="50"/>
+    <w:lsdException w:name="Grid Table 6 Colorful Accent 2" w:uiPriority="51"/>
+    <w:lsdException w:name="Grid Table 7 Colorful Accent 2" w:uiPriority="52"/>
+    <w:lsdException w:name="Grid Table 1 Light Accent 3" w:uiPriority="46"/>
+    <w:lsdException w:name="Grid Table 2 Accent 3" w:uiPriority="47"/>
+    <w:lsdException w:name="Grid Table 3 Accent 3" w:uiPriority="48"/>
+    <w:lsdException w:name="Grid Table 4 Accent 3" w:uiPriority="49"/>
+    <w:lsdException w:name="Grid Table 5 Dark Accent 3" w:uiPriority="50"/>
+    <w:lsdException w:name="Grid Table 6 Colorful Accent 3" w:uiPriority="51"/>
+    <w:lsdException w:name="Grid Table 7 Colorful Accent 3" w:uiPriority="52"/>
+    <w:lsdException w:name="Grid Table 1 Light Accent 4" w:uiPriority="46"/>
+    <w:lsdException w:name="Grid Table 2 Accent 4" w:uiPriority="47"/>
+    <w:lsdException w:name="Grid Table 3 Accent 4" w:uiPriority="48"/>
+    <w:lsdException w:name="Grid Table 4 Accent 4" w:uiPriority="49"/>
+    <w:lsdException w:name="Grid Table 5 Dark Accent 4" w:uiPriority="50"/>
+    <w:lsdException w:name="Grid Table 6 Colorful Accent 4" w:uiPriority="51"/>
+    <w:lsdException w:name="Grid Table 7 Colorful Accent 4" w:uiPriority="52"/>
+    <w:lsdException w:name="Grid Table 1 Light Accent 5" w:uiPriority="46"/>
+    <w:lsdException w:name="Grid Table 2 Accent 5" w:uiPriority="47"/>
+    <w:lsdException w:name="Grid Table 3 Accent 5" w:uiPriority="48"/>
+    <w:lsdException w:name="Grid Table 4 Accent 5" w:uiPriority="49"/>
+    <w:lsdException w:name="Grid Table 5 Dark Accent 5" w:uiPriority="50"/>
+    <w:lsdException w:name="Grid Table 6 Colorful Accent 5" w:uiPriority="51"/>
+    <w:lsdException w:name="Grid Table 7 Colorful Accent 5" w:uiPriority="52"/>
+    <w:lsdException w:name="Grid Table 1 Light Accent 6" w:uiPriority="46"/>
+    <w:lsdException w:name="Grid Table 2 Accent 6" w:uiPriority="47"/>
+    <w:lsdException w:name="Grid Table 3 Accent 6" w:uiPriority="48"/>
+    <w:lsdException w:name="Grid Table 4 Accent 6" w:uiPriority="49"/>
+    <w:lsdException w:name="Grid Table 5 Dark Accent 6" w:uiPriority="50"/>
+    <w:lsdException w:name="Grid Table 6 Colorful Accent 6" w:uiPriority="51"/>
+    <w:lsdException w:name="Grid Table 7 Colorful Accent 6" w:uiPriority="52"/>
+    <w:lsdException w:name="List Table 1 Light" w:uiPriority="46"/>
+    <w:lsdException w:name="List Table 2" w:uiPriority="47"/>
+    <w:lsdException w:name="List Table 3" w:uiPriority="48"/>
+    <w:lsdException w:name="List Table 4" w:uiPriority="49"/>
+    <w:lsdException w:name="List Table 5 Dark" w:uiPriority="50"/>
+    <w:lsdException w:name="List Table 6 Colorful" w:uiPriority="51"/>
+    <w:lsdException w:name="List Table 7 Colorful" w:uiPriority="52"/>
+    <w:lsdException w:name="List Table 1 Light Accent 1" w:uiPriority="46"/>
+    <w:lsdException w:name="List Table 2 Accent 1" w:uiPriority="47"/>
+    <w:lsdException w:name="List Table 3 Accent 1" w:uiPriority="48"/>
+    <w:lsdException w:name="List Table 4 Accent 1" w:uiPriority="49"/>
+    <w:lsdException w:name="List Table 5 Dark Accent 1" w:uiPriority="50"/>
+    <w:lsdException w:name="List Table 6 Colorful Accent 1" w:uiPriority="51"/>
+    <w:lsdException w:name="List Table 7 Colorful Accent 1" w:uiPriority="52"/>
+    <w:lsdException w:name="List Table 1 Light Accent 2" w:uiPriority="46"/>
+    <w:lsdException w:name="List Table 2 Accent 2" w:uiPriority="47"/>
+    <w:lsdException w:name="List Table 3 Accent 2" w:uiPriority="48"/>
+    <w:lsdException w:name="List Table 4 Accent 2" w:uiPriority="49"/>
+    <w:lsdException w:name="List Table 5 Dark Accent 2" w:uiPriority="50"/>
+    <w:lsdException w:name="List Table 6 Colorful Accent 2" w:uiPriority="51"/>
+    <w:lsdException w:name="List Table 7 Colorful Accent 2" w:uiPriority="52"/>
+    <w:lsdException w:name="List Table 1 Light Accent 3" w:uiPriority="46"/>
+    <w:lsdException w:name="List Table 2 Accent 3" w:uiPriority="47"/>
+    <w:lsdException w:name="List Table 3 Accent 3" w:uiPriority="48"/>
+    <w:lsdException w:name="List Table 4 Accent 3" w:uiPriority="49"/>
+    <w:lsdException w:name="List Table 5 Dark Accent 3" w:uiPriority="50"/>
+    <w:lsdException w:name="List Table 6 Colorful Accent 3" w:uiPriority="51"/>
+    <w:lsdException w:name="List Table 7 Colorful Accent 3" w:uiPriority="52"/>
+    <w:lsdException w:name="List Table 1 Light Accent 4" w:uiPriority="46"/>
+    <w:lsdException w:name="List Table 2 Accent 4" w:uiPriority="47"/>
+    <w:lsdException w:name="List Table 3 Accent 4" w:uiPriority="48"/>
+    <w:lsdException w:name="List Table 4 Accent 4" w:uiPriority="49"/>
+    <w:lsdException w:name="List Table 5 Dark Accent 4" w:uiPriority="50"/>
+    <w:lsdException w:name="List Table 6 Colorful Accent 4" w:uiPriority="51"/>
+    <w:lsdException w:name="List Table 7 Colorful Accent 4" w:uiPriority="52"/>
+    <w:lsdException w:name="List Table 1 Light Accent 5" w:uiPriority="46"/>
+    <w:lsdException w:name="List Table 2 Accent 5" w:uiPriority="47"/>
+    <w:lsdException w:name="List Table 3 Accent 5" w:uiPriority="48"/>
+    <w:lsdException w:name="List Table 4 Accent 5" w:uiPriority="49"/>
+    <w:lsdException w:name="List Table 5 Dark Accent 5" w:uiPriority="50"/>
+    <w:lsdException w:name="List Table 6 Colorful Accent 5" w:uiPriority="51"/>
+    <w:lsdException w:name="List Table 7 Colorful Accent 5" w:uiPriority="52"/>
+    <w:lsdException w:name="List Table 1 Light Accent 6" w:uiPriority="46"/>
+    <w:lsdException w:name="List Table 2 Accent 6" w:uiPriority="47"/>
+    <w:lsdException w:name="List Table 3 Accent 6" w:uiPriority="48"/>
+    <w:lsdException w:name="List Table 4 Accent 6" w:uiPriority="49"/>
+    <w:lsdException w:name="List Table 5 Dark Accent 6" w:uiPriority="50"/>
+    <w:lsdException w:name="List Table 6 Colorful Accent 6" w:uiPriority="51"/>
+    <w:lsdException w:name="List Table 7 Colorful Accent 6" w:uiPriority="52"/>
   </w:latentStyles>
   <w:style w:type="paragraph" w:default="1" w:styleId="Standaard">
     <w:name w:val="Normal"/>
@@ -12680,7 +12986,6 @@
     <w:uiPriority w:val="99"/>
     <w:semiHidden/>
     <w:unhideWhenUsed/>
-    <w:qFormat/>
     <w:tblPr>
       <w:tblInd w:w="0" w:type="dxa"/>
       <w:tblCellMar>
@@ -12976,11 +13281,11 @@
       <w:szCs w:val="52"/>
     </w:rPr>
   </w:style>
-  <w:style w:type="paragraph" w:styleId="Subtitel">
+  <w:style w:type="paragraph" w:styleId="Ondertitel">
     <w:name w:val="Subtitle"/>
     <w:basedOn w:val="Standaard"/>
     <w:next w:val="Standaard"/>
-    <w:link w:val="SubtitelChar"/>
+    <w:link w:val="OndertitelChar"/>
     <w:uiPriority w:val="11"/>
     <w:qFormat/>
     <w:rsid w:val="00AA6FC5"/>
@@ -12995,10 +13300,10 @@
       <w:szCs w:val="21"/>
     </w:rPr>
   </w:style>
-  <w:style w:type="character" w:customStyle="1" w:styleId="SubtitelChar">
-    <w:name w:val="Subtitel Char"/>
+  <w:style w:type="character" w:customStyle="1" w:styleId="OndertitelChar">
+    <w:name w:val="Ondertitel Char"/>
     <w:basedOn w:val="Standaardalinea-lettertype"/>
-    <w:link w:val="Subtitel"/>
+    <w:link w:val="Ondertitel"/>
     <w:uiPriority w:val="11"/>
     <w:rsid w:val="00AA6FC5"/>
     <w:rPr>
@@ -13664,7 +13969,7 @@
   <a:extraClrSchemeLst/>
   <a:extLst>
     <a:ext uri="{05A4C25C-085E-4340-85A3-A5531E510DB2}">
-      <thm15:themeFamily xmlns:thm15="http://schemas.microsoft.com/office/thememl/2012/main" xmlns="" name="Office Theme" id="{62F939B6-93AF-4DB8-9C6B-D6C7DFDC589F}" vid="{4A3C46E8-61CC-4603-A589-7422A47A8E4A}"/>
+      <thm15:themeFamily xmlns:thm15="http://schemas.microsoft.com/office/thememl/2012/main" name="Office Theme" id="{62F939B6-93AF-4DB8-9C6B-D6C7DFDC589F}" vid="{4A3C46E8-61CC-4603-A589-7422A47A8E4A}"/>
     </a:ext>
   </a:extLst>
 </a:theme>
@@ -13696,7 +14001,7 @@
 </file>
 
 <file path=customXml/itemProps2.xml><?xml version="1.0" encoding="utf-8"?>
-<ds:datastoreItem xmlns:ds="http://schemas.openxmlformats.org/officeDocument/2006/customXml" ds:itemID="{0947E93B-B6A5-488D-A131-75397F89A163}">
+<ds:datastoreItem xmlns:ds="http://schemas.openxmlformats.org/officeDocument/2006/customXml" ds:itemID="{59652A13-A812-439D-A74D-5CFB7413E618}">
   <ds:schemaRefs>
     <ds:schemaRef ds:uri="http://schemas.openxmlformats.org/officeDocument/2006/bibliography"/>
   </ds:schemaRefs>

--- a/documenten/FIFA DEV VERSION - Plan van aanpak.docx
+++ b/documenten/FIFA DEV VERSION - Plan van aanpak.docx
@@ -199,21 +199,7 @@
                             <w:rPr>
                               <w:color w:val="595959" w:themeColor="text1" w:themeTint="A6"/>
                             </w:rPr>
-                            <w:t xml:space="preserve">Glenn </w:t>
-                          </w:r>
-                          <w:proofErr w:type="spellStart"/>
-                          <w:r>
-                            <w:rPr>
-                              <w:color w:val="595959" w:themeColor="text1" w:themeTint="A6"/>
-                            </w:rPr>
-                            <w:t>Mulder</w:t>
-                          </w:r>
-                          <w:proofErr w:type="spellEnd"/>
-                          <w:r>
-                            <w:rPr>
-                              <w:color w:val="595959" w:themeColor="text1" w:themeTint="A6"/>
-                            </w:rPr>
-                            <w:t xml:space="preserve"> | MED-1A</w:t>
+                            <w:t>Glenn Mulder | MED-1A</w:t>
                           </w:r>
                           <w:r>
                             <w:rPr>
@@ -227,20 +213,7 @@
                               <w:color w:val="595959" w:themeColor="text1" w:themeTint="A6"/>
                             </w:rPr>
                             <w:br/>
-                          </w:r>
-                          <w:proofErr w:type="spellStart"/>
-                          <w:r>
-                            <w:rPr>
-                              <w:color w:val="595959" w:themeColor="text1" w:themeTint="A6"/>
-                            </w:rPr>
-                            <w:t>Friso</w:t>
-                          </w:r>
-                          <w:proofErr w:type="spellEnd"/>
-                          <w:r>
-                            <w:rPr>
-                              <w:color w:val="595959" w:themeColor="text1" w:themeTint="A6"/>
-                            </w:rPr>
-                            <w:t xml:space="preserve"> Kin | MED-1A</w:t>
+                            <w:t>Friso Kin | MED-1A</w:t>
                           </w:r>
                         </w:p>
                       </w:sdtContent>
@@ -4175,16 +4148,22 @@
         <w:spacing w:before="0" w:after="0" w:line="240" w:lineRule="auto"/>
         <w:rPr>
           <w:rFonts w:ascii="DejaVuSans" w:hAnsi="DejaVuSans" w:cs="DejaVuSans"/>
-          <w:lang w:val="nl-NL"/>
         </w:rPr>
       </w:pPr>
       <w:r>
         <w:rPr>
           <w:rFonts w:ascii="DejaVuSans" w:hAnsi="DejaVuSans" w:cs="DejaVuSans"/>
-          <w:lang w:val="nl-NL"/>
-        </w:rPr>
-        <w:t>- Zoekbalk</w:t>
-      </w:r>
+        </w:rPr>
+        <w:t xml:space="preserve">- </w:t>
+      </w:r>
+      <w:proofErr w:type="spellStart"/>
+      <w:r>
+        <w:rPr>
+          <w:rFonts w:ascii="DejaVuSans" w:hAnsi="DejaVuSans" w:cs="DejaVuSans"/>
+        </w:rPr>
+        <w:t>Zoekbalk</w:t>
+      </w:r>
+      <w:proofErr w:type="spellEnd"/>
     </w:p>
     <w:p>
       <w:pPr>
@@ -4194,13 +4173,11 @@
         <w:spacing w:before="0" w:after="0" w:line="240" w:lineRule="auto"/>
         <w:rPr>
           <w:rFonts w:ascii="DejaVuSans" w:hAnsi="DejaVuSans" w:cs="DejaVuSans"/>
-          <w:lang w:val="nl-NL"/>
         </w:rPr>
       </w:pPr>
       <w:r>
         <w:rPr>
           <w:rFonts w:ascii="DejaVuSans" w:hAnsi="DejaVuSans" w:cs="DejaVuSans"/>
-          <w:lang w:val="nl-NL"/>
         </w:rPr>
         <w:t>- Index</w:t>
       </w:r>
@@ -4213,15 +4190,27 @@
         <w:spacing w:before="0" w:after="0" w:line="240" w:lineRule="auto"/>
         <w:rPr>
           <w:rFonts w:ascii="DejaVuSans" w:hAnsi="DejaVuSans" w:cs="DejaVuSans"/>
-          <w:lang w:val="nl-NL"/>
         </w:rPr>
       </w:pPr>
       <w:r>
         <w:rPr>
           <w:rFonts w:ascii="DejaVuSans" w:hAnsi="DejaVuSans" w:cs="DejaVuSans"/>
-          <w:lang w:val="nl-NL"/>
-        </w:rPr>
-        <w:t>- Eind scores</w:t>
+        </w:rPr>
+        <w:t xml:space="preserve">- </w:t>
+      </w:r>
+      <w:proofErr w:type="spellStart"/>
+      <w:r>
+        <w:rPr>
+          <w:rFonts w:ascii="DejaVuSans" w:hAnsi="DejaVuSans" w:cs="DejaVuSans"/>
+        </w:rPr>
+        <w:t>Eind</w:t>
+      </w:r>
+      <w:proofErr w:type="spellEnd"/>
+      <w:r>
+        <w:rPr>
+          <w:rFonts w:ascii="DejaVuSans" w:hAnsi="DejaVuSans" w:cs="DejaVuSans"/>
+        </w:rPr>
+        <w:t xml:space="preserve"> scores</w:t>
       </w:r>
     </w:p>
     <w:p>
@@ -4232,13 +4221,11 @@
         <w:spacing w:before="0" w:after="0" w:line="240" w:lineRule="auto"/>
         <w:rPr>
           <w:rFonts w:ascii="DejaVuSans" w:hAnsi="DejaVuSans" w:cs="DejaVuSans"/>
-          <w:lang w:val="nl-NL"/>
         </w:rPr>
       </w:pPr>
       <w:r>
         <w:rPr>
           <w:rFonts w:ascii="DejaVuSans" w:hAnsi="DejaVuSans" w:cs="DejaVuSans"/>
-          <w:lang w:val="nl-NL"/>
         </w:rPr>
         <w:t>- Teams</w:t>
       </w:r>
@@ -4251,16 +4238,22 @@
         <w:spacing w:before="0" w:after="0" w:line="240" w:lineRule="auto"/>
         <w:rPr>
           <w:rFonts w:ascii="DejaVuSans" w:hAnsi="DejaVuSans" w:cs="DejaVuSans"/>
-          <w:lang w:val="nl-NL"/>
         </w:rPr>
       </w:pPr>
       <w:r>
         <w:rPr>
           <w:rFonts w:ascii="DejaVuSans" w:hAnsi="DejaVuSans" w:cs="DejaVuSans"/>
-          <w:lang w:val="nl-NL"/>
-        </w:rPr>
-        <w:t>- Poules</w:t>
-      </w:r>
+        </w:rPr>
+        <w:t xml:space="preserve">- </w:t>
+      </w:r>
+      <w:proofErr w:type="spellStart"/>
+      <w:r>
+        <w:rPr>
+          <w:rFonts w:ascii="DejaVuSans" w:hAnsi="DejaVuSans" w:cs="DejaVuSans"/>
+        </w:rPr>
+        <w:t>Poules</w:t>
+      </w:r>
+      <w:proofErr w:type="spellEnd"/>
     </w:p>
     <w:p>
       <w:pPr>
@@ -4270,7 +4263,6 @@
         <w:spacing w:before="0" w:after="0" w:line="240" w:lineRule="auto"/>
         <w:rPr>
           <w:rFonts w:ascii="DejaVuSans" w:hAnsi="DejaVuSans" w:cs="DejaVuSans"/>
-          <w:lang w:val="nl-NL"/>
         </w:rPr>
       </w:pPr>
     </w:p>
@@ -5202,13 +5194,6 @@
                 <w:sz w:val="24"/>
                 <w:lang w:val="nl-NL"/>
               </w:rPr>
-              <w:t xml:space="preserve"> </w:t>
-            </w:r>
-            <w:r>
-              <w:rPr>
-                <w:sz w:val="24"/>
-                <w:lang w:val="nl-NL"/>
-              </w:rPr>
               <w:t>Samenwerkingscontract opstellen</w:t>
             </w:r>
           </w:p>
@@ -5231,7 +5216,14 @@
                 <w:sz w:val="24"/>
                 <w:lang w:val="nl-NL"/>
               </w:rPr>
-              <w:t xml:space="preserve"> Bereikbaarheidslijst maken</w:t>
+              <w:t>B</w:t>
+            </w:r>
+            <w:r>
+              <w:rPr>
+                <w:sz w:val="24"/>
+                <w:lang w:val="nl-NL"/>
+              </w:rPr>
+              <w:t>ereikbaarheidslijst maken</w:t>
             </w:r>
           </w:p>
           <w:p>
@@ -5253,14 +5245,38 @@
                 <w:sz w:val="24"/>
                 <w:lang w:val="nl-NL"/>
               </w:rPr>
-              <w:t xml:space="preserve"> </w:t>
-            </w:r>
-            <w:r>
+              <w:t>Taakverdeling opstellen</w:t>
+            </w:r>
+          </w:p>
+          <w:p>
+            <w:pPr>
+              <w:pStyle w:val="Lijstalinea"/>
+              <w:numPr>
+                <w:ilvl w:val="0"/>
+                <w:numId w:val="1"/>
+              </w:numPr>
+              <w:spacing w:after="0" w:line="240" w:lineRule="auto"/>
+              <w:cnfStyle w:val="000000100000"/>
               <w:rPr>
                 <w:sz w:val="24"/>
                 <w:lang w:val="nl-NL"/>
               </w:rPr>
-              <w:t>Taakverdeling opstellen</w:t>
+            </w:pPr>
+            <w:proofErr w:type="spellStart"/>
+            <w:r>
+              <w:rPr>
+                <w:sz w:val="24"/>
+                <w:lang w:val="nl-NL"/>
+              </w:rPr>
+              <w:t>Wedstrijds</w:t>
+            </w:r>
+            <w:proofErr w:type="spellEnd"/>
+            <w:r>
+              <w:rPr>
+                <w:sz w:val="24"/>
+                <w:lang w:val="nl-NL"/>
+              </w:rPr>
+              <w:t xml:space="preserve"> schema</w:t>
             </w:r>
           </w:p>
           <w:p>
@@ -5401,6 +5417,21 @@
           </w:p>
           <w:p>
             <w:pPr>
+              <w:pStyle w:val="Lijstalinea"/>
+              <w:numPr>
+                <w:ilvl w:val="0"/>
+                <w:numId w:val="1"/>
+              </w:numPr>
+              <w:spacing w:after="0" w:line="240" w:lineRule="auto"/>
+              <w:cnfStyle w:val="000000010000"/>
+              <w:rPr>
+                <w:sz w:val="24"/>
+                <w:lang w:val="nl-NL"/>
+              </w:rPr>
+            </w:pPr>
+          </w:p>
+          <w:p>
+            <w:pPr>
               <w:cnfStyle w:val="000000010000"/>
               <w:rPr>
                 <w:sz w:val="24"/>
@@ -5644,6 +5675,70 @@
               <w:t>Grafiek</w:t>
             </w:r>
           </w:p>
+          <w:p>
+            <w:pPr>
+              <w:pStyle w:val="Lijstalinea"/>
+              <w:numPr>
+                <w:ilvl w:val="0"/>
+                <w:numId w:val="1"/>
+              </w:numPr>
+              <w:spacing w:after="0" w:line="240" w:lineRule="auto"/>
+              <w:cnfStyle w:val="000000100000"/>
+              <w:rPr>
+                <w:sz w:val="24"/>
+                <w:lang w:val="nl-NL"/>
+              </w:rPr>
+            </w:pPr>
+            <w:r>
+              <w:rPr>
+                <w:sz w:val="24"/>
+                <w:lang w:val="nl-NL"/>
+              </w:rPr>
+              <w:t xml:space="preserve">Onderzoeksrapport naar </w:t>
+            </w:r>
+            <w:proofErr w:type="spellStart"/>
+            <w:r>
+              <w:rPr>
+                <w:sz w:val="24"/>
+                <w:lang w:val="nl-NL"/>
+              </w:rPr>
+              <w:t>streamingdiensten</w:t>
+            </w:r>
+            <w:proofErr w:type="spellEnd"/>
+          </w:p>
+          <w:p>
+            <w:pPr>
+              <w:pStyle w:val="Lijstalinea"/>
+              <w:numPr>
+                <w:ilvl w:val="0"/>
+                <w:numId w:val="1"/>
+              </w:numPr>
+              <w:spacing w:after="0" w:line="240" w:lineRule="auto"/>
+              <w:cnfStyle w:val="000000100000"/>
+              <w:rPr>
+                <w:sz w:val="24"/>
+                <w:lang w:val="nl-NL"/>
+              </w:rPr>
+            </w:pPr>
+          </w:p>
+          <w:p>
+            <w:pPr>
+              <w:cnfStyle w:val="000000100000"/>
+              <w:rPr>
+                <w:sz w:val="24"/>
+                <w:lang w:val="nl-NL"/>
+              </w:rPr>
+            </w:pPr>
+          </w:p>
+          <w:p>
+            <w:pPr>
+              <w:cnfStyle w:val="000000100000"/>
+              <w:rPr>
+                <w:sz w:val="24"/>
+                <w:lang w:val="nl-NL"/>
+              </w:rPr>
+            </w:pPr>
+          </w:p>
         </w:tc>
         <w:tc>
           <w:tcPr>
@@ -5777,6 +5872,29 @@
           </w:p>
           <w:p>
             <w:pPr>
+              <w:pStyle w:val="Lijstalinea"/>
+              <w:numPr>
+                <w:ilvl w:val="0"/>
+                <w:numId w:val="1"/>
+              </w:numPr>
+              <w:spacing w:after="0" w:line="240" w:lineRule="auto"/>
+              <w:cnfStyle w:val="000000010000"/>
+              <w:rPr>
+                <w:b/>
+                <w:sz w:val="24"/>
+                <w:lang w:val="nl-NL"/>
+              </w:rPr>
+            </w:pPr>
+            <w:r>
+              <w:rPr>
+                <w:sz w:val="24"/>
+                <w:lang w:val="nl-NL"/>
+              </w:rPr>
+              <w:t>Onderzoeksrapport van applicatie</w:t>
+            </w:r>
+          </w:p>
+          <w:p>
+            <w:pPr>
               <w:cnfStyle w:val="000000010000"/>
               <w:rPr>
                 <w:b/>
@@ -5960,6 +6078,50 @@
           <w:p>
             <w:pPr>
               <w:pStyle w:val="Lijstalinea"/>
+              <w:numPr>
+                <w:ilvl w:val="0"/>
+                <w:numId w:val="1"/>
+              </w:numPr>
+              <w:spacing w:after="0" w:line="240" w:lineRule="auto"/>
+              <w:cnfStyle w:val="000000100000"/>
+              <w:rPr>
+                <w:sz w:val="24"/>
+                <w:lang w:val="nl-NL"/>
+              </w:rPr>
+            </w:pPr>
+            <w:r>
+              <w:rPr>
+                <w:sz w:val="24"/>
+                <w:lang w:val="nl-NL"/>
+              </w:rPr>
+              <w:t>Adviesvoorstel</w:t>
+            </w:r>
+          </w:p>
+          <w:p>
+            <w:pPr>
+              <w:pStyle w:val="Lijstalinea"/>
+              <w:numPr>
+                <w:ilvl w:val="0"/>
+                <w:numId w:val="1"/>
+              </w:numPr>
+              <w:spacing w:after="0" w:line="240" w:lineRule="auto"/>
+              <w:cnfStyle w:val="000000100000"/>
+              <w:rPr>
+                <w:sz w:val="24"/>
+                <w:lang w:val="nl-NL"/>
+              </w:rPr>
+            </w:pPr>
+            <w:r>
+              <w:rPr>
+                <w:sz w:val="24"/>
+                <w:lang w:val="nl-NL"/>
+              </w:rPr>
+              <w:t>Adviesvoorstel voor optimalisatie</w:t>
+            </w:r>
+          </w:p>
+          <w:p>
+            <w:pPr>
+              <w:pStyle w:val="Lijstalinea"/>
               <w:spacing w:after="0" w:line="240" w:lineRule="auto"/>
               <w:cnfStyle w:val="000000100000"/>
               <w:rPr>
@@ -6060,6 +6222,7 @@
                 <w:sz w:val="24"/>
                 <w:lang w:val="nl-NL"/>
               </w:rPr>
+              <w:lastRenderedPageBreak/>
               <w:t xml:space="preserve">  </w:t>
             </w:r>
           </w:p>
@@ -6349,7 +6512,6 @@
                 <w:szCs w:val="28"/>
                 <w:lang w:val="nl-NL"/>
               </w:rPr>
-              <w:lastRenderedPageBreak/>
               <w:t>Manager:</w:t>
             </w:r>
           </w:p>
@@ -6420,7 +6582,6 @@
                 <w:sz w:val="24"/>
                 <w:lang w:val="nl-NL"/>
               </w:rPr>
-              <w:lastRenderedPageBreak/>
               <w:t xml:space="preserve">  </w:t>
             </w:r>
           </w:p>
@@ -11479,7 +11640,7 @@
             <w:color w:val="8A8686" w:themeColor="background1" w:themeTint="99"/>
             <w:lang w:val="nl-NL"/>
           </w:rPr>
-          <w:t>5</w:t>
+          <w:t>10</w:t>
         </w:r>
         <w:r>
           <w:rPr>
@@ -14015,7 +14176,7 @@
   <a:extraClrSchemeLst/>
   <a:extLst>
     <a:ext uri="{05A4C25C-085E-4340-85A3-A5531E510DB2}">
-      <thm15:themeFamily xmlns="" xmlns:thm15="http://schemas.microsoft.com/office/thememl/2012/main" name="Office Theme" id="{62F939B6-93AF-4DB8-9C6B-D6C7DFDC589F}" vid="{4A3C46E8-61CC-4603-A589-7422A47A8E4A}"/>
+      <thm15:themeFamily xmlns:thm15="http://schemas.microsoft.com/office/thememl/2012/main" xmlns="" name="Office Theme" id="{62F939B6-93AF-4DB8-9C6B-D6C7DFDC589F}" vid="{4A3C46E8-61CC-4603-A589-7422A47A8E4A}"/>
     </a:ext>
   </a:extLst>
 </a:theme>
@@ -14047,7 +14208,7 @@
 </file>
 
 <file path=customXml/itemProps2.xml><?xml version="1.0" encoding="utf-8"?>
-<ds:datastoreItem xmlns:ds="http://schemas.openxmlformats.org/officeDocument/2006/customXml" ds:itemID="{C22C5EF7-8FA0-443A-A3F0-110F32C8C8C4}">
+<ds:datastoreItem xmlns:ds="http://schemas.openxmlformats.org/officeDocument/2006/customXml" ds:itemID="{B1A04AA8-12A6-499D-AA7F-653F90C2794D}">
   <ds:schemaRefs>
     <ds:schemaRef ds:uri="http://schemas.openxmlformats.org/officeDocument/2006/bibliography"/>
   </ds:schemaRefs>

--- a/documenten/FIFA DEV VERSION - Plan van aanpak.docx
+++ b/documenten/FIFA DEV VERSION - Plan van aanpak.docx
@@ -5417,6 +5417,293 @@
           </w:p>
           <w:p>
             <w:pPr>
+              <w:cnfStyle w:val="000000010000"/>
+              <w:rPr>
+                <w:sz w:val="24"/>
+                <w:lang w:val="nl-NL"/>
+              </w:rPr>
+            </w:pPr>
+          </w:p>
+          <w:p>
+            <w:pPr>
+              <w:cnfStyle w:val="000000010000"/>
+              <w:rPr>
+                <w:sz w:val="24"/>
+                <w:lang w:val="nl-NL"/>
+              </w:rPr>
+            </w:pPr>
+          </w:p>
+          <w:p>
+            <w:pPr>
+              <w:cnfStyle w:val="000000010000"/>
+              <w:rPr>
+                <w:sz w:val="24"/>
+                <w:lang w:val="nl-NL"/>
+              </w:rPr>
+            </w:pPr>
+          </w:p>
+        </w:tc>
+        <w:tc>
+          <w:tcPr>
+            <w:tcW w:w="3435" w:type="dxa"/>
+          </w:tcPr>
+          <w:p>
+            <w:pPr>
+              <w:cnfStyle w:val="000000010000"/>
+              <w:rPr>
+                <w:color w:val="7030A0"/>
+                <w:sz w:val="32"/>
+                <w:szCs w:val="28"/>
+                <w:lang w:val="nl-NL"/>
+              </w:rPr>
+            </w:pPr>
+            <w:r>
+              <w:rPr>
+                <w:color w:val="7030A0"/>
+                <w:sz w:val="32"/>
+                <w:szCs w:val="28"/>
+                <w:lang w:val="nl-NL"/>
+              </w:rPr>
+              <w:t>Manager:</w:t>
+            </w:r>
+          </w:p>
+          <w:p>
+            <w:pPr>
+              <w:cnfStyle w:val="000000010000"/>
+              <w:rPr>
+                <w:b/>
+                <w:color w:val="C5C3C3" w:themeColor="accent3" w:themeTint="40"/>
+                <w:sz w:val="28"/>
+                <w:szCs w:val="28"/>
+                <w:u w:val="single"/>
+                <w:lang w:val="nl-NL"/>
+              </w:rPr>
+            </w:pPr>
+            <w:r>
+              <w:rPr>
+                <w:b/>
+                <w:color w:val="C5C3C3" w:themeColor="accent3" w:themeTint="40"/>
+                <w:sz w:val="28"/>
+                <w:szCs w:val="28"/>
+                <w:u w:val="single"/>
+                <w:lang w:val="nl-NL"/>
+              </w:rPr>
+              <w:t xml:space="preserve">Manager: </w:t>
+            </w:r>
+            <w:r>
+              <w:rPr>
+                <w:b/>
+                <w:color w:val="C5C3C3" w:themeColor="accent3" w:themeTint="40"/>
+                <w:sz w:val="28"/>
+                <w:szCs w:val="28"/>
+                <w:u w:val="single"/>
+                <w:lang w:val="nl-NL"/>
+              </w:rPr>
+              <w:t>Thomas</w:t>
+            </w:r>
+          </w:p>
+        </w:tc>
+      </w:tr>
+      <w:tr>
+        <w:trPr>
+          <w:cnfStyle w:val="000000100000"/>
+          <w:trHeight w:val="710"/>
+        </w:trPr>
+        <w:tc>
+          <w:tcPr>
+            <w:cnfStyle w:val="001000000000"/>
+            <w:tcW w:w="715" w:type="dxa"/>
+          </w:tcPr>
+          <w:p>
+            <w:pPr>
+              <w:rPr>
+                <w:sz w:val="24"/>
+                <w:lang w:val="nl-NL"/>
+              </w:rPr>
+            </w:pPr>
+          </w:p>
+        </w:tc>
+        <w:tc>
+          <w:tcPr>
+            <w:tcW w:w="5200" w:type="dxa"/>
+          </w:tcPr>
+          <w:p>
+            <w:pPr>
+              <w:pStyle w:val="Lijstalinea"/>
+              <w:numPr>
+                <w:ilvl w:val="0"/>
+                <w:numId w:val="10"/>
+              </w:numPr>
+              <w:spacing w:after="0" w:line="240" w:lineRule="auto"/>
+              <w:cnfStyle w:val="000000100000"/>
+              <w:rPr>
+                <w:sz w:val="24"/>
+                <w:lang w:val="nl-NL"/>
+              </w:rPr>
+            </w:pPr>
+            <w:r>
+              <w:rPr>
+                <w:sz w:val="24"/>
+                <w:lang w:val="nl-NL"/>
+              </w:rPr>
+              <w:t>Databasemodel</w:t>
+            </w:r>
+          </w:p>
+          <w:p>
+            <w:pPr>
+              <w:cnfStyle w:val="000000100000"/>
+              <w:rPr>
+                <w:sz w:val="24"/>
+                <w:lang w:val="nl-NL"/>
+              </w:rPr>
+            </w:pPr>
+          </w:p>
+          <w:p>
+            <w:pPr>
+              <w:cnfStyle w:val="000000100000"/>
+              <w:rPr>
+                <w:sz w:val="24"/>
+                <w:lang w:val="nl-NL"/>
+              </w:rPr>
+            </w:pPr>
+          </w:p>
+          <w:p>
+            <w:pPr>
+              <w:cnfStyle w:val="000000100000"/>
+              <w:rPr>
+                <w:sz w:val="24"/>
+                <w:lang w:val="nl-NL"/>
+              </w:rPr>
+            </w:pPr>
+          </w:p>
+          <w:p>
+            <w:pPr>
+              <w:cnfStyle w:val="000000100000"/>
+              <w:rPr>
+                <w:sz w:val="24"/>
+                <w:lang w:val="nl-NL"/>
+              </w:rPr>
+            </w:pPr>
+          </w:p>
+        </w:tc>
+        <w:tc>
+          <w:tcPr>
+            <w:tcW w:w="3435" w:type="dxa"/>
+          </w:tcPr>
+          <w:p>
+            <w:pPr>
+              <w:cnfStyle w:val="000000100000"/>
+              <w:rPr>
+                <w:color w:val="7030A0"/>
+                <w:sz w:val="32"/>
+                <w:szCs w:val="28"/>
+                <w:lang w:val="nl-NL"/>
+              </w:rPr>
+            </w:pPr>
+            <w:r>
+              <w:rPr>
+                <w:color w:val="7030A0"/>
+                <w:sz w:val="32"/>
+                <w:szCs w:val="28"/>
+                <w:lang w:val="nl-NL"/>
+              </w:rPr>
+              <w:t>Manager:</w:t>
+            </w:r>
+          </w:p>
+          <w:p>
+            <w:pPr>
+              <w:cnfStyle w:val="000000100000"/>
+              <w:rPr>
+                <w:color w:val="7030A0"/>
+                <w:sz w:val="32"/>
+                <w:szCs w:val="28"/>
+                <w:lang w:val="nl-NL"/>
+              </w:rPr>
+            </w:pPr>
+            <w:r>
+              <w:rPr>
+                <w:b/>
+                <w:color w:val="C5C3C3" w:themeColor="accent3" w:themeTint="40"/>
+                <w:sz w:val="28"/>
+                <w:szCs w:val="28"/>
+                <w:u w:val="single"/>
+                <w:lang w:val="nl-NL"/>
+              </w:rPr>
+              <w:t>Manager: Friso</w:t>
+            </w:r>
+          </w:p>
+        </w:tc>
+      </w:tr>
+      <w:tr>
+        <w:trPr>
+          <w:cnfStyle w:val="000000010000"/>
+        </w:trPr>
+        <w:tc>
+          <w:tcPr>
+            <w:cnfStyle w:val="001000000000"/>
+            <w:tcW w:w="715" w:type="dxa"/>
+          </w:tcPr>
+          <w:p>
+            <w:pPr>
+              <w:rPr>
+                <w:color w:val="C00000"/>
+                <w:sz w:val="32"/>
+                <w:szCs w:val="28"/>
+                <w:lang w:val="nl-NL"/>
+              </w:rPr>
+            </w:pPr>
+          </w:p>
+        </w:tc>
+        <w:tc>
+          <w:tcPr>
+            <w:tcW w:w="5200" w:type="dxa"/>
+          </w:tcPr>
+          <w:p>
+            <w:pPr>
+              <w:cnfStyle w:val="000000010000"/>
+              <w:rPr>
+                <w:b/>
+                <w:sz w:val="24"/>
+                <w:lang w:val="nl-NL"/>
+              </w:rPr>
+            </w:pPr>
+            <w:r>
+              <w:rPr>
+                <w:b/>
+                <w:sz w:val="24"/>
+                <w:lang w:val="nl-NL"/>
+              </w:rPr>
+              <w:t>Taak:</w:t>
+            </w:r>
+            <w:r>
+              <w:rPr>
+                <w:b/>
+                <w:sz w:val="24"/>
+                <w:lang w:val="nl-NL"/>
+              </w:rPr>
+              <w:t xml:space="preserve"> </w:t>
+            </w:r>
+            <w:proofErr w:type="spellStart"/>
+            <w:r>
+              <w:rPr>
+                <w:b/>
+                <w:sz w:val="24"/>
+                <w:lang w:val="nl-NL"/>
+              </w:rPr>
+              <w:t>Uitvoerings</w:t>
+            </w:r>
+            <w:proofErr w:type="spellEnd"/>
+            <w:r>
+              <w:rPr>
+                <w:b/>
+                <w:sz w:val="24"/>
+                <w:lang w:val="nl-NL"/>
+              </w:rPr>
+              <w:t xml:space="preserve"> fase</w:t>
+            </w:r>
+          </w:p>
+          <w:p>
+            <w:pPr>
               <w:pStyle w:val="Lijstalinea"/>
               <w:numPr>
                 <w:ilvl w:val="0"/>
@@ -5429,9 +5716,119 @@
                 <w:lang w:val="nl-NL"/>
               </w:rPr>
             </w:pPr>
-          </w:p>
-          <w:p>
-            <w:pPr>
+            <w:r>
+              <w:rPr>
+                <w:sz w:val="24"/>
+                <w:lang w:val="nl-NL"/>
+              </w:rPr>
+              <w:t>Datamodel database</w:t>
+            </w:r>
+          </w:p>
+          <w:p>
+            <w:pPr>
+              <w:pStyle w:val="Lijstalinea"/>
+              <w:numPr>
+                <w:ilvl w:val="0"/>
+                <w:numId w:val="1"/>
+              </w:numPr>
+              <w:spacing w:after="0" w:line="240" w:lineRule="auto"/>
+              <w:cnfStyle w:val="000000010000"/>
+              <w:rPr>
+                <w:sz w:val="24"/>
+                <w:lang w:val="nl-NL"/>
+              </w:rPr>
+            </w:pPr>
+            <w:r>
+              <w:rPr>
+                <w:sz w:val="24"/>
+                <w:lang w:val="nl-NL"/>
+              </w:rPr>
+              <w:t xml:space="preserve">Kolommen </w:t>
+            </w:r>
+          </w:p>
+          <w:p>
+            <w:pPr>
+              <w:pStyle w:val="Lijstalinea"/>
+              <w:numPr>
+                <w:ilvl w:val="0"/>
+                <w:numId w:val="1"/>
+              </w:numPr>
+              <w:spacing w:after="0" w:line="240" w:lineRule="auto"/>
+              <w:cnfStyle w:val="000000010000"/>
+              <w:rPr>
+                <w:sz w:val="24"/>
+                <w:lang w:val="nl-NL"/>
+              </w:rPr>
+            </w:pPr>
+            <w:r>
+              <w:rPr>
+                <w:sz w:val="24"/>
+                <w:lang w:val="nl-NL"/>
+              </w:rPr>
+              <w:t>Gegevens</w:t>
+            </w:r>
+          </w:p>
+          <w:p>
+            <w:pPr>
+              <w:pStyle w:val="Lijstalinea"/>
+              <w:numPr>
+                <w:ilvl w:val="0"/>
+                <w:numId w:val="1"/>
+              </w:numPr>
+              <w:spacing w:after="0" w:line="240" w:lineRule="auto"/>
+              <w:cnfStyle w:val="000000010000"/>
+              <w:rPr>
+                <w:sz w:val="24"/>
+                <w:lang w:val="nl-NL"/>
+              </w:rPr>
+            </w:pPr>
+            <w:r>
+              <w:rPr>
+                <w:sz w:val="24"/>
+                <w:lang w:val="nl-NL"/>
+              </w:rPr>
+              <w:t>Grafiek</w:t>
+            </w:r>
+          </w:p>
+          <w:p>
+            <w:pPr>
+              <w:pStyle w:val="Lijstalinea"/>
+              <w:numPr>
+                <w:ilvl w:val="0"/>
+                <w:numId w:val="1"/>
+              </w:numPr>
+              <w:spacing w:after="0" w:line="240" w:lineRule="auto"/>
+              <w:cnfStyle w:val="000000010000"/>
+              <w:rPr>
+                <w:sz w:val="24"/>
+                <w:lang w:val="nl-NL"/>
+              </w:rPr>
+            </w:pPr>
+            <w:r>
+              <w:rPr>
+                <w:sz w:val="24"/>
+                <w:lang w:val="nl-NL"/>
+              </w:rPr>
+              <w:t xml:space="preserve">Onderzoeksrapport naar </w:t>
+            </w:r>
+            <w:proofErr w:type="spellStart"/>
+            <w:r>
+              <w:rPr>
+                <w:sz w:val="24"/>
+                <w:lang w:val="nl-NL"/>
+              </w:rPr>
+              <w:t>streamingdiensten</w:t>
+            </w:r>
+            <w:proofErr w:type="spellEnd"/>
+          </w:p>
+          <w:p>
+            <w:pPr>
+              <w:pStyle w:val="Lijstalinea"/>
+              <w:numPr>
+                <w:ilvl w:val="0"/>
+                <w:numId w:val="1"/>
+              </w:numPr>
+              <w:spacing w:after="0" w:line="240" w:lineRule="auto"/>
               <w:cnfStyle w:val="000000010000"/>
               <w:rPr>
                 <w:sz w:val="24"/>
@@ -5514,7 +5911,7 @@
                 <w:u w:val="single"/>
                 <w:lang w:val="nl-NL"/>
               </w:rPr>
-              <w:t>Thomas</w:t>
+              <w:t>Friso</w:t>
             </w:r>
           </w:p>
         </w:tc>
@@ -5545,50 +5942,6 @@
           </w:tcPr>
           <w:p>
             <w:pPr>
-              <w:cnfStyle w:val="000000100000"/>
-              <w:rPr>
-                <w:b/>
-                <w:sz w:val="24"/>
-                <w:lang w:val="nl-NL"/>
-              </w:rPr>
-            </w:pPr>
-            <w:r>
-              <w:rPr>
-                <w:b/>
-                <w:sz w:val="24"/>
-                <w:lang w:val="nl-NL"/>
-              </w:rPr>
-              <w:t>Taak:</w:t>
-            </w:r>
-            <w:r>
-              <w:rPr>
-                <w:b/>
-                <w:sz w:val="24"/>
-                <w:lang w:val="nl-NL"/>
-              </w:rPr>
-              <w:t xml:space="preserve"> </w:t>
-            </w:r>
-            <w:proofErr w:type="spellStart"/>
-            <w:r>
-              <w:rPr>
-                <w:b/>
-                <w:sz w:val="24"/>
-                <w:lang w:val="nl-NL"/>
-              </w:rPr>
-              <w:t>Uitvoerings</w:t>
-            </w:r>
-            <w:proofErr w:type="spellEnd"/>
-            <w:r>
-              <w:rPr>
-                <w:b/>
-                <w:sz w:val="24"/>
-                <w:lang w:val="nl-NL"/>
-              </w:rPr>
-              <w:t xml:space="preserve"> fase</w:t>
-            </w:r>
-          </w:p>
-          <w:p>
-            <w:pPr>
               <w:pStyle w:val="Lijstalinea"/>
               <w:numPr>
                 <w:ilvl w:val="0"/>
@@ -5606,7 +5959,7 @@
                 <w:sz w:val="24"/>
                 <w:lang w:val="nl-NL"/>
               </w:rPr>
-              <w:t>Datamodel database</w:t>
+              <w:t>Testplan webapplicatie</w:t>
             </w:r>
           </w:p>
           <w:p>
@@ -5619,6 +5972,7 @@
               <w:spacing w:after="0" w:line="240" w:lineRule="auto"/>
               <w:cnfStyle w:val="000000100000"/>
               <w:rPr>
+                <w:b/>
                 <w:sz w:val="24"/>
                 <w:lang w:val="nl-NL"/>
               </w:rPr>
@@ -5628,7 +5982,7 @@
                 <w:sz w:val="24"/>
                 <w:lang w:val="nl-NL"/>
               </w:rPr>
-              <w:t xml:space="preserve">Kolommen </w:t>
+              <w:t>HTML standaard</w:t>
             </w:r>
           </w:p>
           <w:p>
@@ -5641,6 +5995,7 @@
               <w:spacing w:after="0" w:line="240" w:lineRule="auto"/>
               <w:cnfStyle w:val="000000100000"/>
               <w:rPr>
+                <w:b/>
                 <w:sz w:val="24"/>
                 <w:lang w:val="nl-NL"/>
               </w:rPr>
@@ -5650,8 +6005,28 @@
                 <w:sz w:val="24"/>
                 <w:lang w:val="nl-NL"/>
               </w:rPr>
-              <w:t>Gegevens</w:t>
-            </w:r>
+              <w:t>Onderzoeksrapport van applicatie</w:t>
+            </w:r>
+          </w:p>
+          <w:p>
+            <w:pPr>
+              <w:cnfStyle w:val="000000100000"/>
+              <w:rPr>
+                <w:b/>
+                <w:sz w:val="24"/>
+                <w:lang w:val="nl-NL"/>
+              </w:rPr>
+            </w:pPr>
+          </w:p>
+          <w:p>
+            <w:pPr>
+              <w:cnfStyle w:val="000000100000"/>
+              <w:rPr>
+                <w:b/>
+                <w:sz w:val="24"/>
+                <w:lang w:val="nl-NL"/>
+              </w:rPr>
+            </w:pPr>
           </w:p>
           <w:p>
             <w:pPr>
@@ -5672,72 +6047,8 @@
                 <w:sz w:val="24"/>
                 <w:lang w:val="nl-NL"/>
               </w:rPr>
-              <w:t>Grafiek</w:t>
-            </w:r>
-          </w:p>
-          <w:p>
-            <w:pPr>
-              <w:pStyle w:val="Lijstalinea"/>
-              <w:numPr>
-                <w:ilvl w:val="0"/>
-                <w:numId w:val="1"/>
-              </w:numPr>
-              <w:spacing w:after="0" w:line="240" w:lineRule="auto"/>
-              <w:cnfStyle w:val="000000100000"/>
-              <w:rPr>
-                <w:sz w:val="24"/>
-                <w:lang w:val="nl-NL"/>
-              </w:rPr>
-            </w:pPr>
-            <w:r>
-              <w:rPr>
-                <w:sz w:val="24"/>
-                <w:lang w:val="nl-NL"/>
-              </w:rPr>
-              <w:t xml:space="preserve">Onderzoeksrapport naar </w:t>
-            </w:r>
-            <w:proofErr w:type="spellStart"/>
-            <w:r>
-              <w:rPr>
-                <w:sz w:val="24"/>
-                <w:lang w:val="nl-NL"/>
-              </w:rPr>
-              <w:t>streamingdiensten</w:t>
-            </w:r>
-            <w:proofErr w:type="spellEnd"/>
-          </w:p>
-          <w:p>
-            <w:pPr>
-              <w:pStyle w:val="Lijstalinea"/>
-              <w:numPr>
-                <w:ilvl w:val="0"/>
-                <w:numId w:val="1"/>
-              </w:numPr>
-              <w:spacing w:after="0" w:line="240" w:lineRule="auto"/>
-              <w:cnfStyle w:val="000000100000"/>
-              <w:rPr>
-                <w:sz w:val="24"/>
-                <w:lang w:val="nl-NL"/>
-              </w:rPr>
-            </w:pPr>
-          </w:p>
-          <w:p>
-            <w:pPr>
-              <w:cnfStyle w:val="000000100000"/>
-              <w:rPr>
-                <w:sz w:val="24"/>
-                <w:lang w:val="nl-NL"/>
-              </w:rPr>
-            </w:pPr>
-          </w:p>
-          <w:p>
-            <w:pPr>
-              <w:cnfStyle w:val="000000100000"/>
-              <w:rPr>
-                <w:sz w:val="24"/>
-                <w:lang w:val="nl-NL"/>
-              </w:rPr>
-            </w:pPr>
+              <w:t xml:space="preserve">Styling CSS </w:t>
+            </w:r>
           </w:p>
         </w:tc>
         <w:tc>
@@ -5796,7 +6107,7 @@
                 <w:u w:val="single"/>
                 <w:lang w:val="nl-NL"/>
               </w:rPr>
-              <w:t>Friso</w:t>
+              <w:t>Thomas</w:t>
             </w:r>
           </w:p>
         </w:tc>
@@ -5835,16 +6146,26 @@
               <w:spacing w:after="0" w:line="240" w:lineRule="auto"/>
               <w:cnfStyle w:val="000000010000"/>
               <w:rPr>
+                <w:b/>
                 <w:sz w:val="24"/>
                 <w:lang w:val="nl-NL"/>
               </w:rPr>
             </w:pPr>
+            <w:proofErr w:type="spellStart"/>
             <w:r>
               <w:rPr>
                 <w:sz w:val="24"/>
                 <w:lang w:val="nl-NL"/>
               </w:rPr>
-              <w:t>Testplan webapplicatie</w:t>
+              <w:t>Html</w:t>
+            </w:r>
+            <w:proofErr w:type="spellEnd"/>
+            <w:r>
+              <w:rPr>
+                <w:sz w:val="24"/>
+                <w:lang w:val="nl-NL"/>
+              </w:rPr>
+              <w:t xml:space="preserve"> standaard</w:t>
             </w:r>
           </w:p>
           <w:p>
@@ -5857,7 +6178,6 @@
               <w:spacing w:after="0" w:line="240" w:lineRule="auto"/>
               <w:cnfStyle w:val="000000010000"/>
               <w:rPr>
-                <w:b/>
                 <w:sz w:val="24"/>
                 <w:lang w:val="nl-NL"/>
               </w:rPr>
@@ -5867,7 +6187,7 @@
                 <w:sz w:val="24"/>
                 <w:lang w:val="nl-NL"/>
               </w:rPr>
-              <w:t>HTML standaard</w:t>
+              <w:t>Design en Vormgeving</w:t>
             </w:r>
           </w:p>
           <w:p>
@@ -5880,7 +6200,6 @@
               <w:spacing w:after="0" w:line="240" w:lineRule="auto"/>
               <w:cnfStyle w:val="000000010000"/>
               <w:rPr>
-                <w:b/>
                 <w:sz w:val="24"/>
                 <w:lang w:val="nl-NL"/>
               </w:rPr>
@@ -5890,28 +6209,9 @@
                 <w:sz w:val="24"/>
                 <w:lang w:val="nl-NL"/>
               </w:rPr>
-              <w:t>Onderzoeksrapport van applicatie</w:t>
-            </w:r>
-          </w:p>
-          <w:p>
-            <w:pPr>
-              <w:cnfStyle w:val="000000010000"/>
-              <w:rPr>
-                <w:b/>
-                <w:sz w:val="24"/>
-                <w:lang w:val="nl-NL"/>
-              </w:rPr>
-            </w:pPr>
-          </w:p>
-          <w:p>
-            <w:pPr>
-              <w:cnfStyle w:val="000000010000"/>
-              <w:rPr>
-                <w:b/>
-                <w:sz w:val="24"/>
-                <w:lang w:val="nl-NL"/>
-              </w:rPr>
-            </w:pPr>
+              <w:lastRenderedPageBreak/>
+              <w:t>Adviesvoorstel</w:t>
+            </w:r>
           </w:p>
           <w:p>
             <w:pPr>
@@ -5932,8 +6232,28 @@
                 <w:sz w:val="24"/>
                 <w:lang w:val="nl-NL"/>
               </w:rPr>
-              <w:t xml:space="preserve">Styling CSS </w:t>
-            </w:r>
+              <w:t>Adviesvoorstel voor optimalisatie</w:t>
+            </w:r>
+          </w:p>
+          <w:p>
+            <w:pPr>
+              <w:pStyle w:val="Lijstalinea"/>
+              <w:spacing w:after="0" w:line="240" w:lineRule="auto"/>
+              <w:cnfStyle w:val="000000010000"/>
+              <w:rPr>
+                <w:sz w:val="24"/>
+                <w:lang w:val="nl-NL"/>
+              </w:rPr>
+            </w:pPr>
+          </w:p>
+          <w:p>
+            <w:pPr>
+              <w:cnfStyle w:val="000000010000"/>
+              <w:rPr>
+                <w:sz w:val="24"/>
+                <w:lang w:val="nl-NL"/>
+              </w:rPr>
+            </w:pPr>
           </w:p>
         </w:tc>
         <w:tc>
@@ -5957,12 +6277,21 @@
                 <w:szCs w:val="28"/>
                 <w:lang w:val="nl-NL"/>
               </w:rPr>
+              <w:lastRenderedPageBreak/>
               <w:t>Manager:</w:t>
             </w:r>
           </w:p>
           <w:p>
             <w:pPr>
               <w:cnfStyle w:val="000000010000"/>
+              <w:rPr>
+                <w:color w:val="C5C3C3" w:themeColor="accent3" w:themeTint="40"/>
+                <w:sz w:val="32"/>
+                <w:szCs w:val="28"/>
+                <w:lang w:val="nl-NL"/>
+              </w:rPr>
+            </w:pPr>
+            <w:r>
               <w:rPr>
                 <w:b/>
                 <w:color w:val="C5C3C3" w:themeColor="accent3" w:themeTint="40"/>
@@ -5971,7 +6300,9 @@
                 <w:u w:val="single"/>
                 <w:lang w:val="nl-NL"/>
               </w:rPr>
-            </w:pPr>
+              <w:lastRenderedPageBreak/>
+              <w:t xml:space="preserve">Manager: </w:t>
+            </w:r>
             <w:r>
               <w:rPr>
                 <w:b/>
@@ -5981,18 +6312,7 @@
                 <w:u w:val="single"/>
                 <w:lang w:val="nl-NL"/>
               </w:rPr>
-              <w:t xml:space="preserve">Manager: </w:t>
-            </w:r>
-            <w:r>
-              <w:rPr>
-                <w:b/>
-                <w:color w:val="C5C3C3" w:themeColor="accent3" w:themeTint="40"/>
-                <w:sz w:val="28"/>
-                <w:szCs w:val="28"/>
-                <w:u w:val="single"/>
-                <w:lang w:val="nl-NL"/>
-              </w:rPr>
-              <w:t>Thomas</w:t>
+              <w:t>Glenn</w:t>
             </w:r>
           </w:p>
         </w:tc>
@@ -6015,12 +6335,56 @@
                 <w:lang w:val="nl-NL"/>
               </w:rPr>
             </w:pPr>
+            <w:r>
+              <w:rPr>
+                <w:sz w:val="24"/>
+                <w:lang w:val="nl-NL"/>
+              </w:rPr>
+              <w:lastRenderedPageBreak/>
+              <w:t xml:space="preserve">  </w:t>
+            </w:r>
           </w:p>
         </w:tc>
         <w:tc>
           <w:tcPr>
             <w:tcW w:w="5200" w:type="dxa"/>
           </w:tcPr>
+          <w:p>
+            <w:pPr>
+              <w:cnfStyle w:val="000000100000"/>
+              <w:rPr>
+                <w:b/>
+                <w:sz w:val="24"/>
+                <w:lang w:val="nl-NL"/>
+              </w:rPr>
+            </w:pPr>
+            <w:r>
+              <w:rPr>
+                <w:b/>
+                <w:sz w:val="24"/>
+                <w:lang w:val="nl-NL"/>
+              </w:rPr>
+              <w:t>Taak:</w:t>
+            </w:r>
+            <w:r>
+              <w:rPr>
+                <w:b/>
+                <w:sz w:val="24"/>
+                <w:lang w:val="nl-NL"/>
+              </w:rPr>
+              <w:t xml:space="preserve"> Evaluatie fase</w:t>
+            </w:r>
+          </w:p>
+          <w:p>
+            <w:pPr>
+              <w:cnfStyle w:val="000000100000"/>
+              <w:rPr>
+                <w:b/>
+                <w:sz w:val="24"/>
+                <w:lang w:val="nl-NL"/>
+              </w:rPr>
+            </w:pPr>
+          </w:p>
           <w:p>
             <w:pPr>
               <w:pStyle w:val="Lijstalinea"/>
@@ -6031,107 +6395,31 @@
               <w:spacing w:after="0" w:line="240" w:lineRule="auto"/>
               <w:cnfStyle w:val="000000100000"/>
               <w:rPr>
-                <w:b/>
                 <w:sz w:val="24"/>
                 <w:lang w:val="nl-NL"/>
               </w:rPr>
             </w:pPr>
-            <w:proofErr w:type="spellStart"/>
             <w:r>
               <w:rPr>
                 <w:sz w:val="24"/>
                 <w:lang w:val="nl-NL"/>
               </w:rPr>
-              <w:t>Html</w:t>
-            </w:r>
-            <w:proofErr w:type="spellEnd"/>
-            <w:r>
+              <w:t>Bewijskaarten</w:t>
+            </w:r>
+          </w:p>
+          <w:p>
+            <w:pPr>
+              <w:ind w:left="360"/>
+              <w:cnfStyle w:val="000000100000"/>
               <w:rPr>
                 <w:sz w:val="24"/>
                 <w:lang w:val="nl-NL"/>
               </w:rPr>
-              <w:t xml:space="preserve"> standaard</w:t>
-            </w:r>
-          </w:p>
-          <w:p>
-            <w:pPr>
-              <w:pStyle w:val="Lijstalinea"/>
-              <w:numPr>
-                <w:ilvl w:val="0"/>
-                <w:numId w:val="1"/>
-              </w:numPr>
-              <w:spacing w:after="0" w:line="240" w:lineRule="auto"/>
-              <w:cnfStyle w:val="000000100000"/>
-              <w:rPr>
-                <w:sz w:val="24"/>
-                <w:lang w:val="nl-NL"/>
-              </w:rPr>
-            </w:pPr>
-            <w:r>
-              <w:rPr>
-                <w:sz w:val="24"/>
-                <w:lang w:val="nl-NL"/>
-              </w:rPr>
-              <w:t>Design en Vormgeving</w:t>
-            </w:r>
-          </w:p>
-          <w:p>
-            <w:pPr>
-              <w:pStyle w:val="Lijstalinea"/>
-              <w:numPr>
-                <w:ilvl w:val="0"/>
-                <w:numId w:val="1"/>
-              </w:numPr>
-              <w:spacing w:after="0" w:line="240" w:lineRule="auto"/>
-              <w:cnfStyle w:val="000000100000"/>
-              <w:rPr>
-                <w:sz w:val="24"/>
-                <w:lang w:val="nl-NL"/>
-              </w:rPr>
-            </w:pPr>
-            <w:r>
-              <w:rPr>
-                <w:sz w:val="24"/>
-                <w:lang w:val="nl-NL"/>
-              </w:rPr>
-              <w:t>Adviesvoorstel</w:t>
-            </w:r>
-          </w:p>
-          <w:p>
-            <w:pPr>
-              <w:pStyle w:val="Lijstalinea"/>
-              <w:numPr>
-                <w:ilvl w:val="0"/>
-                <w:numId w:val="1"/>
-              </w:numPr>
-              <w:spacing w:after="0" w:line="240" w:lineRule="auto"/>
-              <w:cnfStyle w:val="000000100000"/>
-              <w:rPr>
-                <w:sz w:val="24"/>
-                <w:lang w:val="nl-NL"/>
-              </w:rPr>
-            </w:pPr>
-            <w:r>
-              <w:rPr>
-                <w:sz w:val="24"/>
-                <w:lang w:val="nl-NL"/>
-              </w:rPr>
-              <w:t>Adviesvoorstel voor optimalisatie</w:t>
-            </w:r>
-          </w:p>
-          <w:p>
-            <w:pPr>
-              <w:pStyle w:val="Lijstalinea"/>
-              <w:spacing w:after="0" w:line="240" w:lineRule="auto"/>
-              <w:cnfStyle w:val="000000100000"/>
-              <w:rPr>
-                <w:sz w:val="24"/>
-                <w:lang w:val="nl-NL"/>
-              </w:rPr>
-            </w:pPr>
-          </w:p>
-          <w:p>
-            <w:pPr>
+            </w:pPr>
+          </w:p>
+          <w:p>
+            <w:pPr>
+              <w:ind w:left="360"/>
               <w:cnfStyle w:val="000000100000"/>
               <w:rPr>
                 <w:sz w:val="24"/>
@@ -6195,6 +6483,27 @@
                 <w:lang w:val="nl-NL"/>
               </w:rPr>
               <w:t>Glenn</w:t>
+            </w:r>
+          </w:p>
+          <w:p>
+            <w:pPr>
+              <w:tabs>
+                <w:tab w:val="left" w:pos="945"/>
+              </w:tabs>
+              <w:cnfStyle w:val="000000100000"/>
+              <w:rPr>
+                <w:sz w:val="32"/>
+                <w:szCs w:val="28"/>
+                <w:lang w:val="nl-NL"/>
+              </w:rPr>
+            </w:pPr>
+            <w:r>
+              <w:rPr>
+                <w:sz w:val="32"/>
+                <w:szCs w:val="28"/>
+                <w:lang w:val="nl-NL"/>
+              </w:rPr>
+              <w:tab/>
             </w:r>
           </w:p>
         </w:tc>
@@ -6211,62 +6520,18 @@
           <w:p>
             <w:pPr>
               <w:rPr>
-                <w:color w:val="C00000"/>
+                <w:color w:val="7030A0"/>
                 <w:sz w:val="32"/>
                 <w:szCs w:val="28"/>
                 <w:lang w:val="nl-NL"/>
               </w:rPr>
             </w:pPr>
-            <w:r>
-              <w:rPr>
-                <w:sz w:val="24"/>
-                <w:lang w:val="nl-NL"/>
-              </w:rPr>
-              <w:lastRenderedPageBreak/>
-              <w:t xml:space="preserve">  </w:t>
-            </w:r>
           </w:p>
         </w:tc>
         <w:tc>
           <w:tcPr>
             <w:tcW w:w="5200" w:type="dxa"/>
           </w:tcPr>
-          <w:p>
-            <w:pPr>
-              <w:cnfStyle w:val="000000010000"/>
-              <w:rPr>
-                <w:b/>
-                <w:sz w:val="24"/>
-                <w:lang w:val="nl-NL"/>
-              </w:rPr>
-            </w:pPr>
-            <w:r>
-              <w:rPr>
-                <w:b/>
-                <w:sz w:val="24"/>
-                <w:lang w:val="nl-NL"/>
-              </w:rPr>
-              <w:t>Taak:</w:t>
-            </w:r>
-            <w:r>
-              <w:rPr>
-                <w:b/>
-                <w:sz w:val="24"/>
-                <w:lang w:val="nl-NL"/>
-              </w:rPr>
-              <w:t xml:space="preserve"> Evaluatie fase</w:t>
-            </w:r>
-          </w:p>
-          <w:p>
-            <w:pPr>
-              <w:cnfStyle w:val="000000010000"/>
-              <w:rPr>
-                <w:b/>
-                <w:sz w:val="24"/>
-                <w:lang w:val="nl-NL"/>
-              </w:rPr>
-            </w:pPr>
-          </w:p>
           <w:p>
             <w:pPr>
               <w:pStyle w:val="Lijstalinea"/>
@@ -6281,17 +6546,25 @@
                 <w:lang w:val="nl-NL"/>
               </w:rPr>
             </w:pPr>
+            <w:proofErr w:type="spellStart"/>
             <w:r>
               <w:rPr>
                 <w:sz w:val="24"/>
                 <w:lang w:val="nl-NL"/>
               </w:rPr>
-              <w:t>Bewijskaarten</w:t>
-            </w:r>
-          </w:p>
-          <w:p>
-            <w:pPr>
-              <w:ind w:left="360"/>
+              <w:t>Team-reflectie</w:t>
+            </w:r>
+            <w:proofErr w:type="spellEnd"/>
+            <w:r>
+              <w:rPr>
+                <w:sz w:val="24"/>
+                <w:lang w:val="nl-NL"/>
+              </w:rPr>
+              <w:t>: proces/product</w:t>
+            </w:r>
+          </w:p>
+          <w:p>
+            <w:pPr>
               <w:cnfStyle w:val="000000010000"/>
               <w:rPr>
                 <w:sz w:val="24"/>
@@ -6301,7 +6574,33 @@
           </w:p>
           <w:p>
             <w:pPr>
-              <w:ind w:left="360"/>
+              <w:cnfStyle w:val="000000010000"/>
+              <w:rPr>
+                <w:sz w:val="24"/>
+                <w:lang w:val="nl-NL"/>
+              </w:rPr>
+            </w:pPr>
+          </w:p>
+          <w:p>
+            <w:pPr>
+              <w:cnfStyle w:val="000000010000"/>
+              <w:rPr>
+                <w:sz w:val="24"/>
+                <w:lang w:val="nl-NL"/>
+              </w:rPr>
+            </w:pPr>
+          </w:p>
+          <w:p>
+            <w:pPr>
+              <w:cnfStyle w:val="000000010000"/>
+              <w:rPr>
+                <w:sz w:val="24"/>
+                <w:lang w:val="nl-NL"/>
+              </w:rPr>
+            </w:pPr>
+          </w:p>
+          <w:p>
+            <w:pPr>
               <w:cnfStyle w:val="000000010000"/>
               <w:rPr>
                 <w:sz w:val="24"/>
@@ -6364,28 +6663,16 @@
                 <w:u w:val="single"/>
                 <w:lang w:val="nl-NL"/>
               </w:rPr>
-              <w:t>Glenn</w:t>
-            </w:r>
-          </w:p>
-          <w:p>
-            <w:pPr>
-              <w:tabs>
-                <w:tab w:val="left" w:pos="945"/>
-              </w:tabs>
-              <w:cnfStyle w:val="000000010000"/>
-              <w:rPr>
+              <w:t>Thomas</w:t>
+            </w:r>
+            <w:r>
+              <w:rPr>
+                <w:color w:val="C5C3C3" w:themeColor="accent3" w:themeTint="40"/>
                 <w:sz w:val="32"/>
                 <w:szCs w:val="28"/>
                 <w:lang w:val="nl-NL"/>
               </w:rPr>
-            </w:pPr>
-            <w:r>
-              <w:rPr>
-                <w:sz w:val="32"/>
-                <w:szCs w:val="28"/>
-                <w:lang w:val="nl-NL"/>
-              </w:rPr>
-              <w:tab/>
+              <w:t xml:space="preserve"> </w:t>
             </w:r>
           </w:p>
         </w:tc>
@@ -6402,12 +6689,19 @@
           <w:p>
             <w:pPr>
               <w:rPr>
-                <w:color w:val="7030A0"/>
+                <w:color w:val="C00000"/>
                 <w:sz w:val="32"/>
                 <w:szCs w:val="28"/>
                 <w:lang w:val="nl-NL"/>
               </w:rPr>
             </w:pPr>
+            <w:r>
+              <w:rPr>
+                <w:sz w:val="24"/>
+                <w:lang w:val="nl-NL"/>
+              </w:rPr>
+              <w:t xml:space="preserve">  </w:t>
+            </w:r>
           </w:p>
         </w:tc>
         <w:tc>
@@ -6434,7 +6728,7 @@
                 <w:sz w:val="24"/>
                 <w:lang w:val="nl-NL"/>
               </w:rPr>
-              <w:t>Team-reflectie</w:t>
+              <w:t>Github</w:t>
             </w:r>
             <w:proofErr w:type="spellEnd"/>
             <w:r>
@@ -6442,11 +6736,13 @@
                 <w:sz w:val="24"/>
                 <w:lang w:val="nl-NL"/>
               </w:rPr>
-              <w:t>: proces/product</w:t>
-            </w:r>
-          </w:p>
-          <w:p>
-            <w:pPr>
+              <w:t>- rapport</w:t>
+            </w:r>
+          </w:p>
+          <w:p>
+            <w:pPr>
+              <w:pStyle w:val="Lijstalinea"/>
+              <w:spacing w:line="240" w:lineRule="auto"/>
               <w:cnfStyle w:val="000000100000"/>
               <w:rPr>
                 <w:sz w:val="24"/>
@@ -6456,6 +6752,8 @@
           </w:p>
           <w:p>
             <w:pPr>
+              <w:pStyle w:val="Lijstalinea"/>
+              <w:spacing w:line="240" w:lineRule="auto"/>
               <w:cnfStyle w:val="000000100000"/>
               <w:rPr>
                 <w:sz w:val="24"/>
@@ -6465,24 +6763,8 @@
           </w:p>
           <w:p>
             <w:pPr>
-              <w:cnfStyle w:val="000000100000"/>
-              <w:rPr>
-                <w:sz w:val="24"/>
-                <w:lang w:val="nl-NL"/>
-              </w:rPr>
-            </w:pPr>
-          </w:p>
-          <w:p>
-            <w:pPr>
-              <w:cnfStyle w:val="000000100000"/>
-              <w:rPr>
-                <w:sz w:val="24"/>
-                <w:lang w:val="nl-NL"/>
-              </w:rPr>
-            </w:pPr>
-          </w:p>
-          <w:p>
-            <w:pPr>
+              <w:pStyle w:val="Lijstalinea"/>
+              <w:spacing w:line="240" w:lineRule="auto"/>
               <w:cnfStyle w:val="000000100000"/>
               <w:rPr>
                 <w:sz w:val="24"/>
@@ -6534,18 +6816,7 @@
                 <w:u w:val="single"/>
                 <w:lang w:val="nl-NL"/>
               </w:rPr>
-              <w:t xml:space="preserve">Manager: </w:t>
-            </w:r>
-            <w:r>
-              <w:rPr>
-                <w:b/>
-                <w:color w:val="C5C3C3" w:themeColor="accent3" w:themeTint="40"/>
-                <w:sz w:val="28"/>
-                <w:szCs w:val="28"/>
-                <w:u w:val="single"/>
-                <w:lang w:val="nl-NL"/>
-              </w:rPr>
-              <w:t>Thomas</w:t>
+              <w:t>Manager: Glenn</w:t>
             </w:r>
             <w:r>
               <w:rPr>
@@ -6577,13 +6848,6 @@
                 <w:lang w:val="nl-NL"/>
               </w:rPr>
             </w:pPr>
-            <w:r>
-              <w:rPr>
-                <w:sz w:val="24"/>
-                <w:lang w:val="nl-NL"/>
-              </w:rPr>
-              <w:t xml:space="preserve">  </w:t>
-            </w:r>
           </w:p>
         </w:tc>
         <w:tc>
@@ -6604,13 +6868,20 @@
                 <w:lang w:val="nl-NL"/>
               </w:rPr>
             </w:pPr>
+            <w:r>
+              <w:rPr>
+                <w:sz w:val="24"/>
+                <w:lang w:val="nl-NL"/>
+              </w:rPr>
+              <w:t xml:space="preserve">Oplevering product: </w:t>
+            </w:r>
             <w:proofErr w:type="spellStart"/>
             <w:r>
               <w:rPr>
                 <w:sz w:val="24"/>
                 <w:lang w:val="nl-NL"/>
               </w:rPr>
-              <w:t>Github</w:t>
+              <w:t>Knowledge</w:t>
             </w:r>
             <w:proofErr w:type="spellEnd"/>
             <w:r>
@@ -6618,41 +6889,8 @@
                 <w:sz w:val="24"/>
                 <w:lang w:val="nl-NL"/>
               </w:rPr>
-              <w:t>- rapport</w:t>
-            </w:r>
-          </w:p>
-          <w:p>
-            <w:pPr>
-              <w:pStyle w:val="Lijstalinea"/>
-              <w:spacing w:line="240" w:lineRule="auto"/>
-              <w:cnfStyle w:val="000000010000"/>
-              <w:rPr>
-                <w:sz w:val="24"/>
-                <w:lang w:val="nl-NL"/>
-              </w:rPr>
-            </w:pPr>
-          </w:p>
-          <w:p>
-            <w:pPr>
-              <w:pStyle w:val="Lijstalinea"/>
-              <w:spacing w:line="240" w:lineRule="auto"/>
-              <w:cnfStyle w:val="000000010000"/>
-              <w:rPr>
-                <w:sz w:val="24"/>
-                <w:lang w:val="nl-NL"/>
-              </w:rPr>
-            </w:pPr>
-          </w:p>
-          <w:p>
-            <w:pPr>
-              <w:pStyle w:val="Lijstalinea"/>
-              <w:spacing w:line="240" w:lineRule="auto"/>
-              <w:cnfStyle w:val="000000010000"/>
-              <w:rPr>
-                <w:sz w:val="24"/>
-                <w:lang w:val="nl-NL"/>
-              </w:rPr>
-            </w:pPr>
+              <w:t xml:space="preserve"> Base</w:t>
+            </w:r>
           </w:p>
         </w:tc>
         <w:tc>
@@ -6683,14 +6921,6 @@
             <w:pPr>
               <w:cnfStyle w:val="000000010000"/>
               <w:rPr>
-                <w:color w:val="C5C3C3" w:themeColor="accent3" w:themeTint="40"/>
-                <w:sz w:val="32"/>
-                <w:szCs w:val="28"/>
-                <w:lang w:val="nl-NL"/>
-              </w:rPr>
-            </w:pPr>
-            <w:r>
-              <w:rPr>
                 <w:b/>
                 <w:color w:val="C5C3C3" w:themeColor="accent3" w:themeTint="40"/>
                 <w:sz w:val="28"/>
@@ -6698,110 +6928,8 @@
                 <w:u w:val="single"/>
                 <w:lang w:val="nl-NL"/>
               </w:rPr>
-              <w:t>Manager: Glenn</w:t>
-            </w:r>
-            <w:r>
-              <w:rPr>
-                <w:color w:val="C5C3C3" w:themeColor="accent3" w:themeTint="40"/>
-                <w:sz w:val="32"/>
-                <w:szCs w:val="28"/>
-                <w:lang w:val="nl-NL"/>
-              </w:rPr>
-              <w:t xml:space="preserve"> </w:t>
-            </w:r>
-          </w:p>
-        </w:tc>
-      </w:tr>
-      <w:tr>
-        <w:trPr>
-          <w:cnfStyle w:val="000000100000"/>
-        </w:trPr>
-        <w:tc>
-          <w:tcPr>
-            <w:cnfStyle w:val="001000000000"/>
-            <w:tcW w:w="715" w:type="dxa"/>
-          </w:tcPr>
-          <w:p>
-            <w:pPr>
-              <w:rPr>
-                <w:color w:val="C00000"/>
-                <w:sz w:val="32"/>
-                <w:szCs w:val="28"/>
-                <w:lang w:val="nl-NL"/>
-              </w:rPr>
-            </w:pPr>
-          </w:p>
-        </w:tc>
-        <w:tc>
-          <w:tcPr>
-            <w:tcW w:w="5200" w:type="dxa"/>
-          </w:tcPr>
-          <w:p>
-            <w:pPr>
-              <w:pStyle w:val="Lijstalinea"/>
-              <w:numPr>
-                <w:ilvl w:val="0"/>
-                <w:numId w:val="1"/>
-              </w:numPr>
-              <w:spacing w:after="0" w:line="240" w:lineRule="auto"/>
-              <w:cnfStyle w:val="000000100000"/>
-              <w:rPr>
-                <w:sz w:val="24"/>
-                <w:lang w:val="nl-NL"/>
-              </w:rPr>
-            </w:pPr>
-            <w:r>
-              <w:rPr>
-                <w:sz w:val="24"/>
-                <w:lang w:val="nl-NL"/>
-              </w:rPr>
-              <w:t xml:space="preserve">Oplevering product: </w:t>
-            </w:r>
-            <w:proofErr w:type="spellStart"/>
-            <w:r>
-              <w:rPr>
-                <w:sz w:val="24"/>
-                <w:lang w:val="nl-NL"/>
-              </w:rPr>
-              <w:t>Knowledge</w:t>
-            </w:r>
-            <w:proofErr w:type="spellEnd"/>
-            <w:r>
-              <w:rPr>
-                <w:sz w:val="24"/>
-                <w:lang w:val="nl-NL"/>
-              </w:rPr>
-              <w:t xml:space="preserve"> Base</w:t>
-            </w:r>
-          </w:p>
-        </w:tc>
-        <w:tc>
-          <w:tcPr>
-            <w:tcW w:w="3435" w:type="dxa"/>
-          </w:tcPr>
-          <w:p>
-            <w:pPr>
-              <w:cnfStyle w:val="000000100000"/>
-              <w:rPr>
-                <w:color w:val="7030A0"/>
-                <w:sz w:val="32"/>
-                <w:szCs w:val="28"/>
-                <w:lang w:val="nl-NL"/>
-              </w:rPr>
-            </w:pPr>
-            <w:r>
-              <w:rPr>
-                <w:color w:val="7030A0"/>
-                <w:sz w:val="32"/>
-                <w:szCs w:val="28"/>
-                <w:lang w:val="nl-NL"/>
-              </w:rPr>
-              <w:t>Manager:</w:t>
-            </w:r>
-          </w:p>
-          <w:p>
-            <w:pPr>
-              <w:cnfStyle w:val="000000100000"/>
+            </w:pPr>
+            <w:r>
               <w:rPr>
                 <w:b/>
                 <w:color w:val="C5C3C3" w:themeColor="accent3" w:themeTint="40"/>
@@ -6810,7 +6938,8 @@
                 <w:u w:val="single"/>
                 <w:lang w:val="nl-NL"/>
               </w:rPr>
-            </w:pPr>
+              <w:t xml:space="preserve">Manager: </w:t>
+            </w:r>
             <w:r>
               <w:rPr>
                 <w:b/>
@@ -6820,23 +6949,12 @@
                 <w:u w:val="single"/>
                 <w:lang w:val="nl-NL"/>
               </w:rPr>
-              <w:t xml:space="preserve">Manager: </w:t>
-            </w:r>
-            <w:r>
-              <w:rPr>
-                <w:b/>
-                <w:color w:val="C5C3C3" w:themeColor="accent3" w:themeTint="40"/>
-                <w:sz w:val="28"/>
-                <w:szCs w:val="28"/>
-                <w:u w:val="single"/>
-                <w:lang w:val="nl-NL"/>
-              </w:rPr>
               <w:t>Friso</w:t>
             </w:r>
           </w:p>
           <w:p>
             <w:pPr>
-              <w:cnfStyle w:val="000000100000"/>
+              <w:cnfStyle w:val="000000010000"/>
               <w:rPr>
                 <w:b/>
                 <w:color w:val="404040" w:themeColor="text1" w:themeTint="BF"/>
@@ -12343,6 +12461,119 @@
     </w:lvl>
   </w:abstractNum>
   <w:abstractNum w:abstractNumId="5">
+    <w:nsid w:val="667E3071"/>
+    <w:multiLevelType w:val="hybridMultilevel"/>
+    <w:tmpl w:val="412E0482"/>
+    <w:lvl w:ilvl="0" w:tplc="04090003">
+      <w:start w:val="1"/>
+      <w:numFmt w:val="bullet"/>
+      <w:lvlText w:val="o"/>
+      <w:lvlJc w:val="left"/>
+      <w:pPr>
+        <w:ind w:left="720" w:hanging="360"/>
+      </w:pPr>
+      <w:rPr>
+        <w:rFonts w:ascii="Courier New" w:hAnsi="Courier New" w:cs="Courier New" w:hint="default"/>
+      </w:rPr>
+    </w:lvl>
+    <w:lvl w:ilvl="1" w:tplc="04130003" w:tentative="1">
+      <w:start w:val="1"/>
+      <w:numFmt w:val="bullet"/>
+      <w:lvlText w:val="o"/>
+      <w:lvlJc w:val="left"/>
+      <w:pPr>
+        <w:ind w:left="1440" w:hanging="360"/>
+      </w:pPr>
+      <w:rPr>
+        <w:rFonts w:ascii="Courier New" w:hAnsi="Courier New" w:cs="Courier New" w:hint="default"/>
+      </w:rPr>
+    </w:lvl>
+    <w:lvl w:ilvl="2" w:tplc="04130005" w:tentative="1">
+      <w:start w:val="1"/>
+      <w:numFmt w:val="bullet"/>
+      <w:lvlText w:val=""/>
+      <w:lvlJc w:val="left"/>
+      <w:pPr>
+        <w:ind w:left="2160" w:hanging="360"/>
+      </w:pPr>
+      <w:rPr>
+        <w:rFonts w:ascii="Wingdings" w:hAnsi="Wingdings" w:hint="default"/>
+      </w:rPr>
+    </w:lvl>
+    <w:lvl w:ilvl="3" w:tplc="04130001" w:tentative="1">
+      <w:start w:val="1"/>
+      <w:numFmt w:val="bullet"/>
+      <w:lvlText w:val=""/>
+      <w:lvlJc w:val="left"/>
+      <w:pPr>
+        <w:ind w:left="2880" w:hanging="360"/>
+      </w:pPr>
+      <w:rPr>
+        <w:rFonts w:ascii="Symbol" w:hAnsi="Symbol" w:hint="default"/>
+      </w:rPr>
+    </w:lvl>
+    <w:lvl w:ilvl="4" w:tplc="04130003" w:tentative="1">
+      <w:start w:val="1"/>
+      <w:numFmt w:val="bullet"/>
+      <w:lvlText w:val="o"/>
+      <w:lvlJc w:val="left"/>
+      <w:pPr>
+        <w:ind w:left="3600" w:hanging="360"/>
+      </w:pPr>
+      <w:rPr>
+        <w:rFonts w:ascii="Courier New" w:hAnsi="Courier New" w:cs="Courier New" w:hint="default"/>
+      </w:rPr>
+    </w:lvl>
+    <w:lvl w:ilvl="5" w:tplc="04130005" w:tentative="1">
+      <w:start w:val="1"/>
+      <w:numFmt w:val="bullet"/>
+      <w:lvlText w:val=""/>
+      <w:lvlJc w:val="left"/>
+      <w:pPr>
+        <w:ind w:left="4320" w:hanging="360"/>
+      </w:pPr>
+      <w:rPr>
+        <w:rFonts w:ascii="Wingdings" w:hAnsi="Wingdings" w:hint="default"/>
+      </w:rPr>
+    </w:lvl>
+    <w:lvl w:ilvl="6" w:tplc="04130001" w:tentative="1">
+      <w:start w:val="1"/>
+      <w:numFmt w:val="bullet"/>
+      <w:lvlText w:val=""/>
+      <w:lvlJc w:val="left"/>
+      <w:pPr>
+        <w:ind w:left="5040" w:hanging="360"/>
+      </w:pPr>
+      <w:rPr>
+        <w:rFonts w:ascii="Symbol" w:hAnsi="Symbol" w:hint="default"/>
+      </w:rPr>
+    </w:lvl>
+    <w:lvl w:ilvl="7" w:tplc="04130003" w:tentative="1">
+      <w:start w:val="1"/>
+      <w:numFmt w:val="bullet"/>
+      <w:lvlText w:val="o"/>
+      <w:lvlJc w:val="left"/>
+      <w:pPr>
+        <w:ind w:left="5760" w:hanging="360"/>
+      </w:pPr>
+      <w:rPr>
+        <w:rFonts w:ascii="Courier New" w:hAnsi="Courier New" w:cs="Courier New" w:hint="default"/>
+      </w:rPr>
+    </w:lvl>
+    <w:lvl w:ilvl="8" w:tplc="04130005" w:tentative="1">
+      <w:start w:val="1"/>
+      <w:numFmt w:val="bullet"/>
+      <w:lvlText w:val=""/>
+      <w:lvlJc w:val="left"/>
+      <w:pPr>
+        <w:ind w:left="6480" w:hanging="360"/>
+      </w:pPr>
+      <w:rPr>
+        <w:rFonts w:ascii="Wingdings" w:hAnsi="Wingdings" w:hint="default"/>
+      </w:rPr>
+    </w:lvl>
+  </w:abstractNum>
+  <w:abstractNum w:abstractNumId="6">
     <w:nsid w:val="6A080742"/>
     <w:multiLevelType w:val="hybridMultilevel"/>
     <w:tmpl w:val="FBE06D68"/>
@@ -12455,7 +12686,7 @@
       </w:rPr>
     </w:lvl>
   </w:abstractNum>
-  <w:abstractNum w:abstractNumId="6">
+  <w:abstractNum w:abstractNumId="7">
     <w:nsid w:val="6A5055AE"/>
     <w:multiLevelType w:val="hybridMultilevel"/>
     <w:tmpl w:val="6986A740"/>
@@ -12568,7 +12799,7 @@
       </w:rPr>
     </w:lvl>
   </w:abstractNum>
-  <w:abstractNum w:abstractNumId="7">
+  <w:abstractNum w:abstractNumId="8">
     <w:nsid w:val="7B4A19C8"/>
     <w:multiLevelType w:val="hybridMultilevel"/>
     <w:tmpl w:val="8F7E78BC"/>
@@ -12681,7 +12912,7 @@
       </w:rPr>
     </w:lvl>
   </w:abstractNum>
-  <w:abstractNum w:abstractNumId="8">
+  <w:abstractNum w:abstractNumId="9">
     <w:nsid w:val="7D2430D5"/>
     <w:multiLevelType w:val="hybridMultilevel"/>
     <w:tmpl w:val="3808081A"/>
@@ -12795,7 +13026,7 @@
     </w:lvl>
   </w:abstractNum>
   <w:num w:numId="1">
-    <w:abstractNumId w:val="5"/>
+    <w:abstractNumId w:val="6"/>
   </w:num>
   <w:num w:numId="2">
     <w:abstractNumId w:val="2"/>
@@ -12810,16 +13041,19 @@
     <w:abstractNumId w:val="0"/>
   </w:num>
   <w:num w:numId="6">
-    <w:abstractNumId w:val="6"/>
+    <w:abstractNumId w:val="7"/>
   </w:num>
   <w:num w:numId="7">
-    <w:abstractNumId w:val="7"/>
+    <w:abstractNumId w:val="8"/>
   </w:num>
   <w:num w:numId="8">
     <w:abstractNumId w:val="3"/>
   </w:num>
   <w:num w:numId="9">
-    <w:abstractNumId w:val="8"/>
+    <w:abstractNumId w:val="9"/>
+  </w:num>
+  <w:num w:numId="10">
+    <w:abstractNumId w:val="5"/>
   </w:num>
 </w:numbering>
 </file>
@@ -14176,7 +14410,7 @@
   <a:extraClrSchemeLst/>
   <a:extLst>
     <a:ext uri="{05A4C25C-085E-4340-85A3-A5531E510DB2}">
-      <thm15:themeFamily xmlns:thm15="http://schemas.microsoft.com/office/thememl/2012/main" xmlns="" name="Office Theme" id="{62F939B6-93AF-4DB8-9C6B-D6C7DFDC589F}" vid="{4A3C46E8-61CC-4603-A589-7422A47A8E4A}"/>
+      <thm15:themeFamily xmlns="" xmlns:thm15="http://schemas.microsoft.com/office/thememl/2012/main" name="Office Theme" id="{62F939B6-93AF-4DB8-9C6B-D6C7DFDC589F}" vid="{4A3C46E8-61CC-4603-A589-7422A47A8E4A}"/>
     </a:ext>
   </a:extLst>
 </a:theme>
@@ -14208,7 +14442,7 @@
 </file>
 
 <file path=customXml/itemProps2.xml><?xml version="1.0" encoding="utf-8"?>
-<ds:datastoreItem xmlns:ds="http://schemas.openxmlformats.org/officeDocument/2006/customXml" ds:itemID="{B1A04AA8-12A6-499D-AA7F-653F90C2794D}">
+<ds:datastoreItem xmlns:ds="http://schemas.openxmlformats.org/officeDocument/2006/customXml" ds:itemID="{C62EF398-B5C9-4044-B9B8-1345AA0D40A5}">
   <ds:schemaRefs>
     <ds:schemaRef ds:uri="http://schemas.openxmlformats.org/officeDocument/2006/bibliography"/>
   </ds:schemaRefs>
